--- a/Reports/CA-1 report.docx
+++ b/Reports/CA-1 report.docx
@@ -133,7 +133,7 @@
               <w:tab w:val="right" w:leader="dot" w:pos="9350"/>
             </w:tabs>
             <w:rPr>
-              <w:rFonts w:ascii="Times New Roman" w:eastAsiaTheme="minorEastAsia" w:hAnsi="Times New Roman" w:cs="Times New Roman"/>
+              <w:rFonts w:eastAsiaTheme="minorEastAsia"/>
               <w:noProof/>
             </w:rPr>
           </w:pPr>
@@ -155,18 +155,17 @@
             </w:rPr>
             <w:fldChar w:fldCharType="separate"/>
           </w:r>
-          <w:hyperlink w:anchor="_Toc38389741" w:history="1">
+          <w:hyperlink w:anchor="_Toc38404169" w:history="1">
             <w:r>
               <w:rPr>
                 <w:rStyle w:val="Hyperlink"/>
-                <w:rFonts w:ascii="Times New Roman" w:hAnsi="Times New Roman" w:cs="Times New Roman"/>
                 <w:noProof/>
               </w:rPr>
               <w:t>1</w:t>
             </w:r>
             <w:r>
               <w:rPr>
-                <w:rFonts w:ascii="Times New Roman" w:eastAsiaTheme="minorEastAsia" w:hAnsi="Times New Roman" w:cs="Times New Roman"/>
+                <w:rFonts w:eastAsiaTheme="minorEastAsia"/>
                 <w:noProof/>
               </w:rPr>
               <w:tab/>
@@ -174,14 +173,12 @@
             <w:r>
               <w:rPr>
                 <w:rStyle w:val="Hyperlink"/>
-                <w:rFonts w:ascii="Times New Roman" w:hAnsi="Times New Roman" w:cs="Times New Roman"/>
                 <w:noProof/>
               </w:rPr>
               <w:t>Description</w:t>
             </w:r>
             <w:r>
               <w:rPr>
-                <w:rFonts w:ascii="Times New Roman" w:hAnsi="Times New Roman" w:cs="Times New Roman"/>
                 <w:noProof/>
                 <w:webHidden/>
               </w:rPr>
@@ -189,7 +186,6 @@
             </w:r>
             <w:r>
               <w:rPr>
-                <w:rFonts w:ascii="Times New Roman" w:hAnsi="Times New Roman" w:cs="Times New Roman"/>
                 <w:noProof/>
                 <w:webHidden/>
               </w:rPr>
@@ -197,22 +193,19 @@
             </w:r>
             <w:r>
               <w:rPr>
-                <w:rFonts w:ascii="Times New Roman" w:hAnsi="Times New Roman" w:cs="Times New Roman"/>
                 <w:noProof/>
                 <w:webHidden/>
               </w:rPr>
-              <w:instrText xml:space="preserve"> PAGEREF _Toc38389741 \h </w:instrText>
-            </w:r>
-            <w:r>
-              <w:rPr>
-                <w:rFonts w:ascii="Times New Roman" w:hAnsi="Times New Roman" w:cs="Times New Roman"/>
+              <w:instrText xml:space="preserve"> PAGEREF _Toc38404169 \h </w:instrText>
+            </w:r>
+            <w:r>
+              <w:rPr>
                 <w:noProof/>
                 <w:webHidden/>
               </w:rPr>
             </w:r>
             <w:r>
               <w:rPr>
-                <w:rFonts w:ascii="Times New Roman" w:hAnsi="Times New Roman" w:cs="Times New Roman"/>
                 <w:noProof/>
                 <w:webHidden/>
               </w:rPr>
@@ -220,7 +213,6 @@
             </w:r>
             <w:r>
               <w:rPr>
-                <w:rFonts w:ascii="Times New Roman" w:hAnsi="Times New Roman" w:cs="Times New Roman"/>
                 <w:noProof/>
                 <w:webHidden/>
               </w:rPr>
@@ -228,7 +220,6 @@
             </w:r>
             <w:r>
               <w:rPr>
-                <w:rFonts w:ascii="Times New Roman" w:hAnsi="Times New Roman" w:cs="Times New Roman"/>
                 <w:noProof/>
                 <w:webHidden/>
               </w:rPr>
@@ -244,22 +235,21 @@
               <w:tab w:val="right" w:leader="dot" w:pos="9350"/>
             </w:tabs>
             <w:rPr>
-              <w:rFonts w:ascii="Times New Roman" w:eastAsiaTheme="minorEastAsia" w:hAnsi="Times New Roman" w:cs="Times New Roman"/>
+              <w:rFonts w:eastAsiaTheme="minorEastAsia"/>
               <w:noProof/>
             </w:rPr>
           </w:pPr>
-          <w:hyperlink w:anchor="_Toc38389742" w:history="1">
+          <w:hyperlink w:anchor="_Toc38404170" w:history="1">
             <w:r>
               <w:rPr>
                 <w:rStyle w:val="Hyperlink"/>
-                <w:rFonts w:ascii="Times New Roman" w:hAnsi="Times New Roman" w:cs="Times New Roman"/>
                 <w:noProof/>
               </w:rPr>
               <w:t>2.</w:t>
             </w:r>
             <w:r>
               <w:rPr>
-                <w:rFonts w:ascii="Times New Roman" w:eastAsiaTheme="minorEastAsia" w:hAnsi="Times New Roman" w:cs="Times New Roman"/>
+                <w:rFonts w:eastAsiaTheme="minorEastAsia"/>
                 <w:noProof/>
               </w:rPr>
               <w:tab/>
@@ -267,14 +257,12 @@
             <w:r>
               <w:rPr>
                 <w:rStyle w:val="Hyperlink"/>
-                <w:rFonts w:ascii="Times New Roman" w:hAnsi="Times New Roman" w:cs="Times New Roman"/>
                 <w:noProof/>
               </w:rPr>
               <w:t>Aim</w:t>
             </w:r>
             <w:r>
               <w:rPr>
-                <w:rFonts w:ascii="Times New Roman" w:hAnsi="Times New Roman" w:cs="Times New Roman"/>
                 <w:noProof/>
                 <w:webHidden/>
               </w:rPr>
@@ -282,7 +270,6 @@
             </w:r>
             <w:r>
               <w:rPr>
-                <w:rFonts w:ascii="Times New Roman" w:hAnsi="Times New Roman" w:cs="Times New Roman"/>
                 <w:noProof/>
                 <w:webHidden/>
               </w:rPr>
@@ -290,22 +277,19 @@
             </w:r>
             <w:r>
               <w:rPr>
-                <w:rFonts w:ascii="Times New Roman" w:hAnsi="Times New Roman" w:cs="Times New Roman"/>
                 <w:noProof/>
                 <w:webHidden/>
               </w:rPr>
-              <w:instrText xml:space="preserve"> PAGEREF _Toc38389742 \h </w:instrText>
-            </w:r>
-            <w:r>
-              <w:rPr>
-                <w:rFonts w:ascii="Times New Roman" w:hAnsi="Times New Roman" w:cs="Times New Roman"/>
+              <w:instrText xml:space="preserve"> PAGEREF _Toc38404170 \h </w:instrText>
+            </w:r>
+            <w:r>
+              <w:rPr>
                 <w:noProof/>
                 <w:webHidden/>
               </w:rPr>
             </w:r>
             <w:r>
               <w:rPr>
-                <w:rFonts w:ascii="Times New Roman" w:hAnsi="Times New Roman" w:cs="Times New Roman"/>
                 <w:noProof/>
                 <w:webHidden/>
               </w:rPr>
@@ -313,7 +297,6 @@
             </w:r>
             <w:r>
               <w:rPr>
-                <w:rFonts w:ascii="Times New Roman" w:hAnsi="Times New Roman" w:cs="Times New Roman"/>
                 <w:noProof/>
                 <w:webHidden/>
               </w:rPr>
@@ -321,7 +304,6 @@
             </w:r>
             <w:r>
               <w:rPr>
-                <w:rFonts w:ascii="Times New Roman" w:hAnsi="Times New Roman" w:cs="Times New Roman"/>
                 <w:noProof/>
                 <w:webHidden/>
               </w:rPr>
@@ -337,22 +319,21 @@
               <w:tab w:val="right" w:leader="dot" w:pos="9350"/>
             </w:tabs>
             <w:rPr>
-              <w:rFonts w:ascii="Times New Roman" w:eastAsiaTheme="minorEastAsia" w:hAnsi="Times New Roman" w:cs="Times New Roman"/>
+              <w:rFonts w:eastAsiaTheme="minorEastAsia"/>
               <w:noProof/>
             </w:rPr>
           </w:pPr>
-          <w:hyperlink w:anchor="_Toc38389743" w:history="1">
+          <w:hyperlink w:anchor="_Toc38404171" w:history="1">
             <w:r>
               <w:rPr>
                 <w:rStyle w:val="Hyperlink"/>
-                <w:rFonts w:ascii="Times New Roman" w:hAnsi="Times New Roman" w:cs="Times New Roman"/>
                 <w:noProof/>
               </w:rPr>
               <w:t>3.</w:t>
             </w:r>
             <w:r>
               <w:rPr>
-                <w:rFonts w:ascii="Times New Roman" w:eastAsiaTheme="minorEastAsia" w:hAnsi="Times New Roman" w:cs="Times New Roman"/>
+                <w:rFonts w:eastAsiaTheme="minorEastAsia"/>
                 <w:noProof/>
               </w:rPr>
               <w:tab/>
@@ -360,14 +341,12 @@
             <w:r>
               <w:rPr>
                 <w:rStyle w:val="Hyperlink"/>
-                <w:rFonts w:ascii="Times New Roman" w:hAnsi="Times New Roman" w:cs="Times New Roman"/>
                 <w:noProof/>
               </w:rPr>
               <w:t>Justification</w:t>
             </w:r>
             <w:r>
               <w:rPr>
-                <w:rFonts w:ascii="Times New Roman" w:hAnsi="Times New Roman" w:cs="Times New Roman"/>
                 <w:noProof/>
                 <w:webHidden/>
               </w:rPr>
@@ -375,7 +354,6 @@
             </w:r>
             <w:r>
               <w:rPr>
-                <w:rFonts w:ascii="Times New Roman" w:hAnsi="Times New Roman" w:cs="Times New Roman"/>
                 <w:noProof/>
                 <w:webHidden/>
               </w:rPr>
@@ -383,22 +361,19 @@
             </w:r>
             <w:r>
               <w:rPr>
-                <w:rFonts w:ascii="Times New Roman" w:hAnsi="Times New Roman" w:cs="Times New Roman"/>
                 <w:noProof/>
                 <w:webHidden/>
               </w:rPr>
-              <w:instrText xml:space="preserve"> PAGEREF _Toc38389743 \h </w:instrText>
-            </w:r>
-            <w:r>
-              <w:rPr>
-                <w:rFonts w:ascii="Times New Roman" w:hAnsi="Times New Roman" w:cs="Times New Roman"/>
+              <w:instrText xml:space="preserve"> PAGEREF _Toc38404171 \h </w:instrText>
+            </w:r>
+            <w:r>
+              <w:rPr>
                 <w:noProof/>
                 <w:webHidden/>
               </w:rPr>
             </w:r>
             <w:r>
               <w:rPr>
-                <w:rFonts w:ascii="Times New Roman" w:hAnsi="Times New Roman" w:cs="Times New Roman"/>
                 <w:noProof/>
                 <w:webHidden/>
               </w:rPr>
@@ -406,7 +381,6 @@
             </w:r>
             <w:r>
               <w:rPr>
-                <w:rFonts w:ascii="Times New Roman" w:hAnsi="Times New Roman" w:cs="Times New Roman"/>
                 <w:noProof/>
                 <w:webHidden/>
               </w:rPr>
@@ -414,7 +388,6 @@
             </w:r>
             <w:r>
               <w:rPr>
-                <w:rFonts w:ascii="Times New Roman" w:hAnsi="Times New Roman" w:cs="Times New Roman"/>
                 <w:noProof/>
                 <w:webHidden/>
               </w:rPr>
@@ -430,22 +403,21 @@
               <w:tab w:val="right" w:leader="dot" w:pos="9350"/>
             </w:tabs>
             <w:rPr>
-              <w:rFonts w:ascii="Times New Roman" w:eastAsiaTheme="minorEastAsia" w:hAnsi="Times New Roman" w:cs="Times New Roman"/>
+              <w:rFonts w:eastAsiaTheme="minorEastAsia"/>
               <w:noProof/>
             </w:rPr>
           </w:pPr>
-          <w:hyperlink w:anchor="_Toc38389744" w:history="1">
+          <w:hyperlink w:anchor="_Toc38404172" w:history="1">
             <w:r>
               <w:rPr>
                 <w:rStyle w:val="Hyperlink"/>
-                <w:rFonts w:ascii="Times New Roman" w:hAnsi="Times New Roman" w:cs="Times New Roman"/>
                 <w:noProof/>
               </w:rPr>
               <w:t>3.1</w:t>
             </w:r>
             <w:r>
               <w:rPr>
-                <w:rFonts w:ascii="Times New Roman" w:eastAsiaTheme="minorEastAsia" w:hAnsi="Times New Roman" w:cs="Times New Roman"/>
+                <w:rFonts w:eastAsiaTheme="minorEastAsia"/>
                 <w:noProof/>
               </w:rPr>
               <w:tab/>
@@ -453,14 +425,12 @@
             <w:r>
               <w:rPr>
                 <w:rStyle w:val="Hyperlink"/>
-                <w:rFonts w:ascii="Times New Roman" w:hAnsi="Times New Roman" w:cs="Times New Roman"/>
                 <w:noProof/>
               </w:rPr>
               <w:t>Choice of Visualization Technique</w:t>
             </w:r>
             <w:r>
               <w:rPr>
-                <w:rFonts w:ascii="Times New Roman" w:hAnsi="Times New Roman" w:cs="Times New Roman"/>
                 <w:noProof/>
                 <w:webHidden/>
               </w:rPr>
@@ -468,7 +438,6 @@
             </w:r>
             <w:r>
               <w:rPr>
-                <w:rFonts w:ascii="Times New Roman" w:hAnsi="Times New Roman" w:cs="Times New Roman"/>
                 <w:noProof/>
                 <w:webHidden/>
               </w:rPr>
@@ -476,22 +445,19 @@
             </w:r>
             <w:r>
               <w:rPr>
-                <w:rFonts w:ascii="Times New Roman" w:hAnsi="Times New Roman" w:cs="Times New Roman"/>
                 <w:noProof/>
                 <w:webHidden/>
               </w:rPr>
-              <w:instrText xml:space="preserve"> PAGEREF _Toc38389744 \h </w:instrText>
-            </w:r>
-            <w:r>
-              <w:rPr>
-                <w:rFonts w:ascii="Times New Roman" w:hAnsi="Times New Roman" w:cs="Times New Roman"/>
+              <w:instrText xml:space="preserve"> PAGEREF _Toc38404172 \h </w:instrText>
+            </w:r>
+            <w:r>
+              <w:rPr>
                 <w:noProof/>
                 <w:webHidden/>
               </w:rPr>
             </w:r>
             <w:r>
               <w:rPr>
-                <w:rFonts w:ascii="Times New Roman" w:hAnsi="Times New Roman" w:cs="Times New Roman"/>
                 <w:noProof/>
                 <w:webHidden/>
               </w:rPr>
@@ -499,7 +465,6 @@
             </w:r>
             <w:r>
               <w:rPr>
-                <w:rFonts w:ascii="Times New Roman" w:hAnsi="Times New Roman" w:cs="Times New Roman"/>
                 <w:noProof/>
                 <w:webHidden/>
               </w:rPr>
@@ -507,7 +472,6 @@
             </w:r>
             <w:r>
               <w:rPr>
-                <w:rFonts w:ascii="Times New Roman" w:hAnsi="Times New Roman" w:cs="Times New Roman"/>
                 <w:noProof/>
                 <w:webHidden/>
               </w:rPr>
@@ -523,22 +487,21 @@
               <w:tab w:val="right" w:leader="dot" w:pos="9350"/>
             </w:tabs>
             <w:rPr>
-              <w:rFonts w:ascii="Times New Roman" w:eastAsiaTheme="minorEastAsia" w:hAnsi="Times New Roman" w:cs="Times New Roman"/>
+              <w:rFonts w:eastAsiaTheme="minorEastAsia"/>
               <w:noProof/>
             </w:rPr>
           </w:pPr>
-          <w:hyperlink w:anchor="_Toc38389745" w:history="1">
+          <w:hyperlink w:anchor="_Toc38404173" w:history="1">
             <w:r>
               <w:rPr>
                 <w:rStyle w:val="Hyperlink"/>
-                <w:rFonts w:ascii="Times New Roman" w:hAnsi="Times New Roman" w:cs="Times New Roman"/>
                 <w:noProof/>
               </w:rPr>
               <w:t>4.</w:t>
             </w:r>
             <w:r>
               <w:rPr>
-                <w:rFonts w:ascii="Times New Roman" w:eastAsiaTheme="minorEastAsia" w:hAnsi="Times New Roman" w:cs="Times New Roman"/>
+                <w:rFonts w:eastAsiaTheme="minorEastAsia"/>
                 <w:noProof/>
               </w:rPr>
               <w:tab/>
@@ -546,14 +509,12 @@
             <w:r>
               <w:rPr>
                 <w:rStyle w:val="Hyperlink"/>
-                <w:rFonts w:ascii="Times New Roman" w:hAnsi="Times New Roman" w:cs="Times New Roman"/>
                 <w:noProof/>
               </w:rPr>
               <w:t>Methodology</w:t>
             </w:r>
             <w:r>
               <w:rPr>
-                <w:rFonts w:ascii="Times New Roman" w:hAnsi="Times New Roman" w:cs="Times New Roman"/>
                 <w:noProof/>
                 <w:webHidden/>
               </w:rPr>
@@ -561,7 +522,6 @@
             </w:r>
             <w:r>
               <w:rPr>
-                <w:rFonts w:ascii="Times New Roman" w:hAnsi="Times New Roman" w:cs="Times New Roman"/>
                 <w:noProof/>
                 <w:webHidden/>
               </w:rPr>
@@ -569,22 +529,19 @@
             </w:r>
             <w:r>
               <w:rPr>
-                <w:rFonts w:ascii="Times New Roman" w:hAnsi="Times New Roman" w:cs="Times New Roman"/>
                 <w:noProof/>
                 <w:webHidden/>
               </w:rPr>
-              <w:instrText xml:space="preserve"> PAGEREF _Toc38389745 \h </w:instrText>
-            </w:r>
-            <w:r>
-              <w:rPr>
-                <w:rFonts w:ascii="Times New Roman" w:hAnsi="Times New Roman" w:cs="Times New Roman"/>
+              <w:instrText xml:space="preserve"> PAGEREF _Toc38404173 \h </w:instrText>
+            </w:r>
+            <w:r>
+              <w:rPr>
                 <w:noProof/>
                 <w:webHidden/>
               </w:rPr>
             </w:r>
             <w:r>
               <w:rPr>
-                <w:rFonts w:ascii="Times New Roman" w:hAnsi="Times New Roman" w:cs="Times New Roman"/>
                 <w:noProof/>
                 <w:webHidden/>
               </w:rPr>
@@ -592,7 +549,6 @@
             </w:r>
             <w:r>
               <w:rPr>
-                <w:rFonts w:ascii="Times New Roman" w:hAnsi="Times New Roman" w:cs="Times New Roman"/>
                 <w:noProof/>
                 <w:webHidden/>
               </w:rPr>
@@ -600,7 +556,6 @@
             </w:r>
             <w:r>
               <w:rPr>
-                <w:rFonts w:ascii="Times New Roman" w:hAnsi="Times New Roman" w:cs="Times New Roman"/>
                 <w:noProof/>
                 <w:webHidden/>
               </w:rPr>
@@ -616,22 +571,21 @@
               <w:tab w:val="right" w:leader="dot" w:pos="9350"/>
             </w:tabs>
             <w:rPr>
-              <w:rFonts w:ascii="Times New Roman" w:eastAsiaTheme="minorEastAsia" w:hAnsi="Times New Roman" w:cs="Times New Roman"/>
+              <w:rFonts w:eastAsiaTheme="minorEastAsia"/>
               <w:noProof/>
             </w:rPr>
           </w:pPr>
-          <w:hyperlink w:anchor="_Toc38389746" w:history="1">
+          <w:hyperlink w:anchor="_Toc38404174" w:history="1">
             <w:r>
               <w:rPr>
                 <w:rStyle w:val="Hyperlink"/>
-                <w:rFonts w:ascii="Times New Roman" w:hAnsi="Times New Roman" w:cs="Times New Roman"/>
                 <w:noProof/>
               </w:rPr>
               <w:t>4.1</w:t>
             </w:r>
             <w:r>
               <w:rPr>
-                <w:rFonts w:ascii="Times New Roman" w:eastAsiaTheme="minorEastAsia" w:hAnsi="Times New Roman" w:cs="Times New Roman"/>
+                <w:rFonts w:eastAsiaTheme="minorEastAsia"/>
                 <w:noProof/>
               </w:rPr>
               <w:tab/>
@@ -639,14 +593,12 @@
             <w:r>
               <w:rPr>
                 <w:rStyle w:val="Hyperlink"/>
-                <w:rFonts w:ascii="Times New Roman" w:hAnsi="Times New Roman" w:cs="Times New Roman"/>
                 <w:noProof/>
               </w:rPr>
               <w:t>Implementation</w:t>
             </w:r>
             <w:r>
               <w:rPr>
-                <w:rFonts w:ascii="Times New Roman" w:hAnsi="Times New Roman" w:cs="Times New Roman"/>
                 <w:noProof/>
                 <w:webHidden/>
               </w:rPr>
@@ -654,7 +606,6 @@
             </w:r>
             <w:r>
               <w:rPr>
-                <w:rFonts w:ascii="Times New Roman" w:hAnsi="Times New Roman" w:cs="Times New Roman"/>
                 <w:noProof/>
                 <w:webHidden/>
               </w:rPr>
@@ -662,22 +613,19 @@
             </w:r>
             <w:r>
               <w:rPr>
-                <w:rFonts w:ascii="Times New Roman" w:hAnsi="Times New Roman" w:cs="Times New Roman"/>
                 <w:noProof/>
                 <w:webHidden/>
               </w:rPr>
-              <w:instrText xml:space="preserve"> PAGEREF _Toc38389746 \h </w:instrText>
-            </w:r>
-            <w:r>
-              <w:rPr>
-                <w:rFonts w:ascii="Times New Roman" w:hAnsi="Times New Roman" w:cs="Times New Roman"/>
+              <w:instrText xml:space="preserve"> PAGEREF _Toc38404174 \h </w:instrText>
+            </w:r>
+            <w:r>
+              <w:rPr>
                 <w:noProof/>
                 <w:webHidden/>
               </w:rPr>
             </w:r>
             <w:r>
               <w:rPr>
-                <w:rFonts w:ascii="Times New Roman" w:hAnsi="Times New Roman" w:cs="Times New Roman"/>
                 <w:noProof/>
                 <w:webHidden/>
               </w:rPr>
@@ -685,7 +633,6 @@
             </w:r>
             <w:r>
               <w:rPr>
-                <w:rFonts w:ascii="Times New Roman" w:hAnsi="Times New Roman" w:cs="Times New Roman"/>
                 <w:noProof/>
                 <w:webHidden/>
               </w:rPr>
@@ -693,7 +640,6 @@
             </w:r>
             <w:r>
               <w:rPr>
-                <w:rFonts w:ascii="Times New Roman" w:hAnsi="Times New Roman" w:cs="Times New Roman"/>
                 <w:noProof/>
                 <w:webHidden/>
               </w:rPr>
@@ -709,22 +655,21 @@
               <w:tab w:val="right" w:leader="dot" w:pos="9350"/>
             </w:tabs>
             <w:rPr>
-              <w:rFonts w:ascii="Times New Roman" w:eastAsiaTheme="minorEastAsia" w:hAnsi="Times New Roman" w:cs="Times New Roman"/>
+              <w:rFonts w:eastAsiaTheme="minorEastAsia"/>
               <w:noProof/>
             </w:rPr>
           </w:pPr>
-          <w:hyperlink w:anchor="_Toc38389747" w:history="1">
+          <w:hyperlink w:anchor="_Toc38404175" w:history="1">
             <w:r>
               <w:rPr>
                 <w:rStyle w:val="Hyperlink"/>
-                <w:rFonts w:ascii="Times New Roman" w:hAnsi="Times New Roman" w:cs="Times New Roman"/>
                 <w:noProof/>
               </w:rPr>
               <w:t>5.</w:t>
             </w:r>
             <w:r>
               <w:rPr>
-                <w:rFonts w:ascii="Times New Roman" w:eastAsiaTheme="minorEastAsia" w:hAnsi="Times New Roman" w:cs="Times New Roman"/>
+                <w:rFonts w:eastAsiaTheme="minorEastAsia"/>
                 <w:noProof/>
               </w:rPr>
               <w:tab/>
@@ -732,14 +677,12 @@
             <w:r>
               <w:rPr>
                 <w:rStyle w:val="Hyperlink"/>
-                <w:rFonts w:ascii="Times New Roman" w:hAnsi="Times New Roman" w:cs="Times New Roman"/>
                 <w:noProof/>
               </w:rPr>
               <w:t>Testing and Data Exploration</w:t>
             </w:r>
             <w:r>
               <w:rPr>
-                <w:rFonts w:ascii="Times New Roman" w:hAnsi="Times New Roman" w:cs="Times New Roman"/>
                 <w:noProof/>
                 <w:webHidden/>
               </w:rPr>
@@ -747,7 +690,6 @@
             </w:r>
             <w:r>
               <w:rPr>
-                <w:rFonts w:ascii="Times New Roman" w:hAnsi="Times New Roman" w:cs="Times New Roman"/>
                 <w:noProof/>
                 <w:webHidden/>
               </w:rPr>
@@ -755,22 +697,19 @@
             </w:r>
             <w:r>
               <w:rPr>
-                <w:rFonts w:ascii="Times New Roman" w:hAnsi="Times New Roman" w:cs="Times New Roman"/>
                 <w:noProof/>
                 <w:webHidden/>
               </w:rPr>
-              <w:instrText xml:space="preserve"> PAGEREF _Toc38389747 \h </w:instrText>
-            </w:r>
-            <w:r>
-              <w:rPr>
-                <w:rFonts w:ascii="Times New Roman" w:hAnsi="Times New Roman" w:cs="Times New Roman"/>
+              <w:instrText xml:space="preserve"> PAGEREF _Toc38404175 \h </w:instrText>
+            </w:r>
+            <w:r>
+              <w:rPr>
                 <w:noProof/>
                 <w:webHidden/>
               </w:rPr>
             </w:r>
             <w:r>
               <w:rPr>
-                <w:rFonts w:ascii="Times New Roman" w:hAnsi="Times New Roman" w:cs="Times New Roman"/>
                 <w:noProof/>
                 <w:webHidden/>
               </w:rPr>
@@ -778,7 +717,6 @@
             </w:r>
             <w:r>
               <w:rPr>
-                <w:rFonts w:ascii="Times New Roman" w:hAnsi="Times New Roman" w:cs="Times New Roman"/>
                 <w:noProof/>
                 <w:webHidden/>
               </w:rPr>
@@ -786,7 +724,6 @@
             </w:r>
             <w:r>
               <w:rPr>
-                <w:rFonts w:ascii="Times New Roman" w:hAnsi="Times New Roman" w:cs="Times New Roman"/>
                 <w:noProof/>
                 <w:webHidden/>
               </w:rPr>
@@ -802,22 +739,21 @@
               <w:tab w:val="right" w:leader="dot" w:pos="9350"/>
             </w:tabs>
             <w:rPr>
-              <w:rFonts w:ascii="Times New Roman" w:eastAsiaTheme="minorEastAsia" w:hAnsi="Times New Roman" w:cs="Times New Roman"/>
+              <w:rFonts w:eastAsiaTheme="minorEastAsia"/>
               <w:noProof/>
             </w:rPr>
           </w:pPr>
-          <w:hyperlink w:anchor="_Toc38389748" w:history="1">
+          <w:hyperlink w:anchor="_Toc38404176" w:history="1">
             <w:r>
               <w:rPr>
                 <w:rStyle w:val="Hyperlink"/>
-                <w:rFonts w:ascii="Times New Roman" w:hAnsi="Times New Roman" w:cs="Times New Roman"/>
                 <w:noProof/>
               </w:rPr>
               <w:t>5.1</w:t>
             </w:r>
             <w:r>
               <w:rPr>
-                <w:rFonts w:ascii="Times New Roman" w:eastAsiaTheme="minorEastAsia" w:hAnsi="Times New Roman" w:cs="Times New Roman"/>
+                <w:rFonts w:eastAsiaTheme="minorEastAsia"/>
                 <w:noProof/>
               </w:rPr>
               <w:tab/>
@@ -825,14 +761,12 @@
             <w:r>
               <w:rPr>
                 <w:rStyle w:val="Hyperlink"/>
-                <w:rFonts w:ascii="Times New Roman" w:hAnsi="Times New Roman" w:cs="Times New Roman"/>
                 <w:noProof/>
               </w:rPr>
               <w:t>Result Analysis</w:t>
             </w:r>
             <w:r>
               <w:rPr>
-                <w:rFonts w:ascii="Times New Roman" w:hAnsi="Times New Roman" w:cs="Times New Roman"/>
                 <w:noProof/>
                 <w:webHidden/>
               </w:rPr>
@@ -840,7 +774,6 @@
             </w:r>
             <w:r>
               <w:rPr>
-                <w:rFonts w:ascii="Times New Roman" w:hAnsi="Times New Roman" w:cs="Times New Roman"/>
                 <w:noProof/>
                 <w:webHidden/>
               </w:rPr>
@@ -848,22 +781,19 @@
             </w:r>
             <w:r>
               <w:rPr>
-                <w:rFonts w:ascii="Times New Roman" w:hAnsi="Times New Roman" w:cs="Times New Roman"/>
                 <w:noProof/>
                 <w:webHidden/>
               </w:rPr>
-              <w:instrText xml:space="preserve"> PAGEREF _Toc38389748 \h </w:instrText>
-            </w:r>
-            <w:r>
-              <w:rPr>
-                <w:rFonts w:ascii="Times New Roman" w:hAnsi="Times New Roman" w:cs="Times New Roman"/>
+              <w:instrText xml:space="preserve"> PAGEREF _Toc38404176 \h </w:instrText>
+            </w:r>
+            <w:r>
+              <w:rPr>
                 <w:noProof/>
                 <w:webHidden/>
               </w:rPr>
             </w:r>
             <w:r>
               <w:rPr>
-                <w:rFonts w:ascii="Times New Roman" w:hAnsi="Times New Roman" w:cs="Times New Roman"/>
                 <w:noProof/>
                 <w:webHidden/>
               </w:rPr>
@@ -871,7 +801,6 @@
             </w:r>
             <w:r>
               <w:rPr>
-                <w:rFonts w:ascii="Times New Roman" w:hAnsi="Times New Roman" w:cs="Times New Roman"/>
                 <w:noProof/>
                 <w:webHidden/>
               </w:rPr>
@@ -879,7 +808,6 @@
             </w:r>
             <w:r>
               <w:rPr>
-                <w:rFonts w:ascii="Times New Roman" w:hAnsi="Times New Roman" w:cs="Times New Roman"/>
                 <w:noProof/>
                 <w:webHidden/>
               </w:rPr>
@@ -895,22 +823,21 @@
               <w:tab w:val="right" w:leader="dot" w:pos="9350"/>
             </w:tabs>
             <w:rPr>
-              <w:rFonts w:ascii="Times New Roman" w:eastAsiaTheme="minorEastAsia" w:hAnsi="Times New Roman" w:cs="Times New Roman"/>
+              <w:rFonts w:eastAsiaTheme="minorEastAsia"/>
               <w:noProof/>
             </w:rPr>
           </w:pPr>
-          <w:hyperlink w:anchor="_Toc38389749" w:history="1">
+          <w:hyperlink w:anchor="_Toc38404177" w:history="1">
             <w:r>
               <w:rPr>
                 <w:rStyle w:val="Hyperlink"/>
-                <w:rFonts w:ascii="Times New Roman" w:hAnsi="Times New Roman" w:cs="Times New Roman"/>
                 <w:noProof/>
               </w:rPr>
               <w:t>6.</w:t>
             </w:r>
             <w:r>
               <w:rPr>
-                <w:rFonts w:ascii="Times New Roman" w:eastAsiaTheme="minorEastAsia" w:hAnsi="Times New Roman" w:cs="Times New Roman"/>
+                <w:rFonts w:eastAsiaTheme="minorEastAsia"/>
                 <w:noProof/>
               </w:rPr>
               <w:tab/>
@@ -918,14 +845,12 @@
             <w:r>
               <w:rPr>
                 <w:rStyle w:val="Hyperlink"/>
-                <w:rFonts w:ascii="Times New Roman" w:hAnsi="Times New Roman" w:cs="Times New Roman"/>
                 <w:noProof/>
               </w:rPr>
               <w:t>Conclusion</w:t>
             </w:r>
             <w:r>
               <w:rPr>
-                <w:rFonts w:ascii="Times New Roman" w:hAnsi="Times New Roman" w:cs="Times New Roman"/>
                 <w:noProof/>
                 <w:webHidden/>
               </w:rPr>
@@ -933,7 +858,6 @@
             </w:r>
             <w:r>
               <w:rPr>
-                <w:rFonts w:ascii="Times New Roman" w:hAnsi="Times New Roman" w:cs="Times New Roman"/>
                 <w:noProof/>
                 <w:webHidden/>
               </w:rPr>
@@ -941,22 +865,19 @@
             </w:r>
             <w:r>
               <w:rPr>
-                <w:rFonts w:ascii="Times New Roman" w:hAnsi="Times New Roman" w:cs="Times New Roman"/>
                 <w:noProof/>
                 <w:webHidden/>
               </w:rPr>
-              <w:instrText xml:space="preserve"> PAGEREF _Toc38389749 \h </w:instrText>
-            </w:r>
-            <w:r>
-              <w:rPr>
-                <w:rFonts w:ascii="Times New Roman" w:hAnsi="Times New Roman" w:cs="Times New Roman"/>
+              <w:instrText xml:space="preserve"> PAGEREF _Toc38404177 \h </w:instrText>
+            </w:r>
+            <w:r>
+              <w:rPr>
                 <w:noProof/>
                 <w:webHidden/>
               </w:rPr>
             </w:r>
             <w:r>
               <w:rPr>
-                <w:rFonts w:ascii="Times New Roman" w:hAnsi="Times New Roman" w:cs="Times New Roman"/>
                 <w:noProof/>
                 <w:webHidden/>
               </w:rPr>
@@ -964,7 +885,6 @@
             </w:r>
             <w:r>
               <w:rPr>
-                <w:rFonts w:ascii="Times New Roman" w:hAnsi="Times New Roman" w:cs="Times New Roman"/>
                 <w:noProof/>
                 <w:webHidden/>
               </w:rPr>
@@ -972,7 +892,762 @@
             </w:r>
             <w:r>
               <w:rPr>
-                <w:rFonts w:ascii="Times New Roman" w:hAnsi="Times New Roman" w:cs="Times New Roman"/>
+                <w:noProof/>
+                <w:webHidden/>
+              </w:rPr>
+              <w:fldChar w:fldCharType="end"/>
+            </w:r>
+          </w:hyperlink>
+        </w:p>
+        <w:p>
+          <w:pPr>
+            <w:pStyle w:val="TOC1"/>
+            <w:tabs>
+              <w:tab w:val="left" w:pos="440"/>
+              <w:tab w:val="right" w:leader="dot" w:pos="9350"/>
+            </w:tabs>
+            <w:rPr>
+              <w:rFonts w:eastAsiaTheme="minorEastAsia"/>
+              <w:noProof/>
+            </w:rPr>
+          </w:pPr>
+          <w:hyperlink w:anchor="_Toc38404178" w:history="1">
+            <w:r>
+              <w:rPr>
+                <w:rStyle w:val="Hyperlink"/>
+                <w:noProof/>
+              </w:rPr>
+              <w:t>7.</w:t>
+            </w:r>
+            <w:r>
+              <w:rPr>
+                <w:rFonts w:eastAsiaTheme="minorEastAsia"/>
+                <w:noProof/>
+              </w:rPr>
+              <w:tab/>
+            </w:r>
+            <w:r>
+              <w:rPr>
+                <w:rStyle w:val="Hyperlink"/>
+                <w:noProof/>
+              </w:rPr>
+              <w:t>Exercise Two</w:t>
+            </w:r>
+            <w:r>
+              <w:rPr>
+                <w:noProof/>
+                <w:webHidden/>
+              </w:rPr>
+              <w:tab/>
+            </w:r>
+            <w:r>
+              <w:rPr>
+                <w:noProof/>
+                <w:webHidden/>
+              </w:rPr>
+              <w:fldChar w:fldCharType="begin"/>
+            </w:r>
+            <w:r>
+              <w:rPr>
+                <w:noProof/>
+                <w:webHidden/>
+              </w:rPr>
+              <w:instrText xml:space="preserve"> PAGEREF _Toc38404178 \h </w:instrText>
+            </w:r>
+            <w:r>
+              <w:rPr>
+                <w:noProof/>
+                <w:webHidden/>
+              </w:rPr>
+            </w:r>
+            <w:r>
+              <w:rPr>
+                <w:noProof/>
+                <w:webHidden/>
+              </w:rPr>
+              <w:fldChar w:fldCharType="separate"/>
+            </w:r>
+            <w:r>
+              <w:rPr>
+                <w:noProof/>
+                <w:webHidden/>
+              </w:rPr>
+              <w:t>10</w:t>
+            </w:r>
+            <w:r>
+              <w:rPr>
+                <w:noProof/>
+                <w:webHidden/>
+              </w:rPr>
+              <w:fldChar w:fldCharType="end"/>
+            </w:r>
+          </w:hyperlink>
+        </w:p>
+        <w:p>
+          <w:pPr>
+            <w:pStyle w:val="TOC1"/>
+            <w:tabs>
+              <w:tab w:val="left" w:pos="440"/>
+              <w:tab w:val="right" w:leader="dot" w:pos="9350"/>
+            </w:tabs>
+            <w:rPr>
+              <w:rFonts w:eastAsiaTheme="minorEastAsia"/>
+              <w:noProof/>
+            </w:rPr>
+          </w:pPr>
+          <w:hyperlink w:anchor="_Toc38404179" w:history="1">
+            <w:r>
+              <w:rPr>
+                <w:rStyle w:val="Hyperlink"/>
+                <w:noProof/>
+              </w:rPr>
+              <w:t>8.</w:t>
+            </w:r>
+            <w:r>
+              <w:rPr>
+                <w:rFonts w:eastAsiaTheme="minorEastAsia"/>
+                <w:noProof/>
+              </w:rPr>
+              <w:tab/>
+            </w:r>
+            <w:r>
+              <w:rPr>
+                <w:rStyle w:val="Hyperlink"/>
+                <w:noProof/>
+              </w:rPr>
+              <w:t>Aim</w:t>
+            </w:r>
+            <w:r>
+              <w:rPr>
+                <w:noProof/>
+                <w:webHidden/>
+              </w:rPr>
+              <w:tab/>
+            </w:r>
+            <w:r>
+              <w:rPr>
+                <w:noProof/>
+                <w:webHidden/>
+              </w:rPr>
+              <w:fldChar w:fldCharType="begin"/>
+            </w:r>
+            <w:r>
+              <w:rPr>
+                <w:noProof/>
+                <w:webHidden/>
+              </w:rPr>
+              <w:instrText xml:space="preserve"> PAGEREF _Toc38404179 \h </w:instrText>
+            </w:r>
+            <w:r>
+              <w:rPr>
+                <w:noProof/>
+                <w:webHidden/>
+              </w:rPr>
+            </w:r>
+            <w:r>
+              <w:rPr>
+                <w:noProof/>
+                <w:webHidden/>
+              </w:rPr>
+              <w:fldChar w:fldCharType="separate"/>
+            </w:r>
+            <w:r>
+              <w:rPr>
+                <w:noProof/>
+                <w:webHidden/>
+              </w:rPr>
+              <w:t>10</w:t>
+            </w:r>
+            <w:r>
+              <w:rPr>
+                <w:noProof/>
+                <w:webHidden/>
+              </w:rPr>
+              <w:fldChar w:fldCharType="end"/>
+            </w:r>
+          </w:hyperlink>
+        </w:p>
+        <w:p>
+          <w:pPr>
+            <w:pStyle w:val="TOC1"/>
+            <w:tabs>
+              <w:tab w:val="left" w:pos="440"/>
+              <w:tab w:val="right" w:leader="dot" w:pos="9350"/>
+            </w:tabs>
+            <w:rPr>
+              <w:rFonts w:eastAsiaTheme="minorEastAsia"/>
+              <w:noProof/>
+            </w:rPr>
+          </w:pPr>
+          <w:hyperlink w:anchor="_Toc38404180" w:history="1">
+            <w:r>
+              <w:rPr>
+                <w:rStyle w:val="Hyperlink"/>
+                <w:noProof/>
+              </w:rPr>
+              <w:t>9.</w:t>
+            </w:r>
+            <w:r>
+              <w:rPr>
+                <w:rFonts w:eastAsiaTheme="minorEastAsia"/>
+                <w:noProof/>
+              </w:rPr>
+              <w:tab/>
+            </w:r>
+            <w:r>
+              <w:rPr>
+                <w:rStyle w:val="Hyperlink"/>
+                <w:noProof/>
+              </w:rPr>
+              <w:t>Justification</w:t>
+            </w:r>
+            <w:r>
+              <w:rPr>
+                <w:noProof/>
+                <w:webHidden/>
+              </w:rPr>
+              <w:tab/>
+            </w:r>
+            <w:r>
+              <w:rPr>
+                <w:noProof/>
+                <w:webHidden/>
+              </w:rPr>
+              <w:fldChar w:fldCharType="begin"/>
+            </w:r>
+            <w:r>
+              <w:rPr>
+                <w:noProof/>
+                <w:webHidden/>
+              </w:rPr>
+              <w:instrText xml:space="preserve"> PAGEREF _Toc38404180 \h </w:instrText>
+            </w:r>
+            <w:r>
+              <w:rPr>
+                <w:noProof/>
+                <w:webHidden/>
+              </w:rPr>
+            </w:r>
+            <w:r>
+              <w:rPr>
+                <w:noProof/>
+                <w:webHidden/>
+              </w:rPr>
+              <w:fldChar w:fldCharType="separate"/>
+            </w:r>
+            <w:r>
+              <w:rPr>
+                <w:noProof/>
+                <w:webHidden/>
+              </w:rPr>
+              <w:t>10</w:t>
+            </w:r>
+            <w:r>
+              <w:rPr>
+                <w:noProof/>
+                <w:webHidden/>
+              </w:rPr>
+              <w:fldChar w:fldCharType="end"/>
+            </w:r>
+          </w:hyperlink>
+        </w:p>
+        <w:p>
+          <w:pPr>
+            <w:pStyle w:val="TOC2"/>
+            <w:tabs>
+              <w:tab w:val="left" w:pos="880"/>
+              <w:tab w:val="right" w:leader="dot" w:pos="9350"/>
+            </w:tabs>
+            <w:rPr>
+              <w:rFonts w:eastAsiaTheme="minorEastAsia"/>
+              <w:noProof/>
+            </w:rPr>
+          </w:pPr>
+          <w:hyperlink w:anchor="_Toc38404181" w:history="1">
+            <w:r>
+              <w:rPr>
+                <w:rStyle w:val="Hyperlink"/>
+                <w:noProof/>
+              </w:rPr>
+              <w:t>9.1</w:t>
+            </w:r>
+            <w:r>
+              <w:rPr>
+                <w:rFonts w:eastAsiaTheme="minorEastAsia"/>
+                <w:noProof/>
+              </w:rPr>
+              <w:tab/>
+            </w:r>
+            <w:r>
+              <w:rPr>
+                <w:rStyle w:val="Hyperlink"/>
+                <w:noProof/>
+              </w:rPr>
+              <w:t>Choice of Visualization Technique</w:t>
+            </w:r>
+            <w:r>
+              <w:rPr>
+                <w:noProof/>
+                <w:webHidden/>
+              </w:rPr>
+              <w:tab/>
+            </w:r>
+            <w:r>
+              <w:rPr>
+                <w:noProof/>
+                <w:webHidden/>
+              </w:rPr>
+              <w:fldChar w:fldCharType="begin"/>
+            </w:r>
+            <w:r>
+              <w:rPr>
+                <w:noProof/>
+                <w:webHidden/>
+              </w:rPr>
+              <w:instrText xml:space="preserve"> PAGEREF _Toc38404181 \h </w:instrText>
+            </w:r>
+            <w:r>
+              <w:rPr>
+                <w:noProof/>
+                <w:webHidden/>
+              </w:rPr>
+            </w:r>
+            <w:r>
+              <w:rPr>
+                <w:noProof/>
+                <w:webHidden/>
+              </w:rPr>
+              <w:fldChar w:fldCharType="separate"/>
+            </w:r>
+            <w:r>
+              <w:rPr>
+                <w:noProof/>
+                <w:webHidden/>
+              </w:rPr>
+              <w:t>10</w:t>
+            </w:r>
+            <w:r>
+              <w:rPr>
+                <w:noProof/>
+                <w:webHidden/>
+              </w:rPr>
+              <w:fldChar w:fldCharType="end"/>
+            </w:r>
+          </w:hyperlink>
+        </w:p>
+        <w:p>
+          <w:pPr>
+            <w:pStyle w:val="TOC1"/>
+            <w:tabs>
+              <w:tab w:val="left" w:pos="660"/>
+              <w:tab w:val="right" w:leader="dot" w:pos="9350"/>
+            </w:tabs>
+            <w:rPr>
+              <w:rFonts w:eastAsiaTheme="minorEastAsia"/>
+              <w:noProof/>
+            </w:rPr>
+          </w:pPr>
+          <w:hyperlink w:anchor="_Toc38404182" w:history="1">
+            <w:r>
+              <w:rPr>
+                <w:rStyle w:val="Hyperlink"/>
+                <w:noProof/>
+              </w:rPr>
+              <w:t>10.</w:t>
+            </w:r>
+            <w:r>
+              <w:rPr>
+                <w:rFonts w:eastAsiaTheme="minorEastAsia"/>
+                <w:noProof/>
+              </w:rPr>
+              <w:tab/>
+            </w:r>
+            <w:r>
+              <w:rPr>
+                <w:rStyle w:val="Hyperlink"/>
+                <w:noProof/>
+              </w:rPr>
+              <w:t>Methodology</w:t>
+            </w:r>
+            <w:r>
+              <w:rPr>
+                <w:noProof/>
+                <w:webHidden/>
+              </w:rPr>
+              <w:tab/>
+            </w:r>
+            <w:r>
+              <w:rPr>
+                <w:noProof/>
+                <w:webHidden/>
+              </w:rPr>
+              <w:fldChar w:fldCharType="begin"/>
+            </w:r>
+            <w:r>
+              <w:rPr>
+                <w:noProof/>
+                <w:webHidden/>
+              </w:rPr>
+              <w:instrText xml:space="preserve"> PAGEREF _Toc38404182 \h </w:instrText>
+            </w:r>
+            <w:r>
+              <w:rPr>
+                <w:noProof/>
+                <w:webHidden/>
+              </w:rPr>
+            </w:r>
+            <w:r>
+              <w:rPr>
+                <w:noProof/>
+                <w:webHidden/>
+              </w:rPr>
+              <w:fldChar w:fldCharType="separate"/>
+            </w:r>
+            <w:r>
+              <w:rPr>
+                <w:noProof/>
+                <w:webHidden/>
+              </w:rPr>
+              <w:t>11</w:t>
+            </w:r>
+            <w:r>
+              <w:rPr>
+                <w:noProof/>
+                <w:webHidden/>
+              </w:rPr>
+              <w:fldChar w:fldCharType="end"/>
+            </w:r>
+          </w:hyperlink>
+        </w:p>
+        <w:p>
+          <w:pPr>
+            <w:pStyle w:val="TOC2"/>
+            <w:tabs>
+              <w:tab w:val="left" w:pos="880"/>
+              <w:tab w:val="right" w:leader="dot" w:pos="9350"/>
+            </w:tabs>
+            <w:rPr>
+              <w:rFonts w:eastAsiaTheme="minorEastAsia"/>
+              <w:noProof/>
+            </w:rPr>
+          </w:pPr>
+          <w:hyperlink w:anchor="_Toc38404183" w:history="1">
+            <w:r>
+              <w:rPr>
+                <w:rStyle w:val="Hyperlink"/>
+                <w:noProof/>
+              </w:rPr>
+              <w:t>10.1</w:t>
+            </w:r>
+            <w:r>
+              <w:rPr>
+                <w:rFonts w:eastAsiaTheme="minorEastAsia"/>
+                <w:noProof/>
+              </w:rPr>
+              <w:tab/>
+            </w:r>
+            <w:r>
+              <w:rPr>
+                <w:rStyle w:val="Hyperlink"/>
+                <w:noProof/>
+              </w:rPr>
+              <w:t>Implementation</w:t>
+            </w:r>
+            <w:r>
+              <w:rPr>
+                <w:noProof/>
+                <w:webHidden/>
+              </w:rPr>
+              <w:tab/>
+            </w:r>
+            <w:r>
+              <w:rPr>
+                <w:noProof/>
+                <w:webHidden/>
+              </w:rPr>
+              <w:fldChar w:fldCharType="begin"/>
+            </w:r>
+            <w:r>
+              <w:rPr>
+                <w:noProof/>
+                <w:webHidden/>
+              </w:rPr>
+              <w:instrText xml:space="preserve"> PAGEREF _Toc38404183 \h </w:instrText>
+            </w:r>
+            <w:r>
+              <w:rPr>
+                <w:noProof/>
+                <w:webHidden/>
+              </w:rPr>
+            </w:r>
+            <w:r>
+              <w:rPr>
+                <w:noProof/>
+                <w:webHidden/>
+              </w:rPr>
+              <w:fldChar w:fldCharType="separate"/>
+            </w:r>
+            <w:r>
+              <w:rPr>
+                <w:noProof/>
+                <w:webHidden/>
+              </w:rPr>
+              <w:t>11</w:t>
+            </w:r>
+            <w:r>
+              <w:rPr>
+                <w:noProof/>
+                <w:webHidden/>
+              </w:rPr>
+              <w:fldChar w:fldCharType="end"/>
+            </w:r>
+          </w:hyperlink>
+        </w:p>
+        <w:p>
+          <w:pPr>
+            <w:pStyle w:val="TOC1"/>
+            <w:tabs>
+              <w:tab w:val="left" w:pos="660"/>
+              <w:tab w:val="right" w:leader="dot" w:pos="9350"/>
+            </w:tabs>
+            <w:rPr>
+              <w:rFonts w:eastAsiaTheme="minorEastAsia"/>
+              <w:noProof/>
+            </w:rPr>
+          </w:pPr>
+          <w:hyperlink w:anchor="_Toc38404184" w:history="1">
+            <w:r>
+              <w:rPr>
+                <w:rStyle w:val="Hyperlink"/>
+                <w:noProof/>
+              </w:rPr>
+              <w:t>11.</w:t>
+            </w:r>
+            <w:r>
+              <w:rPr>
+                <w:rFonts w:eastAsiaTheme="minorEastAsia"/>
+                <w:noProof/>
+              </w:rPr>
+              <w:tab/>
+            </w:r>
+            <w:r>
+              <w:rPr>
+                <w:rStyle w:val="Hyperlink"/>
+                <w:noProof/>
+              </w:rPr>
+              <w:t>Testing and Data Exploration</w:t>
+            </w:r>
+            <w:r>
+              <w:rPr>
+                <w:noProof/>
+                <w:webHidden/>
+              </w:rPr>
+              <w:tab/>
+            </w:r>
+            <w:r>
+              <w:rPr>
+                <w:noProof/>
+                <w:webHidden/>
+              </w:rPr>
+              <w:fldChar w:fldCharType="begin"/>
+            </w:r>
+            <w:r>
+              <w:rPr>
+                <w:noProof/>
+                <w:webHidden/>
+              </w:rPr>
+              <w:instrText xml:space="preserve"> PAGEREF _Toc38404184 \h </w:instrText>
+            </w:r>
+            <w:r>
+              <w:rPr>
+                <w:noProof/>
+                <w:webHidden/>
+              </w:rPr>
+            </w:r>
+            <w:r>
+              <w:rPr>
+                <w:noProof/>
+                <w:webHidden/>
+              </w:rPr>
+              <w:fldChar w:fldCharType="separate"/>
+            </w:r>
+            <w:r>
+              <w:rPr>
+                <w:noProof/>
+                <w:webHidden/>
+              </w:rPr>
+              <w:t>13</w:t>
+            </w:r>
+            <w:r>
+              <w:rPr>
+                <w:noProof/>
+                <w:webHidden/>
+              </w:rPr>
+              <w:fldChar w:fldCharType="end"/>
+            </w:r>
+          </w:hyperlink>
+        </w:p>
+        <w:p>
+          <w:pPr>
+            <w:pStyle w:val="TOC2"/>
+            <w:tabs>
+              <w:tab w:val="left" w:pos="880"/>
+              <w:tab w:val="right" w:leader="dot" w:pos="9350"/>
+            </w:tabs>
+            <w:rPr>
+              <w:rFonts w:eastAsiaTheme="minorEastAsia"/>
+              <w:noProof/>
+            </w:rPr>
+          </w:pPr>
+          <w:hyperlink w:anchor="_Toc38404185" w:history="1">
+            <w:r>
+              <w:rPr>
+                <w:rStyle w:val="Hyperlink"/>
+                <w:noProof/>
+              </w:rPr>
+              <w:t>11.1</w:t>
+            </w:r>
+            <w:r>
+              <w:rPr>
+                <w:rFonts w:eastAsiaTheme="minorEastAsia"/>
+                <w:noProof/>
+              </w:rPr>
+              <w:tab/>
+            </w:r>
+            <w:r>
+              <w:rPr>
+                <w:rStyle w:val="Hyperlink"/>
+                <w:noProof/>
+              </w:rPr>
+              <w:t>Result Analysis</w:t>
+            </w:r>
+            <w:r>
+              <w:rPr>
+                <w:noProof/>
+                <w:webHidden/>
+              </w:rPr>
+              <w:tab/>
+            </w:r>
+            <w:r>
+              <w:rPr>
+                <w:noProof/>
+                <w:webHidden/>
+              </w:rPr>
+              <w:fldChar w:fldCharType="begin"/>
+            </w:r>
+            <w:r>
+              <w:rPr>
+                <w:noProof/>
+                <w:webHidden/>
+              </w:rPr>
+              <w:instrText xml:space="preserve"> PAGEREF _Toc38404185 \h </w:instrText>
+            </w:r>
+            <w:r>
+              <w:rPr>
+                <w:noProof/>
+                <w:webHidden/>
+              </w:rPr>
+            </w:r>
+            <w:r>
+              <w:rPr>
+                <w:noProof/>
+                <w:webHidden/>
+              </w:rPr>
+              <w:fldChar w:fldCharType="separate"/>
+            </w:r>
+            <w:r>
+              <w:rPr>
+                <w:noProof/>
+                <w:webHidden/>
+              </w:rPr>
+              <w:t>15</w:t>
+            </w:r>
+            <w:r>
+              <w:rPr>
+                <w:noProof/>
+                <w:webHidden/>
+              </w:rPr>
+              <w:fldChar w:fldCharType="end"/>
+            </w:r>
+          </w:hyperlink>
+        </w:p>
+        <w:p>
+          <w:pPr>
+            <w:pStyle w:val="TOC1"/>
+            <w:tabs>
+              <w:tab w:val="left" w:pos="660"/>
+              <w:tab w:val="right" w:leader="dot" w:pos="9350"/>
+            </w:tabs>
+            <w:rPr>
+              <w:rFonts w:eastAsiaTheme="minorEastAsia"/>
+              <w:noProof/>
+            </w:rPr>
+          </w:pPr>
+          <w:hyperlink w:anchor="_Toc38404186" w:history="1">
+            <w:r>
+              <w:rPr>
+                <w:rStyle w:val="Hyperlink"/>
+                <w:noProof/>
+              </w:rPr>
+              <w:t>12.</w:t>
+            </w:r>
+            <w:r>
+              <w:rPr>
+                <w:rFonts w:eastAsiaTheme="minorEastAsia"/>
+                <w:noProof/>
+              </w:rPr>
+              <w:tab/>
+            </w:r>
+            <w:r>
+              <w:rPr>
+                <w:rStyle w:val="Hyperlink"/>
+                <w:noProof/>
+              </w:rPr>
+              <w:t>Conclusion</w:t>
+            </w:r>
+            <w:r>
+              <w:rPr>
+                <w:noProof/>
+                <w:webHidden/>
+              </w:rPr>
+              <w:tab/>
+            </w:r>
+            <w:r>
+              <w:rPr>
+                <w:noProof/>
+                <w:webHidden/>
+              </w:rPr>
+              <w:fldChar w:fldCharType="begin"/>
+            </w:r>
+            <w:r>
+              <w:rPr>
+                <w:noProof/>
+                <w:webHidden/>
+              </w:rPr>
+              <w:instrText xml:space="preserve"> PAGEREF _Toc38404186 \h </w:instrText>
+            </w:r>
+            <w:r>
+              <w:rPr>
+                <w:noProof/>
+                <w:webHidden/>
+              </w:rPr>
+            </w:r>
+            <w:r>
+              <w:rPr>
+                <w:noProof/>
+                <w:webHidden/>
+              </w:rPr>
+              <w:fldChar w:fldCharType="separate"/>
+            </w:r>
+            <w:r>
+              <w:rPr>
+                <w:noProof/>
+                <w:webHidden/>
+              </w:rPr>
+              <w:t>15</w:t>
+            </w:r>
+            <w:r>
+              <w:rPr>
                 <w:noProof/>
                 <w:webHidden/>
               </w:rPr>
@@ -1009,14 +1684,12 @@
         </w:rPr>
         <w:br w:type="page"/>
       </w:r>
-      <w:bookmarkStart w:id="0" w:name="_GoBack"/>
-      <w:bookmarkEnd w:id="0"/>
     </w:p>
     <w:p>
       <w:pPr>
         <w:pStyle w:val="Heading1"/>
       </w:pPr>
-      <w:bookmarkStart w:id="1" w:name="_Toc38389741"/>
+      <w:bookmarkStart w:id="0" w:name="_Toc38404169"/>
       <w:r>
         <w:lastRenderedPageBreak/>
         <w:t>1</w:t>
@@ -1025,7 +1698,7 @@
         <w:tab/>
         <w:t>Description</w:t>
       </w:r>
-      <w:bookmarkEnd w:id="1"/>
+      <w:bookmarkEnd w:id="0"/>
     </w:p>
     <w:p>
       <w:pPr>
@@ -1832,7 +2505,7 @@
       <w:pPr>
         <w:pStyle w:val="Heading1"/>
       </w:pPr>
-      <w:bookmarkStart w:id="2" w:name="_Toc38389742"/>
+      <w:bookmarkStart w:id="1" w:name="_Toc38404170"/>
       <w:r>
         <w:t>2.</w:t>
       </w:r>
@@ -1842,7 +2515,7 @@
       <w:r>
         <w:t>Aim</w:t>
       </w:r>
-      <w:bookmarkEnd w:id="2"/>
+      <w:bookmarkEnd w:id="1"/>
     </w:p>
     <w:p/>
     <w:p>
@@ -1941,7 +2614,7 @@
       <w:pPr>
         <w:pStyle w:val="Heading1"/>
       </w:pPr>
-      <w:bookmarkStart w:id="3" w:name="_Toc38389743"/>
+      <w:bookmarkStart w:id="2" w:name="_Toc38404171"/>
       <w:r>
         <w:t>3.</w:t>
       </w:r>
@@ -1951,7 +2624,7 @@
       <w:r>
         <w:t>Justification</w:t>
       </w:r>
-      <w:bookmarkEnd w:id="3"/>
+      <w:bookmarkEnd w:id="2"/>
     </w:p>
     <w:p>
       <w:pPr>
@@ -1970,7 +2643,7 @@
       <w:pPr>
         <w:pStyle w:val="Heading2"/>
       </w:pPr>
-      <w:bookmarkStart w:id="4" w:name="_Toc38389744"/>
+      <w:bookmarkStart w:id="3" w:name="_Toc38404172"/>
       <w:r>
         <w:t>3.1</w:t>
       </w:r>
@@ -1980,7 +2653,7 @@
       <w:r>
         <w:t>Choice of Visualization Technique</w:t>
       </w:r>
-      <w:bookmarkEnd w:id="4"/>
+      <w:bookmarkEnd w:id="3"/>
     </w:p>
     <w:p/>
     <w:p>
@@ -2164,7 +2837,7 @@
       <w:pPr>
         <w:pStyle w:val="Heading1"/>
       </w:pPr>
-      <w:bookmarkStart w:id="5" w:name="_Toc38389745"/>
+      <w:bookmarkStart w:id="4" w:name="_Toc38404173"/>
       <w:r>
         <w:t>4.</w:t>
       </w:r>
@@ -2174,7 +2847,7 @@
       <w:r>
         <w:t>Methodology</w:t>
       </w:r>
-      <w:bookmarkEnd w:id="5"/>
+      <w:bookmarkEnd w:id="4"/>
     </w:p>
     <w:p/>
     <w:p>
@@ -2223,7 +2896,7 @@
       <w:pPr>
         <w:pStyle w:val="Heading2"/>
       </w:pPr>
-      <w:bookmarkStart w:id="6" w:name="_Toc38389746"/>
+      <w:bookmarkStart w:id="5" w:name="_Toc38404174"/>
       <w:r>
         <w:t>4.1</w:t>
       </w:r>
@@ -2231,7 +2904,7 @@
         <w:tab/>
         <w:t>Implementation</w:t>
       </w:r>
-      <w:bookmarkEnd w:id="6"/>
+      <w:bookmarkEnd w:id="5"/>
     </w:p>
     <w:p/>
     <w:p>
@@ -2285,25 +2958,7 @@
           <w:sz w:val="24"/>
           <w:szCs w:val="24"/>
         </w:rPr>
-        <w:t xml:space="preserve">Pandas: This is one the most powerful and basic python data science libraries, it enables reading of dataset such as the comma separated values (CSV) used in this exercise. It also enables other operation such as saving </w:t>
-      </w:r>
-      <w:proofErr w:type="spellStart"/>
-      <w:r>
-        <w:rPr>
-          <w:rFonts w:ascii="Times New Roman" w:hAnsi="Times New Roman" w:cs="Times New Roman"/>
-          <w:sz w:val="24"/>
-          <w:szCs w:val="24"/>
-        </w:rPr>
-        <w:t>dataframes</w:t>
-      </w:r>
-      <w:proofErr w:type="spellEnd"/>
-      <w:r>
-        <w:rPr>
-          <w:rFonts w:ascii="Times New Roman" w:hAnsi="Times New Roman" w:cs="Times New Roman"/>
-          <w:sz w:val="24"/>
-          <w:szCs w:val="24"/>
-        </w:rPr>
-        <w:t>, data conversion among others.</w:t>
+        <w:t>Pandas: This is one the most powerful and basic python data science libraries, it enables reading of dataset such as the comma separated values (CSV) used in this exercise. It also enables other operation such as saving dataframes, data conversion among others.</w:t>
       </w:r>
     </w:p>
     <w:p>
@@ -2319,23 +2974,13 @@
           <w:szCs w:val="24"/>
         </w:rPr>
       </w:pPr>
-      <w:proofErr w:type="spellStart"/>
-      <w:r>
-        <w:rPr>
-          <w:rFonts w:ascii="Times New Roman" w:hAnsi="Times New Roman" w:cs="Times New Roman"/>
-          <w:sz w:val="24"/>
-          <w:szCs w:val="24"/>
-        </w:rPr>
-        <w:t>Numpy</w:t>
-      </w:r>
-      <w:proofErr w:type="spellEnd"/>
-      <w:r>
-        <w:rPr>
-          <w:rFonts w:ascii="Times New Roman" w:hAnsi="Times New Roman" w:cs="Times New Roman"/>
-          <w:sz w:val="24"/>
-          <w:szCs w:val="24"/>
-        </w:rPr>
-        <w:t>: This library enables easy Mathematical operations and manipulations of multidimensional arrays.</w:t>
+      <w:r>
+        <w:rPr>
+          <w:rFonts w:ascii="Times New Roman" w:hAnsi="Times New Roman" w:cs="Times New Roman"/>
+          <w:sz w:val="24"/>
+          <w:szCs w:val="24"/>
+        </w:rPr>
+        <w:t>Numpy: This library enables easy Mathematical operations and manipulations of multidimensional arrays.</w:t>
       </w:r>
     </w:p>
     <w:p>
@@ -2351,23 +2996,13 @@
           <w:szCs w:val="24"/>
         </w:rPr>
       </w:pPr>
-      <w:proofErr w:type="spellStart"/>
-      <w:r>
-        <w:rPr>
-          <w:rFonts w:ascii="Times New Roman" w:hAnsi="Times New Roman" w:cs="Times New Roman"/>
-          <w:sz w:val="24"/>
-          <w:szCs w:val="24"/>
-        </w:rPr>
-        <w:t>ScikitLearn</w:t>
-      </w:r>
-      <w:proofErr w:type="spellEnd"/>
-      <w:r>
-        <w:rPr>
-          <w:rFonts w:ascii="Times New Roman" w:hAnsi="Times New Roman" w:cs="Times New Roman"/>
-          <w:sz w:val="24"/>
-          <w:szCs w:val="24"/>
-        </w:rPr>
-        <w:t>: This library features numerous functions and classes that supports machine learning and data analytics techniques such as regression and classification.</w:t>
+      <w:r>
+        <w:rPr>
+          <w:rFonts w:ascii="Times New Roman" w:hAnsi="Times New Roman" w:cs="Times New Roman"/>
+          <w:sz w:val="24"/>
+          <w:szCs w:val="24"/>
+        </w:rPr>
+        <w:t>ScikitLearn: This library features numerous functions and classes that supports machine learning and data analytics techniques such as regression and classification.</w:t>
       </w:r>
     </w:p>
     <w:p>
@@ -2405,23 +3040,13 @@
           <w:szCs w:val="24"/>
         </w:rPr>
       </w:pPr>
-      <w:proofErr w:type="spellStart"/>
-      <w:r>
-        <w:rPr>
-          <w:rFonts w:ascii="Times New Roman" w:hAnsi="Times New Roman" w:cs="Times New Roman"/>
-          <w:sz w:val="24"/>
-          <w:szCs w:val="24"/>
-        </w:rPr>
-        <w:t>Plotly</w:t>
-      </w:r>
-      <w:proofErr w:type="spellEnd"/>
-      <w:r>
-        <w:rPr>
-          <w:rFonts w:ascii="Times New Roman" w:hAnsi="Times New Roman" w:cs="Times New Roman"/>
-          <w:sz w:val="24"/>
-          <w:szCs w:val="24"/>
-        </w:rPr>
-        <w:t>: This is very powerful data visualization tool. Its advantage over the matplotlib is its ability to enable interaction with the plot which is essential for the T-SNE plot.</w:t>
+      <w:r>
+        <w:rPr>
+          <w:rFonts w:ascii="Times New Roman" w:hAnsi="Times New Roman" w:cs="Times New Roman"/>
+          <w:sz w:val="24"/>
+          <w:szCs w:val="24"/>
+        </w:rPr>
+        <w:t>Plotly: This is very powerful data visualization tool. Its advantage over the matplotlib is its ability to enable interaction with the plot which is essential for the T-SNE plot.</w:t>
       </w:r>
     </w:p>
     <w:p>
@@ -2464,63 +3089,7 @@
           <w:sz w:val="24"/>
           <w:szCs w:val="24"/>
         </w:rPr>
-        <w:t xml:space="preserve">: After importing the library, the </w:t>
-      </w:r>
-      <w:proofErr w:type="gramStart"/>
-      <w:r>
-        <w:rPr>
-          <w:rFonts w:ascii="Times New Roman" w:hAnsi="Times New Roman" w:cs="Times New Roman"/>
-          <w:sz w:val="24"/>
-          <w:szCs w:val="24"/>
-        </w:rPr>
-        <w:t>pandas</w:t>
-      </w:r>
-      <w:proofErr w:type="gramEnd"/>
-      <w:r>
-        <w:rPr>
-          <w:rFonts w:ascii="Times New Roman" w:hAnsi="Times New Roman" w:cs="Times New Roman"/>
-          <w:sz w:val="24"/>
-          <w:szCs w:val="24"/>
-        </w:rPr>
-        <w:t xml:space="preserve"> library is used to read the “csv” file and convert it to a data frame. Next the summary of the data is generated using commands such as </w:t>
-      </w:r>
-      <w:proofErr w:type="spellStart"/>
-      <w:proofErr w:type="gramStart"/>
-      <w:r>
-        <w:rPr>
-          <w:rFonts w:ascii="Times New Roman" w:hAnsi="Times New Roman" w:cs="Times New Roman"/>
-          <w:sz w:val="24"/>
-          <w:szCs w:val="24"/>
-        </w:rPr>
-        <w:t>dataset.head</w:t>
-      </w:r>
-      <w:proofErr w:type="spellEnd"/>
-      <w:proofErr w:type="gramEnd"/>
-      <w:r>
-        <w:rPr>
-          <w:rFonts w:ascii="Times New Roman" w:hAnsi="Times New Roman" w:cs="Times New Roman"/>
-          <w:sz w:val="24"/>
-          <w:szCs w:val="24"/>
-        </w:rPr>
-        <w:t xml:space="preserve">(), dataset.info() and </w:t>
-      </w:r>
-      <w:proofErr w:type="spellStart"/>
-      <w:r>
-        <w:rPr>
-          <w:rFonts w:ascii="Times New Roman" w:hAnsi="Times New Roman" w:cs="Times New Roman"/>
-          <w:sz w:val="24"/>
-          <w:szCs w:val="24"/>
-        </w:rPr>
-        <w:t>dataset.describe</w:t>
-      </w:r>
-      <w:proofErr w:type="spellEnd"/>
-      <w:r>
-        <w:rPr>
-          <w:rFonts w:ascii="Times New Roman" w:hAnsi="Times New Roman" w:cs="Times New Roman"/>
-          <w:sz w:val="24"/>
-          <w:szCs w:val="24"/>
-        </w:rPr>
-        <w:t>() among others. These gives us an insight into the structure of the data, revealing, Means, Standard Deviation, Minimum and Maximum values among other. Any anomaly in the data is cleaned at this stage.</w:t>
+        <w:t>: After importing the library, the pandas library is used to read the “csv” file and convert it to a data frame. Next the summary of the data is generated using commands such as dataset.head(), dataset.info() and dataset.describe() among others. These gives us an insight into the structure of the data, revealing, Means, Standard Deviation, Minimum and Maximum values among other. Any anomaly in the data is cleaned at this stage.</w:t>
       </w:r>
     </w:p>
     <w:p>
@@ -2561,7 +3130,165 @@
           <w:sz w:val="24"/>
           <w:szCs w:val="24"/>
         </w:rPr>
-        <w:t>: To make data processing easier, it is necessary to convert categorical data such as the containing a “yes” and “no” values to numerical values like “1” and “0” to enable numerical operations to be performed on them. The Age and Balance were also encoded to make analysis easier.</w:t>
+        <w:t xml:space="preserve">: To make data processing easier, it is necessary to convert categorical data such as the containing a “yes” and “no” values to numerical values like “1” and “0” to enable numerical operations to be performed on them. </w:t>
+      </w:r>
+    </w:p>
+    <w:p>
+      <w:pPr>
+        <w:pStyle w:val="ListParagraph"/>
+        <w:rPr>
+          <w:rFonts w:ascii="Times New Roman" w:hAnsi="Times New Roman" w:cs="Times New Roman"/>
+          <w:sz w:val="24"/>
+          <w:szCs w:val="24"/>
+        </w:rPr>
+      </w:pPr>
+    </w:p>
+    <w:p>
+      <w:pPr>
+        <w:pStyle w:val="ListParagraph"/>
+        <w:rPr>
+          <w:rFonts w:ascii="Times New Roman" w:hAnsi="Times New Roman" w:cs="Times New Roman"/>
+          <w:sz w:val="24"/>
+          <w:szCs w:val="24"/>
+        </w:rPr>
+      </w:pPr>
+      <w:r>
+        <w:rPr>
+          <w:rFonts w:ascii="Times New Roman" w:hAnsi="Times New Roman" w:cs="Times New Roman"/>
+          <w:i/>
+          <w:iCs/>
+          <w:sz w:val="24"/>
+          <w:szCs w:val="24"/>
+        </w:rPr>
+        <w:t>Custom code</w:t>
+      </w:r>
+      <w:r>
+        <w:rPr>
+          <w:rFonts w:ascii="Times New Roman" w:hAnsi="Times New Roman" w:cs="Times New Roman"/>
+          <w:sz w:val="24"/>
+          <w:szCs w:val="24"/>
+        </w:rPr>
+        <w:t xml:space="preserve">: </w:t>
+      </w:r>
+      <w:r>
+        <w:rPr>
+          <w:rFonts w:ascii="Times New Roman" w:hAnsi="Times New Roman" w:cs="Times New Roman"/>
+          <w:sz w:val="24"/>
+          <w:szCs w:val="24"/>
+        </w:rPr>
+        <w:t xml:space="preserve">The </w:t>
+      </w:r>
+      <w:r>
+        <w:rPr>
+          <w:rFonts w:ascii="Times New Roman" w:hAnsi="Times New Roman" w:cs="Times New Roman"/>
+          <w:sz w:val="24"/>
+          <w:szCs w:val="24"/>
+        </w:rPr>
+        <w:t>“</w:t>
+      </w:r>
+      <w:r>
+        <w:rPr>
+          <w:rFonts w:ascii="Times New Roman" w:hAnsi="Times New Roman" w:cs="Times New Roman"/>
+          <w:sz w:val="24"/>
+          <w:szCs w:val="24"/>
+        </w:rPr>
+        <w:t xml:space="preserve">Age </w:t>
+      </w:r>
+      <w:r>
+        <w:rPr>
+          <w:rFonts w:ascii="Times New Roman" w:hAnsi="Times New Roman" w:cs="Times New Roman"/>
+          <w:sz w:val="24"/>
+          <w:szCs w:val="24"/>
+        </w:rPr>
+        <w:t>“</w:t>
+      </w:r>
+      <w:r>
+        <w:rPr>
+          <w:rFonts w:ascii="Times New Roman" w:hAnsi="Times New Roman" w:cs="Times New Roman"/>
+          <w:sz w:val="24"/>
+          <w:szCs w:val="24"/>
+        </w:rPr>
+        <w:t xml:space="preserve">and </w:t>
+      </w:r>
+      <w:r>
+        <w:rPr>
+          <w:rFonts w:ascii="Times New Roman" w:hAnsi="Times New Roman" w:cs="Times New Roman"/>
+          <w:sz w:val="24"/>
+          <w:szCs w:val="24"/>
+        </w:rPr>
+        <w:t>“</w:t>
+      </w:r>
+      <w:r>
+        <w:rPr>
+          <w:rFonts w:ascii="Times New Roman" w:hAnsi="Times New Roman" w:cs="Times New Roman"/>
+          <w:sz w:val="24"/>
+          <w:szCs w:val="24"/>
+        </w:rPr>
+        <w:t>Balance</w:t>
+      </w:r>
+      <w:r>
+        <w:rPr>
+          <w:rFonts w:ascii="Times New Roman" w:hAnsi="Times New Roman" w:cs="Times New Roman"/>
+          <w:sz w:val="24"/>
+          <w:szCs w:val="24"/>
+        </w:rPr>
+        <w:t>” columns</w:t>
+      </w:r>
+      <w:r>
+        <w:rPr>
+          <w:rFonts w:ascii="Times New Roman" w:hAnsi="Times New Roman" w:cs="Times New Roman"/>
+          <w:sz w:val="24"/>
+          <w:szCs w:val="24"/>
+        </w:rPr>
+        <w:t xml:space="preserve"> were also encoded to make analysis easier.</w:t>
+      </w:r>
+      <w:r>
+        <w:rPr>
+          <w:rFonts w:ascii="Times New Roman" w:hAnsi="Times New Roman" w:cs="Times New Roman"/>
+          <w:sz w:val="24"/>
+          <w:szCs w:val="24"/>
+        </w:rPr>
+        <w:t xml:space="preserve"> </w:t>
+      </w:r>
+      <w:r>
+        <w:rPr>
+          <w:rFonts w:ascii="Times New Roman" w:hAnsi="Times New Roman" w:cs="Times New Roman"/>
+          <w:sz w:val="24"/>
+          <w:szCs w:val="24"/>
+        </w:rPr>
+        <w:t>For the Age column, we implemented a function that converted, any age above</w:t>
+      </w:r>
+      <w:r>
+        <w:rPr>
+          <w:rFonts w:ascii="Times New Roman" w:hAnsi="Times New Roman" w:cs="Times New Roman"/>
+          <w:sz w:val="24"/>
+          <w:szCs w:val="24"/>
+        </w:rPr>
+        <w:t xml:space="preserve"> or equal to</w:t>
+      </w:r>
+      <w:r>
+        <w:rPr>
+          <w:rFonts w:ascii="Times New Roman" w:hAnsi="Times New Roman" w:cs="Times New Roman"/>
+          <w:sz w:val="24"/>
+          <w:szCs w:val="24"/>
+        </w:rPr>
+        <w:t xml:space="preserve"> 40 as adult with a code of “1” while below 40 is  for youth</w:t>
+      </w:r>
+      <w:r>
+        <w:rPr>
+          <w:rFonts w:ascii="Times New Roman" w:hAnsi="Times New Roman" w:cs="Times New Roman"/>
+          <w:sz w:val="24"/>
+          <w:szCs w:val="24"/>
+        </w:rPr>
+        <w:t>s</w:t>
+      </w:r>
+      <w:r>
+        <w:rPr>
+          <w:rFonts w:ascii="Times New Roman" w:hAnsi="Times New Roman" w:cs="Times New Roman"/>
+          <w:sz w:val="24"/>
+          <w:szCs w:val="24"/>
+        </w:rPr>
+        <w:t xml:space="preserve"> with code “0”.  We also encoded the balance to mean “0” for clients with negative balance while those with positive balance are represented by “1”.</w:t>
       </w:r>
     </w:p>
     <w:p>
@@ -2603,25 +3330,7 @@
           <w:sz w:val="24"/>
           <w:szCs w:val="24"/>
         </w:rPr>
-        <w:t xml:space="preserve">: Data encoding is followed by generating correlation diagram which helps us to determine if there are any correlation among different columns in the dataset, this will </w:t>
-      </w:r>
-      <w:proofErr w:type="gramStart"/>
-      <w:r>
-        <w:rPr>
-          <w:rFonts w:ascii="Times New Roman" w:hAnsi="Times New Roman" w:cs="Times New Roman"/>
-          <w:sz w:val="24"/>
-          <w:szCs w:val="24"/>
-        </w:rPr>
-        <w:t>helps</w:t>
-      </w:r>
-      <w:proofErr w:type="gramEnd"/>
-      <w:r>
-        <w:rPr>
-          <w:rFonts w:ascii="Times New Roman" w:hAnsi="Times New Roman" w:cs="Times New Roman"/>
-          <w:sz w:val="24"/>
-          <w:szCs w:val="24"/>
-        </w:rPr>
-        <w:t xml:space="preserve"> us to decide whether to remove a column or not. Columns with absolute correlation values greater than 0.5 are considered to be high, and such columns are discovered to have causative relationship, then one of the columns can be removed to prevent data redundancy.</w:t>
+        <w:t>: Data encoding is followed by generating correlation diagram which helps us to determine if there are any correlation among different columns in the dataset, this will help us to decide whether to remove a column or not. Columns with absolute correlation values greater than 0.5 are considered to be high, and such columns are discovered to have causative relationship, then one of the columns can be removed to prevent data redundancy.</w:t>
       </w:r>
     </w:p>
     <w:p>
@@ -2775,25 +3484,7 @@
           <w:sz w:val="24"/>
           <w:szCs w:val="24"/>
         </w:rPr>
-        <w:t xml:space="preserve">The labels generated from the K-mean in the previous step is fed to the T-SNE plot, this is used to label the plot. </w:t>
-      </w:r>
-      <w:proofErr w:type="spellStart"/>
-      <w:r>
-        <w:rPr>
-          <w:rFonts w:ascii="Times New Roman" w:hAnsi="Times New Roman" w:cs="Times New Roman"/>
-          <w:sz w:val="24"/>
-          <w:szCs w:val="24"/>
-        </w:rPr>
-        <w:t>Plotly</w:t>
-      </w:r>
-      <w:proofErr w:type="spellEnd"/>
-      <w:r>
-        <w:rPr>
-          <w:rFonts w:ascii="Times New Roman" w:hAnsi="Times New Roman" w:cs="Times New Roman"/>
-          <w:sz w:val="24"/>
-          <w:szCs w:val="24"/>
-        </w:rPr>
-        <w:t xml:space="preserve"> was used to generate and store the plot file in HTML format</w:t>
+        <w:t>The labels generated from the K-mean in the previous step is fed to the T-SNE plot, this is used to label the plot. Plotly was used to generate and store the plot file in HTML format</w:t>
       </w:r>
     </w:p>
     <w:p>
@@ -2830,9 +3521,8 @@
       <w:pPr>
         <w:pStyle w:val="Heading1"/>
       </w:pPr>
-      <w:bookmarkStart w:id="7" w:name="_Toc38389747"/>
-      <w:r>
-        <w:lastRenderedPageBreak/>
+      <w:bookmarkStart w:id="6" w:name="_Toc38404175"/>
+      <w:r>
         <w:t>5.</w:t>
       </w:r>
       <w:r>
@@ -2841,7 +3531,7 @@
       <w:r>
         <w:t>Testing and Data Exploration</w:t>
       </w:r>
-      <w:bookmarkEnd w:id="7"/>
+      <w:bookmarkEnd w:id="6"/>
     </w:p>
     <w:p>
       <w:pPr>
@@ -3017,6 +3707,7 @@
         <w:rPr>
           <w:noProof/>
         </w:rPr>
+        <w:lastRenderedPageBreak/>
         <w:drawing>
           <wp:inline distT="0" distB="0" distL="0" distR="0" wp14:anchorId="2474CC27" wp14:editId="2C121CF9">
             <wp:extent cx="3138055" cy="2876550"/>
@@ -3476,25 +4167,7 @@
           <w:sz w:val="24"/>
           <w:szCs w:val="24"/>
         </w:rPr>
-        <w:t xml:space="preserve">Although, the elbow indicated the number of clusters should </w:t>
-      </w:r>
-      <w:proofErr w:type="gramStart"/>
-      <w:r>
-        <w:rPr>
-          <w:rFonts w:ascii="Times New Roman" w:hAnsi="Times New Roman" w:cs="Times New Roman"/>
-          <w:sz w:val="24"/>
-          <w:szCs w:val="24"/>
-        </w:rPr>
-        <w:t>be  5</w:t>
-      </w:r>
-      <w:proofErr w:type="gramEnd"/>
-      <w:r>
-        <w:rPr>
-          <w:rFonts w:ascii="Times New Roman" w:hAnsi="Times New Roman" w:cs="Times New Roman"/>
-          <w:sz w:val="24"/>
-          <w:szCs w:val="24"/>
-        </w:rPr>
-        <w:t xml:space="preserve"> or thereabout, the actual cluster number that produced fairly good visualization was 2 - even though multiple sub-clusters were identified. The perplexity and iteration values that were used for the plot are 2 and 1000 respectively. The result of the visualization is show in the following figure:</w:t>
+        <w:t>Although, the elbow indicated the number of clusters should be  5 or thereabout, the actual cluster number that produced fairly good visualization was 2 - even though multiple sub-clusters were identified. The perplexity and iteration values that were used for the plot are 2 and 1000 respectively. The result of the visualization is show in the following figure:</w:t>
       </w:r>
     </w:p>
     <w:p>
@@ -3524,7 +4197,6 @@
         <w:rPr>
           <w:noProof/>
         </w:rPr>
-        <w:lastRenderedPageBreak/>
         <mc:AlternateContent>
           <mc:Choice Requires="wps">
             <w:drawing>
@@ -3759,16 +4431,15 @@
       <w:pPr>
         <w:pStyle w:val="Heading2"/>
       </w:pPr>
-      <w:bookmarkStart w:id="8" w:name="_Toc38389748"/>
-      <w:r>
-        <w:lastRenderedPageBreak/>
+      <w:bookmarkStart w:id="7" w:name="_Toc38404176"/>
+      <w:r>
         <w:t>5.1</w:t>
       </w:r>
       <w:r>
         <w:tab/>
         <w:t>Result Analysis</w:t>
       </w:r>
-      <w:bookmarkEnd w:id="8"/>
+      <w:bookmarkEnd w:id="7"/>
     </w:p>
     <w:p>
       <w:pPr>
@@ -7030,7 +7701,7 @@
       <w:pPr>
         <w:pStyle w:val="Heading1"/>
       </w:pPr>
-      <w:bookmarkStart w:id="9" w:name="_Toc38389749"/>
+      <w:bookmarkStart w:id="8" w:name="_Toc38404177"/>
       <w:r>
         <w:t>6.</w:t>
       </w:r>
@@ -7038,7 +7709,7 @@
         <w:tab/>
         <w:t>Conclusion</w:t>
       </w:r>
-      <w:bookmarkEnd w:id="9"/>
+      <w:bookmarkEnd w:id="8"/>
     </w:p>
     <w:p/>
     <w:p>
@@ -7105,7 +7776,4244 @@
         <w:br w:type="page"/>
       </w:r>
     </w:p>
+    <w:p>
+      <w:pPr>
+        <w:pStyle w:val="Heading1"/>
+      </w:pPr>
+      <w:bookmarkStart w:id="9" w:name="_Toc38404178"/>
+      <w:r>
+        <w:lastRenderedPageBreak/>
+        <w:t>7.</w:t>
+      </w:r>
+      <w:r>
+        <w:tab/>
+      </w:r>
+      <w:r>
+        <w:t>Exercise</w:t>
+      </w:r>
+      <w:r>
+        <w:t xml:space="preserve"> </w:t>
+      </w:r>
+      <w:r>
+        <w:t>Two</w:t>
+      </w:r>
+      <w:bookmarkEnd w:id="9"/>
+    </w:p>
+    <w:p>
+      <w:pPr>
+        <w:rPr>
+          <w:rFonts w:ascii="Times New Roman" w:hAnsi="Times New Roman" w:cs="Times New Roman"/>
+          <w:sz w:val="24"/>
+          <w:szCs w:val="24"/>
+        </w:rPr>
+      </w:pPr>
+    </w:p>
+    <w:p>
+      <w:pPr>
+        <w:rPr>
+          <w:rFonts w:ascii="Times New Roman" w:hAnsi="Times New Roman" w:cs="Times New Roman"/>
+          <w:sz w:val="24"/>
+          <w:szCs w:val="24"/>
+        </w:rPr>
+      </w:pPr>
+      <w:r>
+        <w:rPr>
+          <w:rFonts w:ascii="Times New Roman" w:hAnsi="Times New Roman" w:cs="Times New Roman"/>
+          <w:sz w:val="24"/>
+          <w:szCs w:val="24"/>
+        </w:rPr>
+        <w:t>The given dataset is called “Patches.csv”, the data has 7 columns and 15,120 rows. Each row in the dataset represent a 30m X 30m patches which is describe by 7 variables. The variables and their properties are shown in the table below:</w:t>
+      </w:r>
+    </w:p>
+    <w:p>
+      <w:pPr>
+        <w:rPr>
+          <w:rFonts w:ascii="Times New Roman" w:hAnsi="Times New Roman" w:cs="Times New Roman"/>
+          <w:sz w:val="24"/>
+          <w:szCs w:val="24"/>
+        </w:rPr>
+      </w:pPr>
+    </w:p>
+    <w:tbl>
+      <w:tblPr>
+        <w:tblStyle w:val="TableGrid"/>
+        <w:tblW w:w="0" w:type="auto"/>
+        <w:tblLook w:val="04A0" w:firstRow="1" w:lastRow="0" w:firstColumn="1" w:lastColumn="0" w:noHBand="0" w:noVBand="1"/>
+      </w:tblPr>
+      <w:tblGrid>
+        <w:gridCol w:w="907"/>
+        <w:gridCol w:w="3816"/>
+        <w:gridCol w:w="4627"/>
+      </w:tblGrid>
+      <w:tr>
+        <w:tc>
+          <w:tcPr>
+            <w:tcW w:w="907" w:type="dxa"/>
+          </w:tcPr>
+          <w:p>
+            <w:pPr>
+              <w:rPr>
+                <w:rFonts w:ascii="Times New Roman" w:hAnsi="Times New Roman" w:cs="Times New Roman"/>
+                <w:sz w:val="24"/>
+                <w:szCs w:val="24"/>
+              </w:rPr>
+            </w:pPr>
+            <w:r>
+              <w:rPr>
+                <w:rFonts w:ascii="Times New Roman" w:hAnsi="Times New Roman" w:cs="Times New Roman"/>
+                <w:sz w:val="24"/>
+                <w:szCs w:val="24"/>
+              </w:rPr>
+              <w:t>S/N</w:t>
+            </w:r>
+          </w:p>
+        </w:tc>
+        <w:tc>
+          <w:tcPr>
+            <w:tcW w:w="3816" w:type="dxa"/>
+          </w:tcPr>
+          <w:p>
+            <w:pPr>
+              <w:rPr>
+                <w:rFonts w:ascii="Times New Roman" w:hAnsi="Times New Roman" w:cs="Times New Roman"/>
+                <w:sz w:val="24"/>
+                <w:szCs w:val="24"/>
+              </w:rPr>
+            </w:pPr>
+            <w:r>
+              <w:rPr>
+                <w:rFonts w:ascii="Times New Roman" w:hAnsi="Times New Roman" w:cs="Times New Roman"/>
+                <w:sz w:val="24"/>
+                <w:szCs w:val="24"/>
+              </w:rPr>
+              <w:t>Variable Name</w:t>
+            </w:r>
+          </w:p>
+        </w:tc>
+        <w:tc>
+          <w:tcPr>
+            <w:tcW w:w="4627" w:type="dxa"/>
+          </w:tcPr>
+          <w:p>
+            <w:pPr>
+              <w:rPr>
+                <w:rFonts w:ascii="Times New Roman" w:hAnsi="Times New Roman" w:cs="Times New Roman"/>
+                <w:sz w:val="24"/>
+                <w:szCs w:val="24"/>
+              </w:rPr>
+            </w:pPr>
+            <w:r>
+              <w:rPr>
+                <w:rFonts w:ascii="Times New Roman" w:hAnsi="Times New Roman" w:cs="Times New Roman"/>
+                <w:sz w:val="24"/>
+                <w:szCs w:val="24"/>
+              </w:rPr>
+              <w:t>Description</w:t>
+            </w:r>
+          </w:p>
+        </w:tc>
+      </w:tr>
+      <w:tr>
+        <w:tc>
+          <w:tcPr>
+            <w:tcW w:w="907" w:type="dxa"/>
+          </w:tcPr>
+          <w:p>
+            <w:pPr>
+              <w:rPr>
+                <w:rFonts w:ascii="Times New Roman" w:hAnsi="Times New Roman" w:cs="Times New Roman"/>
+                <w:sz w:val="24"/>
+                <w:szCs w:val="24"/>
+              </w:rPr>
+            </w:pPr>
+            <w:bookmarkStart w:id="10" w:name="_Hlk38398232"/>
+            <w:r>
+              <w:rPr>
+                <w:rFonts w:ascii="Times New Roman" w:hAnsi="Times New Roman" w:cs="Times New Roman"/>
+                <w:sz w:val="24"/>
+                <w:szCs w:val="24"/>
+              </w:rPr>
+              <w:t>1</w:t>
+            </w:r>
+          </w:p>
+        </w:tc>
+        <w:tc>
+          <w:tcPr>
+            <w:tcW w:w="3816" w:type="dxa"/>
+          </w:tcPr>
+          <w:p>
+            <w:pPr>
+              <w:rPr>
+                <w:rFonts w:ascii="Times New Roman" w:hAnsi="Times New Roman" w:cs="Times New Roman"/>
+                <w:sz w:val="24"/>
+                <w:szCs w:val="24"/>
+              </w:rPr>
+            </w:pPr>
+            <w:r>
+              <w:rPr>
+                <w:rFonts w:ascii="Times New Roman" w:hAnsi="Times New Roman" w:cs="Times New Roman"/>
+                <w:sz w:val="24"/>
+                <w:szCs w:val="24"/>
+              </w:rPr>
+              <w:t>Elevation</w:t>
+            </w:r>
+          </w:p>
+        </w:tc>
+        <w:tc>
+          <w:tcPr>
+            <w:tcW w:w="4627" w:type="dxa"/>
+          </w:tcPr>
+          <w:p>
+            <w:pPr>
+              <w:rPr>
+                <w:rFonts w:ascii="Times New Roman" w:hAnsi="Times New Roman" w:cs="Times New Roman"/>
+                <w:sz w:val="24"/>
+                <w:szCs w:val="24"/>
+              </w:rPr>
+            </w:pPr>
+            <w:r>
+              <w:rPr>
+                <w:rFonts w:ascii="TimesNewRomanPSMT" w:hAnsi="TimesNewRomanPSMT" w:cs="TimesNewRomanPSMT"/>
+                <w:sz w:val="24"/>
+                <w:szCs w:val="24"/>
+              </w:rPr>
+              <w:t>Elevation in Meters</w:t>
+            </w:r>
+          </w:p>
+        </w:tc>
+      </w:tr>
+      <w:tr>
+        <w:tc>
+          <w:tcPr>
+            <w:tcW w:w="907" w:type="dxa"/>
+          </w:tcPr>
+          <w:p>
+            <w:pPr>
+              <w:rPr>
+                <w:rFonts w:ascii="Times New Roman" w:hAnsi="Times New Roman" w:cs="Times New Roman"/>
+                <w:sz w:val="24"/>
+                <w:szCs w:val="24"/>
+              </w:rPr>
+            </w:pPr>
+            <w:r>
+              <w:rPr>
+                <w:rFonts w:ascii="Times New Roman" w:hAnsi="Times New Roman" w:cs="Times New Roman"/>
+                <w:sz w:val="24"/>
+                <w:szCs w:val="24"/>
+              </w:rPr>
+              <w:t>2</w:t>
+            </w:r>
+          </w:p>
+        </w:tc>
+        <w:tc>
+          <w:tcPr>
+            <w:tcW w:w="3816" w:type="dxa"/>
+          </w:tcPr>
+          <w:p>
+            <w:pPr>
+              <w:rPr>
+                <w:rFonts w:ascii="Times New Roman" w:hAnsi="Times New Roman" w:cs="Times New Roman"/>
+                <w:sz w:val="24"/>
+                <w:szCs w:val="24"/>
+              </w:rPr>
+            </w:pPr>
+            <w:r>
+              <w:rPr>
+                <w:rFonts w:ascii="TimesNewRomanPSMT" w:hAnsi="TimesNewRomanPSMT" w:cs="TimesNewRomanPSMT"/>
+                <w:sz w:val="24"/>
+                <w:szCs w:val="24"/>
+              </w:rPr>
+              <w:t>Slope</w:t>
+            </w:r>
+          </w:p>
+        </w:tc>
+        <w:tc>
+          <w:tcPr>
+            <w:tcW w:w="4627" w:type="dxa"/>
+          </w:tcPr>
+          <w:p>
+            <w:pPr>
+              <w:rPr>
+                <w:rFonts w:ascii="Times New Roman" w:hAnsi="Times New Roman" w:cs="Times New Roman"/>
+                <w:sz w:val="24"/>
+                <w:szCs w:val="24"/>
+              </w:rPr>
+            </w:pPr>
+            <w:r>
+              <w:rPr>
+                <w:rFonts w:ascii="TimesNewRomanPSMT" w:hAnsi="TimesNewRomanPSMT" w:cs="TimesNewRomanPSMT"/>
+                <w:sz w:val="24"/>
+                <w:szCs w:val="24"/>
+              </w:rPr>
+              <w:t>Slope in degrees</w:t>
+            </w:r>
+          </w:p>
+        </w:tc>
+      </w:tr>
+      <w:tr>
+        <w:tc>
+          <w:tcPr>
+            <w:tcW w:w="907" w:type="dxa"/>
+          </w:tcPr>
+          <w:p>
+            <w:pPr>
+              <w:rPr>
+                <w:rFonts w:ascii="Times New Roman" w:hAnsi="Times New Roman" w:cs="Times New Roman"/>
+                <w:sz w:val="24"/>
+                <w:szCs w:val="24"/>
+              </w:rPr>
+            </w:pPr>
+            <w:r>
+              <w:rPr>
+                <w:rFonts w:ascii="Times New Roman" w:hAnsi="Times New Roman" w:cs="Times New Roman"/>
+                <w:sz w:val="24"/>
+                <w:szCs w:val="24"/>
+              </w:rPr>
+              <w:t>3</w:t>
+            </w:r>
+          </w:p>
+        </w:tc>
+        <w:tc>
+          <w:tcPr>
+            <w:tcW w:w="3816" w:type="dxa"/>
+          </w:tcPr>
+          <w:p>
+            <w:pPr>
+              <w:rPr>
+                <w:rFonts w:ascii="Times New Roman" w:hAnsi="Times New Roman" w:cs="Times New Roman"/>
+                <w:sz w:val="24"/>
+                <w:szCs w:val="24"/>
+              </w:rPr>
+            </w:pPr>
+            <w:r>
+              <w:rPr>
+                <w:rFonts w:ascii="TimesNewRomanPSMT" w:hAnsi="TimesNewRomanPSMT" w:cs="TimesNewRomanPSMT"/>
+                <w:sz w:val="24"/>
+                <w:szCs w:val="24"/>
+              </w:rPr>
+              <w:t>Horizontal_Distance_To_Hydrology</w:t>
+            </w:r>
+          </w:p>
+        </w:tc>
+        <w:tc>
+          <w:tcPr>
+            <w:tcW w:w="4627" w:type="dxa"/>
+          </w:tcPr>
+          <w:p>
+            <w:pPr>
+              <w:rPr>
+                <w:rFonts w:ascii="Times New Roman" w:hAnsi="Times New Roman" w:cs="Times New Roman"/>
+                <w:sz w:val="24"/>
+                <w:szCs w:val="24"/>
+              </w:rPr>
+            </w:pPr>
+            <w:r>
+              <w:rPr>
+                <w:rFonts w:ascii="TimesNewRomanPSMT" w:hAnsi="TimesNewRomanPSMT" w:cs="TimesNewRomanPSMT"/>
+                <w:sz w:val="24"/>
+                <w:szCs w:val="24"/>
+              </w:rPr>
+              <w:t>Horizontal Distance to the nearest surface water features</w:t>
+            </w:r>
+          </w:p>
+        </w:tc>
+      </w:tr>
+      <w:tr>
+        <w:tc>
+          <w:tcPr>
+            <w:tcW w:w="907" w:type="dxa"/>
+          </w:tcPr>
+          <w:p>
+            <w:pPr>
+              <w:rPr>
+                <w:rFonts w:ascii="Times New Roman" w:hAnsi="Times New Roman" w:cs="Times New Roman"/>
+                <w:sz w:val="24"/>
+                <w:szCs w:val="24"/>
+              </w:rPr>
+            </w:pPr>
+            <w:r>
+              <w:rPr>
+                <w:rFonts w:ascii="Times New Roman" w:hAnsi="Times New Roman" w:cs="Times New Roman"/>
+                <w:sz w:val="24"/>
+                <w:szCs w:val="24"/>
+              </w:rPr>
+              <w:t>4</w:t>
+            </w:r>
+          </w:p>
+        </w:tc>
+        <w:tc>
+          <w:tcPr>
+            <w:tcW w:w="3816" w:type="dxa"/>
+          </w:tcPr>
+          <w:p>
+            <w:pPr>
+              <w:rPr>
+                <w:rFonts w:ascii="Times New Roman" w:hAnsi="Times New Roman" w:cs="Times New Roman"/>
+                <w:sz w:val="24"/>
+                <w:szCs w:val="24"/>
+              </w:rPr>
+            </w:pPr>
+            <w:r>
+              <w:rPr>
+                <w:rFonts w:ascii="TimesNewRomanPSMT" w:hAnsi="TimesNewRomanPSMT" w:cs="TimesNewRomanPSMT"/>
+                <w:sz w:val="24"/>
+                <w:szCs w:val="24"/>
+              </w:rPr>
+              <w:t>Vertical_Distance_To_Hydrology</w:t>
+            </w:r>
+          </w:p>
+        </w:tc>
+        <w:tc>
+          <w:tcPr>
+            <w:tcW w:w="4627" w:type="dxa"/>
+          </w:tcPr>
+          <w:p>
+            <w:pPr>
+              <w:rPr>
+                <w:rFonts w:ascii="Times New Roman" w:hAnsi="Times New Roman" w:cs="Times New Roman"/>
+                <w:sz w:val="24"/>
+                <w:szCs w:val="24"/>
+              </w:rPr>
+            </w:pPr>
+            <w:r>
+              <w:rPr>
+                <w:rFonts w:ascii="TimesNewRomanPSMT" w:hAnsi="TimesNewRomanPSMT" w:cs="TimesNewRomanPSMT"/>
+                <w:sz w:val="24"/>
+                <w:szCs w:val="24"/>
+              </w:rPr>
+              <w:t>Vertical Distance to nearest surface water features</w:t>
+            </w:r>
+          </w:p>
+        </w:tc>
+      </w:tr>
+      <w:tr>
+        <w:tc>
+          <w:tcPr>
+            <w:tcW w:w="907" w:type="dxa"/>
+          </w:tcPr>
+          <w:p>
+            <w:pPr>
+              <w:rPr>
+                <w:rFonts w:ascii="Times New Roman" w:hAnsi="Times New Roman" w:cs="Times New Roman"/>
+                <w:sz w:val="24"/>
+                <w:szCs w:val="24"/>
+              </w:rPr>
+            </w:pPr>
+            <w:r>
+              <w:rPr>
+                <w:rFonts w:ascii="Times New Roman" w:hAnsi="Times New Roman" w:cs="Times New Roman"/>
+                <w:sz w:val="24"/>
+                <w:szCs w:val="24"/>
+              </w:rPr>
+              <w:t>5</w:t>
+            </w:r>
+          </w:p>
+        </w:tc>
+        <w:tc>
+          <w:tcPr>
+            <w:tcW w:w="3816" w:type="dxa"/>
+          </w:tcPr>
+          <w:p>
+            <w:pPr>
+              <w:rPr>
+                <w:rFonts w:ascii="Times New Roman" w:hAnsi="Times New Roman" w:cs="Times New Roman"/>
+                <w:sz w:val="24"/>
+                <w:szCs w:val="24"/>
+              </w:rPr>
+            </w:pPr>
+            <w:r>
+              <w:rPr>
+                <w:rFonts w:ascii="TimesNewRomanPSMT" w:hAnsi="TimesNewRomanPSMT" w:cs="TimesNewRomanPSMT"/>
+                <w:sz w:val="24"/>
+                <w:szCs w:val="24"/>
+              </w:rPr>
+              <w:t>Horizontal_Distance_To_Roadways</w:t>
+            </w:r>
+          </w:p>
+        </w:tc>
+        <w:tc>
+          <w:tcPr>
+            <w:tcW w:w="4627" w:type="dxa"/>
+          </w:tcPr>
+          <w:p>
+            <w:pPr>
+              <w:rPr>
+                <w:rFonts w:ascii="Times New Roman" w:hAnsi="Times New Roman" w:cs="Times New Roman"/>
+                <w:sz w:val="24"/>
+                <w:szCs w:val="24"/>
+              </w:rPr>
+            </w:pPr>
+            <w:r>
+              <w:rPr>
+                <w:rFonts w:ascii="TimesNewRomanPSMT" w:hAnsi="TimesNewRomanPSMT" w:cs="TimesNewRomanPSMT"/>
+                <w:sz w:val="24"/>
+                <w:szCs w:val="24"/>
+              </w:rPr>
+              <w:t>Horizontal Distance to nearest roadway</w:t>
+            </w:r>
+          </w:p>
+        </w:tc>
+      </w:tr>
+      <w:tr>
+        <w:tc>
+          <w:tcPr>
+            <w:tcW w:w="907" w:type="dxa"/>
+          </w:tcPr>
+          <w:p>
+            <w:pPr>
+              <w:rPr>
+                <w:rFonts w:ascii="Times New Roman" w:hAnsi="Times New Roman" w:cs="Times New Roman"/>
+                <w:sz w:val="24"/>
+                <w:szCs w:val="24"/>
+              </w:rPr>
+            </w:pPr>
+            <w:r>
+              <w:rPr>
+                <w:rFonts w:ascii="Times New Roman" w:hAnsi="Times New Roman" w:cs="Times New Roman"/>
+                <w:sz w:val="24"/>
+                <w:szCs w:val="24"/>
+              </w:rPr>
+              <w:t>6</w:t>
+            </w:r>
+          </w:p>
+        </w:tc>
+        <w:tc>
+          <w:tcPr>
+            <w:tcW w:w="3816" w:type="dxa"/>
+          </w:tcPr>
+          <w:p>
+            <w:pPr>
+              <w:rPr>
+                <w:rFonts w:ascii="Times New Roman" w:hAnsi="Times New Roman" w:cs="Times New Roman"/>
+                <w:sz w:val="24"/>
+                <w:szCs w:val="24"/>
+              </w:rPr>
+            </w:pPr>
+            <w:r>
+              <w:rPr>
+                <w:rFonts w:ascii="TimesNewRomanPSMT" w:hAnsi="TimesNewRomanPSMT" w:cs="TimesNewRomanPSMT"/>
+                <w:sz w:val="24"/>
+                <w:szCs w:val="24"/>
+              </w:rPr>
+              <w:t>Horizontal_Distance_To_Fire_Points</w:t>
+            </w:r>
+          </w:p>
+        </w:tc>
+        <w:tc>
+          <w:tcPr>
+            <w:tcW w:w="4627" w:type="dxa"/>
+          </w:tcPr>
+          <w:p>
+            <w:pPr>
+              <w:rPr>
+                <w:rFonts w:ascii="Times New Roman" w:hAnsi="Times New Roman" w:cs="Times New Roman"/>
+                <w:sz w:val="24"/>
+                <w:szCs w:val="24"/>
+              </w:rPr>
+            </w:pPr>
+            <w:r>
+              <w:rPr>
+                <w:rFonts w:ascii="TimesNewRomanPSMT" w:hAnsi="TimesNewRomanPSMT" w:cs="TimesNewRomanPSMT"/>
+                <w:sz w:val="24"/>
+                <w:szCs w:val="24"/>
+              </w:rPr>
+              <w:t>Horizontal Distance to wildfire ignition point</w:t>
+            </w:r>
+          </w:p>
+        </w:tc>
+      </w:tr>
+      <w:tr>
+        <w:tc>
+          <w:tcPr>
+            <w:tcW w:w="907" w:type="dxa"/>
+          </w:tcPr>
+          <w:p>
+            <w:pPr>
+              <w:rPr>
+                <w:rFonts w:ascii="Times New Roman" w:hAnsi="Times New Roman" w:cs="Times New Roman"/>
+                <w:sz w:val="24"/>
+                <w:szCs w:val="24"/>
+              </w:rPr>
+            </w:pPr>
+            <w:r>
+              <w:rPr>
+                <w:rFonts w:ascii="Times New Roman" w:hAnsi="Times New Roman" w:cs="Times New Roman"/>
+                <w:sz w:val="24"/>
+                <w:szCs w:val="24"/>
+              </w:rPr>
+              <w:t>7</w:t>
+            </w:r>
+          </w:p>
+        </w:tc>
+        <w:tc>
+          <w:tcPr>
+            <w:tcW w:w="3816" w:type="dxa"/>
+          </w:tcPr>
+          <w:p>
+            <w:pPr>
+              <w:rPr>
+                <w:rFonts w:ascii="Times New Roman" w:hAnsi="Times New Roman" w:cs="Times New Roman"/>
+                <w:sz w:val="24"/>
+                <w:szCs w:val="24"/>
+              </w:rPr>
+            </w:pPr>
+            <w:r>
+              <w:rPr>
+                <w:rFonts w:ascii="TimesNewRomanPSMT" w:hAnsi="TimesNewRomanPSMT" w:cs="TimesNewRomanPSMT"/>
+                <w:sz w:val="24"/>
+                <w:szCs w:val="24"/>
+              </w:rPr>
+              <w:t>Tree</w:t>
+            </w:r>
+          </w:p>
+        </w:tc>
+        <w:tc>
+          <w:tcPr>
+            <w:tcW w:w="4627" w:type="dxa"/>
+          </w:tcPr>
+          <w:p>
+            <w:pPr>
+              <w:autoSpaceDE w:val="0"/>
+              <w:autoSpaceDN w:val="0"/>
+              <w:adjustRightInd w:val="0"/>
+              <w:rPr>
+                <w:rFonts w:ascii="TimesNewRomanPSMT" w:hAnsi="TimesNewRomanPSMT" w:cs="TimesNewRomanPSMT"/>
+                <w:sz w:val="24"/>
+                <w:szCs w:val="24"/>
+              </w:rPr>
+            </w:pPr>
+            <w:r>
+              <w:rPr>
+                <w:rFonts w:ascii="TimesNewRomanPSMT" w:hAnsi="TimesNewRomanPSMT" w:cs="TimesNewRomanPSMT"/>
+                <w:sz w:val="24"/>
+                <w:szCs w:val="24"/>
+              </w:rPr>
+              <w:t>Tree found predominant in the observed patch. Can be either “Spruce” (meaning</w:t>
+            </w:r>
+          </w:p>
+          <w:p>
+            <w:pPr>
+              <w:autoSpaceDE w:val="0"/>
+              <w:autoSpaceDN w:val="0"/>
+              <w:adjustRightInd w:val="0"/>
+              <w:rPr>
+                <w:rFonts w:ascii="TimesNewRomanPSMT" w:hAnsi="TimesNewRomanPSMT" w:cs="TimesNewRomanPSMT"/>
+                <w:sz w:val="24"/>
+                <w:szCs w:val="24"/>
+              </w:rPr>
+            </w:pPr>
+            <w:r>
+              <w:rPr>
+                <w:rFonts w:ascii="TimesNewRomanPSMT" w:hAnsi="TimesNewRomanPSMT" w:cs="TimesNewRomanPSMT"/>
+                <w:sz w:val="24"/>
+                <w:szCs w:val="24"/>
+              </w:rPr>
+              <w:t>Spruce tree was found predominant) or “Other” (meaning trees other than Spruce were found</w:t>
+            </w:r>
+          </w:p>
+          <w:p>
+            <w:pPr>
+              <w:rPr>
+                <w:rFonts w:ascii="Times New Roman" w:hAnsi="Times New Roman" w:cs="Times New Roman"/>
+                <w:sz w:val="24"/>
+                <w:szCs w:val="24"/>
+              </w:rPr>
+            </w:pPr>
+            <w:r>
+              <w:rPr>
+                <w:rFonts w:ascii="TimesNewRomanPSMT" w:hAnsi="TimesNewRomanPSMT" w:cs="TimesNewRomanPSMT"/>
+                <w:sz w:val="24"/>
+                <w:szCs w:val="24"/>
+              </w:rPr>
+              <w:t>predominant)</w:t>
+            </w:r>
+          </w:p>
+        </w:tc>
+      </w:tr>
+      <w:bookmarkEnd w:id="10"/>
+    </w:tbl>
+    <w:p>
+      <w:pPr>
+        <w:rPr>
+          <w:rFonts w:ascii="Times New Roman" w:hAnsi="Times New Roman" w:cs="Times New Roman"/>
+          <w:sz w:val="24"/>
+          <w:szCs w:val="24"/>
+        </w:rPr>
+      </w:pPr>
+    </w:p>
+    <w:p>
+      <w:pPr>
+        <w:rPr>
+          <w:rFonts w:ascii="Times New Roman" w:hAnsi="Times New Roman" w:cs="Times New Roman"/>
+          <w:sz w:val="24"/>
+          <w:szCs w:val="24"/>
+        </w:rPr>
+      </w:pPr>
+    </w:p>
+    <w:p>
+      <w:pPr>
+        <w:pStyle w:val="Heading1"/>
+      </w:pPr>
+      <w:bookmarkStart w:id="11" w:name="_Toc38404179"/>
+      <w:r>
+        <w:t>8</w:t>
+      </w:r>
+      <w:r>
+        <w:t>.</w:t>
+      </w:r>
+      <w:r>
+        <w:tab/>
+      </w:r>
+      <w:r>
+        <w:t>Aim</w:t>
+      </w:r>
+      <w:bookmarkEnd w:id="11"/>
+    </w:p>
     <w:p/>
+    <w:p>
+      <w:pPr>
+        <w:autoSpaceDE w:val="0"/>
+        <w:autoSpaceDN w:val="0"/>
+        <w:adjustRightInd w:val="0"/>
+        <w:spacing w:after="0" w:line="240" w:lineRule="auto"/>
+        <w:rPr>
+          <w:rFonts w:ascii="TimesNewRomanPSMT" w:hAnsi="TimesNewRomanPSMT" w:cs="TimesNewRomanPSMT"/>
+          <w:sz w:val="24"/>
+          <w:szCs w:val="24"/>
+        </w:rPr>
+      </w:pPr>
+      <w:r>
+        <w:rPr>
+          <w:rFonts w:ascii="Times New Roman" w:hAnsi="Times New Roman" w:cs="Times New Roman"/>
+          <w:sz w:val="24"/>
+          <w:szCs w:val="24"/>
+        </w:rPr>
+        <w:t xml:space="preserve">The aim of this exercise is to </w:t>
+      </w:r>
+      <w:r>
+        <w:rPr>
+          <w:rFonts w:ascii="TimesNewRomanPSMT" w:hAnsi="TimesNewRomanPSMT" w:cs="TimesNewRomanPSMT"/>
+          <w:sz w:val="24"/>
+          <w:szCs w:val="24"/>
+        </w:rPr>
+        <w:t>Visualize natural groupings or clusters in the given datasets using dimensionality-reduction &amp; clustering algorithms. The goal is to interpret groupings to extract meaningful insights from the data. The T-Distributed Stochastic Neighbor Embedding technique (T-NSE) is used to implement the visualization.</w:t>
+      </w:r>
+    </w:p>
+    <w:p>
+      <w:pPr>
+        <w:autoSpaceDE w:val="0"/>
+        <w:autoSpaceDN w:val="0"/>
+        <w:adjustRightInd w:val="0"/>
+        <w:spacing w:after="0" w:line="240" w:lineRule="auto"/>
+        <w:rPr>
+          <w:rFonts w:ascii="TimesNewRomanPSMT" w:hAnsi="TimesNewRomanPSMT" w:cs="TimesNewRomanPSMT"/>
+          <w:sz w:val="24"/>
+          <w:szCs w:val="24"/>
+        </w:rPr>
+      </w:pPr>
+    </w:p>
+    <w:p>
+      <w:pPr>
+        <w:autoSpaceDE w:val="0"/>
+        <w:autoSpaceDN w:val="0"/>
+        <w:adjustRightInd w:val="0"/>
+        <w:spacing w:after="0" w:line="240" w:lineRule="auto"/>
+        <w:rPr>
+          <w:rFonts w:ascii="TimesNewRomanPSMT" w:hAnsi="TimesNewRomanPSMT" w:cs="TimesNewRomanPSMT"/>
+          <w:sz w:val="24"/>
+          <w:szCs w:val="24"/>
+        </w:rPr>
+      </w:pPr>
+    </w:p>
+    <w:p>
+      <w:pPr>
+        <w:autoSpaceDE w:val="0"/>
+        <w:autoSpaceDN w:val="0"/>
+        <w:adjustRightInd w:val="0"/>
+        <w:spacing w:after="0" w:line="240" w:lineRule="auto"/>
+        <w:rPr>
+          <w:rFonts w:ascii="TimesNewRomanPSMT" w:hAnsi="TimesNewRomanPSMT" w:cs="TimesNewRomanPSMT"/>
+          <w:sz w:val="24"/>
+          <w:szCs w:val="24"/>
+        </w:rPr>
+      </w:pPr>
+    </w:p>
+    <w:p>
+      <w:pPr>
+        <w:pStyle w:val="Heading1"/>
+      </w:pPr>
+      <w:bookmarkStart w:id="12" w:name="_Toc38404180"/>
+      <w:r>
+        <w:t>9</w:t>
+      </w:r>
+      <w:r>
+        <w:t>.</w:t>
+      </w:r>
+      <w:r>
+        <w:tab/>
+      </w:r>
+      <w:r>
+        <w:t>Justification</w:t>
+      </w:r>
+      <w:bookmarkEnd w:id="12"/>
+    </w:p>
+    <w:p>
+      <w:pPr>
+        <w:autoSpaceDE w:val="0"/>
+        <w:autoSpaceDN w:val="0"/>
+        <w:adjustRightInd w:val="0"/>
+        <w:spacing w:after="0" w:line="240" w:lineRule="auto"/>
+        <w:rPr>
+          <w:rFonts w:ascii="TimesNewRomanPSMT" w:hAnsi="TimesNewRomanPSMT" w:cs="TimesNewRomanPSMT"/>
+          <w:sz w:val="24"/>
+          <w:szCs w:val="24"/>
+        </w:rPr>
+      </w:pPr>
+    </w:p>
+    <w:p>
+      <w:pPr>
+        <w:pStyle w:val="Heading2"/>
+      </w:pPr>
+      <w:bookmarkStart w:id="13" w:name="_Toc38404181"/>
+      <w:r>
+        <w:t>9</w:t>
+      </w:r>
+      <w:r>
+        <w:t>.1</w:t>
+      </w:r>
+      <w:r>
+        <w:tab/>
+      </w:r>
+      <w:r>
+        <w:t>Choice of Visualization Technique</w:t>
+      </w:r>
+      <w:bookmarkEnd w:id="13"/>
+    </w:p>
+    <w:p/>
+    <w:p>
+      <w:pPr>
+        <w:rPr>
+          <w:rFonts w:ascii="Times New Roman" w:hAnsi="Times New Roman" w:cs="Times New Roman"/>
+          <w:sz w:val="24"/>
+          <w:szCs w:val="24"/>
+        </w:rPr>
+      </w:pPr>
+      <w:r>
+        <w:rPr>
+          <w:rFonts w:ascii="Times New Roman" w:hAnsi="Times New Roman" w:cs="Times New Roman"/>
+          <w:sz w:val="24"/>
+          <w:szCs w:val="24"/>
+        </w:rPr>
+        <w:t>To produce the best visualization the T-distributed stochastic neighbor embedding visualization technique is used, this is due to its ability to accurately represent multidimensional data in 2-</w:t>
+      </w:r>
+      <w:r>
+        <w:rPr>
+          <w:rFonts w:ascii="Times New Roman" w:hAnsi="Times New Roman" w:cs="Times New Roman"/>
+          <w:sz w:val="24"/>
+          <w:szCs w:val="24"/>
+        </w:rPr>
+        <w:lastRenderedPageBreak/>
+        <w:t>dimensional space with minimal loss of data. Unlike the Principal Component Analysis technique, the T-SNE method can present the natural clustering of a complex data without placing overlapping data.</w:t>
+      </w:r>
+    </w:p>
+    <w:p>
+      <w:pPr>
+        <w:rPr>
+          <w:rFonts w:ascii="Times New Roman" w:hAnsi="Times New Roman" w:cs="Times New Roman"/>
+          <w:sz w:val="24"/>
+          <w:szCs w:val="24"/>
+        </w:rPr>
+      </w:pPr>
+      <w:r>
+        <w:rPr>
+          <w:rFonts w:ascii="Times New Roman" w:hAnsi="Times New Roman" w:cs="Times New Roman"/>
+          <w:sz w:val="24"/>
+          <w:szCs w:val="24"/>
+        </w:rPr>
+        <w:t>Advantages of the T-SNE dimensionality reduction technique</w:t>
+      </w:r>
+    </w:p>
+    <w:p>
+      <w:pPr>
+        <w:pStyle w:val="ListParagraph"/>
+        <w:numPr>
+          <w:ilvl w:val="0"/>
+          <w:numId w:val="9"/>
+        </w:numPr>
+        <w:rPr>
+          <w:rFonts w:ascii="Times New Roman" w:hAnsi="Times New Roman" w:cs="Times New Roman"/>
+          <w:sz w:val="24"/>
+          <w:szCs w:val="24"/>
+        </w:rPr>
+      </w:pPr>
+      <w:r>
+        <w:rPr>
+          <w:rFonts w:ascii="Times New Roman" w:hAnsi="Times New Roman" w:cs="Times New Roman"/>
+          <w:sz w:val="24"/>
+          <w:szCs w:val="24"/>
+        </w:rPr>
+        <w:t>Handles Non</w:t>
+      </w:r>
+      <w:r>
+        <w:rPr>
+          <w:rFonts w:ascii="Times New Roman" w:hAnsi="Times New Roman" w:cs="Times New Roman"/>
+          <w:sz w:val="24"/>
+          <w:szCs w:val="24"/>
+        </w:rPr>
+        <w:t>-</w:t>
+      </w:r>
+      <w:r>
+        <w:rPr>
+          <w:rFonts w:ascii="Times New Roman" w:hAnsi="Times New Roman" w:cs="Times New Roman"/>
+          <w:sz w:val="24"/>
+          <w:szCs w:val="24"/>
+        </w:rPr>
+        <w:t>Linear Data Efficiently</w:t>
+      </w:r>
+    </w:p>
+    <w:p>
+      <w:pPr>
+        <w:pStyle w:val="ListParagraph"/>
+        <w:numPr>
+          <w:ilvl w:val="0"/>
+          <w:numId w:val="9"/>
+        </w:numPr>
+        <w:rPr>
+          <w:rFonts w:ascii="Times New Roman" w:hAnsi="Times New Roman" w:cs="Times New Roman"/>
+          <w:sz w:val="24"/>
+          <w:szCs w:val="24"/>
+        </w:rPr>
+      </w:pPr>
+      <w:r>
+        <w:rPr>
+          <w:rFonts w:ascii="Times New Roman" w:hAnsi="Times New Roman" w:cs="Times New Roman"/>
+          <w:sz w:val="24"/>
+          <w:szCs w:val="24"/>
+        </w:rPr>
+        <w:t>Preserves Local and Global Structure</w:t>
+      </w:r>
+    </w:p>
+    <w:p>
+      <w:pPr>
+        <w:rPr>
+          <w:rFonts w:ascii="Times New Roman" w:hAnsi="Times New Roman" w:cs="Times New Roman"/>
+          <w:sz w:val="24"/>
+          <w:szCs w:val="24"/>
+        </w:rPr>
+      </w:pPr>
+      <w:r>
+        <w:rPr>
+          <w:rFonts w:ascii="Times New Roman" w:hAnsi="Times New Roman" w:cs="Times New Roman"/>
+          <w:sz w:val="24"/>
+          <w:szCs w:val="24"/>
+        </w:rPr>
+        <w:t>These advantages make the T-SNE the most suitable technique for the data because of its complex structure.</w:t>
+      </w:r>
+    </w:p>
+    <w:p>
+      <w:pPr>
+        <w:rPr>
+          <w:rFonts w:ascii="Times New Roman" w:hAnsi="Times New Roman" w:cs="Times New Roman"/>
+          <w:sz w:val="24"/>
+          <w:szCs w:val="24"/>
+        </w:rPr>
+      </w:pPr>
+    </w:p>
+    <w:p>
+      <w:pPr>
+        <w:pStyle w:val="Heading1"/>
+      </w:pPr>
+      <w:bookmarkStart w:id="14" w:name="_Toc38404182"/>
+      <w:r>
+        <w:t>10</w:t>
+      </w:r>
+      <w:r>
+        <w:t>.</w:t>
+      </w:r>
+      <w:r>
+        <w:tab/>
+      </w:r>
+      <w:r>
+        <w:t>Methodology</w:t>
+      </w:r>
+      <w:bookmarkEnd w:id="14"/>
+    </w:p>
+    <w:p/>
+    <w:p>
+      <w:pPr>
+        <w:rPr>
+          <w:rFonts w:ascii="Times New Roman" w:hAnsi="Times New Roman" w:cs="Times New Roman"/>
+          <w:sz w:val="24"/>
+          <w:szCs w:val="24"/>
+        </w:rPr>
+      </w:pPr>
+      <w:r>
+        <w:rPr>
+          <w:rFonts w:ascii="Times New Roman" w:hAnsi="Times New Roman" w:cs="Times New Roman"/>
+          <w:sz w:val="24"/>
+          <w:szCs w:val="24"/>
+        </w:rPr>
+        <w:t>All methods and steps implemented in this exercise were carefully examined and justified. The steps taken in the implementation of the python code are explained in the following section.</w:t>
+      </w:r>
+    </w:p>
+    <w:p>
+      <w:pPr>
+        <w:pStyle w:val="Heading2"/>
+      </w:pPr>
+    </w:p>
+    <w:p>
+      <w:pPr>
+        <w:pStyle w:val="Heading2"/>
+        <w:numPr>
+          <w:ilvl w:val="1"/>
+          <w:numId w:val="17"/>
+        </w:numPr>
+      </w:pPr>
+      <w:r>
+        <w:t xml:space="preserve">   </w:t>
+      </w:r>
+      <w:bookmarkStart w:id="15" w:name="_Toc38404183"/>
+      <w:r>
+        <w:t>Implementation</w:t>
+      </w:r>
+      <w:bookmarkEnd w:id="15"/>
+    </w:p>
+    <w:p/>
+    <w:p>
+      <w:pPr>
+        <w:pStyle w:val="ListParagraph"/>
+        <w:numPr>
+          <w:ilvl w:val="0"/>
+          <w:numId w:val="15"/>
+        </w:numPr>
+        <w:rPr>
+          <w:rFonts w:ascii="Times New Roman" w:hAnsi="Times New Roman" w:cs="Times New Roman"/>
+          <w:sz w:val="24"/>
+          <w:szCs w:val="24"/>
+        </w:rPr>
+      </w:pPr>
+      <w:r>
+        <w:rPr>
+          <w:rFonts w:ascii="Times New Roman" w:hAnsi="Times New Roman" w:cs="Times New Roman"/>
+          <w:b/>
+          <w:bCs/>
+          <w:sz w:val="24"/>
+          <w:szCs w:val="24"/>
+        </w:rPr>
+        <w:t>Importation of Library</w:t>
+      </w:r>
+      <w:r>
+        <w:rPr>
+          <w:rFonts w:ascii="Times New Roman" w:hAnsi="Times New Roman" w:cs="Times New Roman"/>
+          <w:sz w:val="24"/>
+          <w:szCs w:val="24"/>
+        </w:rPr>
+        <w:t>: Specific python data science library were selected to enable analysis and visualization of data. The libraries used include:</w:t>
+      </w:r>
+    </w:p>
+    <w:p>
+      <w:pPr>
+        <w:pStyle w:val="ListParagraph"/>
+        <w:numPr>
+          <w:ilvl w:val="1"/>
+          <w:numId w:val="11"/>
+        </w:numPr>
+        <w:rPr>
+          <w:rFonts w:ascii="Times New Roman" w:hAnsi="Times New Roman" w:cs="Times New Roman"/>
+          <w:sz w:val="24"/>
+          <w:szCs w:val="24"/>
+        </w:rPr>
+      </w:pPr>
+      <w:r>
+        <w:rPr>
+          <w:rFonts w:ascii="Times New Roman" w:hAnsi="Times New Roman" w:cs="Times New Roman"/>
+          <w:sz w:val="24"/>
+          <w:szCs w:val="24"/>
+        </w:rPr>
+        <w:t>Pandas: This is one the most powerful and basic python data science libraries, it enables reading of dataset such as the comma separated values (CSV) used in this exercise. It also enables other operation such as saving dataframes, data conversion among others.</w:t>
+      </w:r>
+    </w:p>
+    <w:p>
+      <w:pPr>
+        <w:pStyle w:val="ListParagraph"/>
+        <w:numPr>
+          <w:ilvl w:val="1"/>
+          <w:numId w:val="11"/>
+        </w:numPr>
+        <w:rPr>
+          <w:rFonts w:ascii="Times New Roman" w:hAnsi="Times New Roman" w:cs="Times New Roman"/>
+          <w:sz w:val="24"/>
+          <w:szCs w:val="24"/>
+        </w:rPr>
+      </w:pPr>
+      <w:r>
+        <w:rPr>
+          <w:rFonts w:ascii="Times New Roman" w:hAnsi="Times New Roman" w:cs="Times New Roman"/>
+          <w:sz w:val="24"/>
+          <w:szCs w:val="24"/>
+        </w:rPr>
+        <w:t>Numpy: This library enables easy Mathematical operations and manipulations of multidimensional arrays.</w:t>
+      </w:r>
+    </w:p>
+    <w:p>
+      <w:pPr>
+        <w:pStyle w:val="ListParagraph"/>
+        <w:numPr>
+          <w:ilvl w:val="1"/>
+          <w:numId w:val="11"/>
+        </w:numPr>
+        <w:rPr>
+          <w:rFonts w:ascii="Times New Roman" w:hAnsi="Times New Roman" w:cs="Times New Roman"/>
+          <w:sz w:val="24"/>
+          <w:szCs w:val="24"/>
+        </w:rPr>
+      </w:pPr>
+      <w:r>
+        <w:rPr>
+          <w:rFonts w:ascii="Times New Roman" w:hAnsi="Times New Roman" w:cs="Times New Roman"/>
+          <w:sz w:val="24"/>
+          <w:szCs w:val="24"/>
+        </w:rPr>
+        <w:t>ScikitLearn: This library features numerous functions and classes that supports machine learning and data analytics techniques such as regression and classification.</w:t>
+      </w:r>
+    </w:p>
+    <w:p>
+      <w:pPr>
+        <w:pStyle w:val="ListParagraph"/>
+        <w:numPr>
+          <w:ilvl w:val="1"/>
+          <w:numId w:val="11"/>
+        </w:numPr>
+        <w:rPr>
+          <w:rFonts w:ascii="Times New Roman" w:hAnsi="Times New Roman" w:cs="Times New Roman"/>
+          <w:sz w:val="24"/>
+          <w:szCs w:val="24"/>
+        </w:rPr>
+      </w:pPr>
+      <w:r>
+        <w:rPr>
+          <w:rFonts w:ascii="Times New Roman" w:hAnsi="Times New Roman" w:cs="Times New Roman"/>
+          <w:sz w:val="24"/>
+          <w:szCs w:val="24"/>
+        </w:rPr>
+        <w:t>Matplotlib: This library enables data visualization; it leverages power python GUI libraries to display plots which enables us to understand pattern within out dataset. It can be used to make plots ranging from simple line plots to complex 3D plots.</w:t>
+      </w:r>
+    </w:p>
+    <w:p>
+      <w:pPr>
+        <w:pStyle w:val="ListParagraph"/>
+        <w:numPr>
+          <w:ilvl w:val="1"/>
+          <w:numId w:val="11"/>
+        </w:numPr>
+        <w:rPr>
+          <w:rFonts w:ascii="Times New Roman" w:hAnsi="Times New Roman" w:cs="Times New Roman"/>
+          <w:sz w:val="24"/>
+          <w:szCs w:val="24"/>
+        </w:rPr>
+      </w:pPr>
+      <w:r>
+        <w:rPr>
+          <w:rFonts w:ascii="Times New Roman" w:hAnsi="Times New Roman" w:cs="Times New Roman"/>
+          <w:sz w:val="24"/>
+          <w:szCs w:val="24"/>
+        </w:rPr>
+        <w:t>Plotly: This is very powerful data visualization tool. Its advantage over the matplotlib is its ability to enable interaction with the plot which is essential for the T-SNE plot.</w:t>
+      </w:r>
+    </w:p>
+    <w:p>
+      <w:pPr>
+        <w:ind w:left="1080"/>
+        <w:rPr>
+          <w:rFonts w:ascii="Times New Roman" w:hAnsi="Times New Roman" w:cs="Times New Roman"/>
+          <w:sz w:val="24"/>
+          <w:szCs w:val="24"/>
+        </w:rPr>
+      </w:pPr>
+    </w:p>
+    <w:p>
+      <w:pPr>
+        <w:pStyle w:val="ListParagraph"/>
+        <w:numPr>
+          <w:ilvl w:val="0"/>
+          <w:numId w:val="15"/>
+        </w:numPr>
+        <w:rPr>
+          <w:rFonts w:ascii="Times New Roman" w:hAnsi="Times New Roman" w:cs="Times New Roman"/>
+          <w:sz w:val="24"/>
+          <w:szCs w:val="24"/>
+        </w:rPr>
+      </w:pPr>
+      <w:r>
+        <w:rPr>
+          <w:rFonts w:ascii="Times New Roman" w:hAnsi="Times New Roman" w:cs="Times New Roman"/>
+          <w:b/>
+          <w:bCs/>
+          <w:sz w:val="24"/>
+          <w:szCs w:val="24"/>
+        </w:rPr>
+        <w:t>Data acquisition and Cleaning</w:t>
+      </w:r>
+      <w:r>
+        <w:rPr>
+          <w:rFonts w:ascii="Times New Roman" w:hAnsi="Times New Roman" w:cs="Times New Roman"/>
+          <w:sz w:val="24"/>
+          <w:szCs w:val="24"/>
+        </w:rPr>
+        <w:t xml:space="preserve">: After importing the library, the pandas library is used to read the “csv” file and convert it to a data frame. Next the summary of the data is </w:t>
+      </w:r>
+      <w:r>
+        <w:rPr>
+          <w:rFonts w:ascii="Times New Roman" w:hAnsi="Times New Roman" w:cs="Times New Roman"/>
+          <w:sz w:val="24"/>
+          <w:szCs w:val="24"/>
+        </w:rPr>
+        <w:lastRenderedPageBreak/>
+        <w:t>generated using commands such as dataset.head(), dataset.info() and dataset.describe() among others. These gives us an insight into the structure of the data, revealing, Means, Standard Deviation, Minimum and Maximum values among other. Any anomaly in the data is cleaned at this stage.</w:t>
+      </w:r>
+    </w:p>
+    <w:p>
+      <w:pPr>
+        <w:rPr>
+          <w:rFonts w:ascii="Times New Roman" w:hAnsi="Times New Roman" w:cs="Times New Roman"/>
+          <w:sz w:val="24"/>
+          <w:szCs w:val="24"/>
+        </w:rPr>
+      </w:pPr>
+    </w:p>
+    <w:p>
+      <w:pPr>
+        <w:pStyle w:val="ListParagraph"/>
+        <w:numPr>
+          <w:ilvl w:val="0"/>
+          <w:numId w:val="15"/>
+        </w:numPr>
+        <w:rPr>
+          <w:rFonts w:ascii="Times New Roman" w:hAnsi="Times New Roman" w:cs="Times New Roman"/>
+          <w:sz w:val="24"/>
+          <w:szCs w:val="24"/>
+        </w:rPr>
+      </w:pPr>
+      <w:r>
+        <w:rPr>
+          <w:rFonts w:ascii="Times New Roman" w:hAnsi="Times New Roman" w:cs="Times New Roman"/>
+          <w:b/>
+          <w:bCs/>
+          <w:sz w:val="24"/>
+          <w:szCs w:val="24"/>
+        </w:rPr>
+        <w:t>Data Encoding</w:t>
+      </w:r>
+      <w:r>
+        <w:rPr>
+          <w:rFonts w:ascii="Times New Roman" w:hAnsi="Times New Roman" w:cs="Times New Roman"/>
+          <w:sz w:val="24"/>
+          <w:szCs w:val="24"/>
+        </w:rPr>
+        <w:t>: Here, it is on</w:t>
+      </w:r>
+      <w:r>
+        <w:rPr>
+          <w:rFonts w:ascii="Times New Roman" w:hAnsi="Times New Roman" w:cs="Times New Roman"/>
+          <w:sz w:val="24"/>
+          <w:szCs w:val="24"/>
+        </w:rPr>
+        <w:t>ly</w:t>
+      </w:r>
+      <w:r>
+        <w:rPr>
+          <w:rFonts w:ascii="Times New Roman" w:hAnsi="Times New Roman" w:cs="Times New Roman"/>
+          <w:sz w:val="24"/>
+          <w:szCs w:val="24"/>
+        </w:rPr>
+        <w:t xml:space="preserve"> the</w:t>
+      </w:r>
+      <w:r>
+        <w:rPr>
+          <w:rFonts w:ascii="Times New Roman" w:hAnsi="Times New Roman" w:cs="Times New Roman"/>
+          <w:sz w:val="24"/>
+          <w:szCs w:val="24"/>
+        </w:rPr>
+        <w:t xml:space="preserve"> “Tree”</w:t>
+      </w:r>
+      <w:r>
+        <w:rPr>
+          <w:rFonts w:ascii="Times New Roman" w:hAnsi="Times New Roman" w:cs="Times New Roman"/>
+          <w:sz w:val="24"/>
+          <w:szCs w:val="24"/>
+        </w:rPr>
+        <w:t xml:space="preserve"> column that is categorical and it </w:t>
+      </w:r>
+      <w:r>
+        <w:rPr>
+          <w:rFonts w:ascii="Times New Roman" w:hAnsi="Times New Roman" w:cs="Times New Roman"/>
+          <w:sz w:val="24"/>
+          <w:szCs w:val="24"/>
+        </w:rPr>
+        <w:t>was</w:t>
+      </w:r>
+      <w:r>
+        <w:rPr>
+          <w:rFonts w:ascii="Times New Roman" w:hAnsi="Times New Roman" w:cs="Times New Roman"/>
+          <w:sz w:val="24"/>
+          <w:szCs w:val="24"/>
+        </w:rPr>
+        <w:t xml:space="preserve"> encoded to numerical data for easy analysis</w:t>
+      </w:r>
+      <w:r>
+        <w:rPr>
+          <w:rFonts w:ascii="Times New Roman" w:hAnsi="Times New Roman" w:cs="Times New Roman"/>
+          <w:sz w:val="24"/>
+          <w:szCs w:val="24"/>
+        </w:rPr>
+        <w:t xml:space="preserve">. </w:t>
+      </w:r>
+    </w:p>
+    <w:p>
+      <w:pPr>
+        <w:pStyle w:val="ListParagraph"/>
+        <w:rPr>
+          <w:rFonts w:ascii="Times New Roman" w:hAnsi="Times New Roman" w:cs="Times New Roman"/>
+          <w:sz w:val="24"/>
+          <w:szCs w:val="24"/>
+        </w:rPr>
+      </w:pPr>
+    </w:p>
+    <w:p>
+      <w:pPr>
+        <w:pStyle w:val="ListParagraph"/>
+        <w:rPr>
+          <w:rFonts w:ascii="Times New Roman" w:hAnsi="Times New Roman" w:cs="Times New Roman"/>
+          <w:sz w:val="24"/>
+          <w:szCs w:val="24"/>
+        </w:rPr>
+      </w:pPr>
+      <w:r>
+        <w:rPr>
+          <w:rFonts w:ascii="Times New Roman" w:hAnsi="Times New Roman" w:cs="Times New Roman"/>
+          <w:sz w:val="24"/>
+          <w:szCs w:val="24"/>
+        </w:rPr>
+        <w:t>However, t</w:t>
+      </w:r>
+      <w:bookmarkStart w:id="16" w:name="_GoBack"/>
+      <w:bookmarkEnd w:id="16"/>
+      <w:r>
+        <w:rPr>
+          <w:rFonts w:ascii="Times New Roman" w:hAnsi="Times New Roman" w:cs="Times New Roman"/>
+          <w:sz w:val="24"/>
+          <w:szCs w:val="24"/>
+        </w:rPr>
+        <w:t xml:space="preserve">he elevation and Slope data were also encoded about their mean values. Any elevation value greater than of equal to 2749 is regarded as high elevation while values lower than that are regarded as low elevation. Also, values of slope greater than 16.5 are regarded as high while lower values are </w:t>
+      </w:r>
+      <w:r>
+        <w:rPr>
+          <w:rFonts w:ascii="Times New Roman" w:hAnsi="Times New Roman" w:cs="Times New Roman"/>
+          <w:sz w:val="24"/>
+          <w:szCs w:val="24"/>
+        </w:rPr>
+        <w:t>regarded as low. High values are encoded with “1” while low values are encoded with “0”.</w:t>
+      </w:r>
+    </w:p>
+    <w:p>
+      <w:pPr>
+        <w:pStyle w:val="ListParagraph"/>
+        <w:rPr>
+          <w:rFonts w:ascii="Times New Roman" w:hAnsi="Times New Roman" w:cs="Times New Roman"/>
+          <w:sz w:val="24"/>
+          <w:szCs w:val="24"/>
+        </w:rPr>
+      </w:pPr>
+    </w:p>
+    <w:p>
+      <w:pPr>
+        <w:pStyle w:val="ListParagraph"/>
+        <w:numPr>
+          <w:ilvl w:val="0"/>
+          <w:numId w:val="15"/>
+        </w:numPr>
+        <w:rPr>
+          <w:rFonts w:ascii="Times New Roman" w:hAnsi="Times New Roman" w:cs="Times New Roman"/>
+          <w:sz w:val="24"/>
+          <w:szCs w:val="24"/>
+        </w:rPr>
+      </w:pPr>
+      <w:r>
+        <w:rPr>
+          <w:rFonts w:ascii="Times New Roman" w:hAnsi="Times New Roman" w:cs="Times New Roman"/>
+          <w:b/>
+          <w:bCs/>
+          <w:sz w:val="24"/>
+          <w:szCs w:val="24"/>
+        </w:rPr>
+        <w:t>Data Correlation</w:t>
+      </w:r>
+      <w:r>
+        <w:rPr>
+          <w:rFonts w:ascii="Times New Roman" w:hAnsi="Times New Roman" w:cs="Times New Roman"/>
+          <w:sz w:val="24"/>
+          <w:szCs w:val="24"/>
+        </w:rPr>
+        <w:t xml:space="preserve">: Data encoding is followed by generating correlation diagram which helps us to determine if there are any correlation among different columns in the dataset, this will helps us to decide whether to remove a column or not. Columns with absolute correlation values greater than 0.5 are considered to be high, and such columns are discovered to have causative relationship, then one of the columns can be removed to prevent data redundancy. </w:t>
+      </w:r>
+    </w:p>
+    <w:p>
+      <w:pPr>
+        <w:pStyle w:val="ListParagraph"/>
+        <w:rPr>
+          <w:rFonts w:ascii="Times New Roman" w:hAnsi="Times New Roman" w:cs="Times New Roman"/>
+          <w:sz w:val="24"/>
+          <w:szCs w:val="24"/>
+        </w:rPr>
+      </w:pPr>
+    </w:p>
+    <w:p>
+      <w:pPr>
+        <w:pStyle w:val="ListParagraph"/>
+        <w:rPr>
+          <w:rFonts w:ascii="Times New Roman" w:hAnsi="Times New Roman" w:cs="Times New Roman"/>
+          <w:sz w:val="24"/>
+          <w:szCs w:val="24"/>
+        </w:rPr>
+      </w:pPr>
+      <w:r>
+        <w:rPr>
+          <w:rFonts w:ascii="Times New Roman" w:hAnsi="Times New Roman" w:cs="Times New Roman"/>
+          <w:sz w:val="24"/>
+          <w:szCs w:val="24"/>
+        </w:rPr>
+        <w:t>In this particular dataset, n</w:t>
+      </w:r>
+      <w:r>
+        <w:rPr>
+          <w:rFonts w:ascii="Times New Roman" w:hAnsi="Times New Roman" w:cs="Times New Roman"/>
+          <w:sz w:val="24"/>
+          <w:szCs w:val="24"/>
+        </w:rPr>
+        <w:t>one of the co</w:t>
+      </w:r>
+      <w:r>
+        <w:rPr>
+          <w:rFonts w:ascii="Times New Roman" w:hAnsi="Times New Roman" w:cs="Times New Roman"/>
+          <w:sz w:val="24"/>
+          <w:szCs w:val="24"/>
+        </w:rPr>
+        <w:t>lumn showed strong correlation and causation, so all columns were retained.</w:t>
+      </w:r>
+    </w:p>
+    <w:p>
+      <w:pPr>
+        <w:pStyle w:val="ListParagraph"/>
+        <w:rPr>
+          <w:rFonts w:ascii="Times New Roman" w:hAnsi="Times New Roman" w:cs="Times New Roman"/>
+          <w:sz w:val="24"/>
+          <w:szCs w:val="24"/>
+        </w:rPr>
+      </w:pPr>
+    </w:p>
+    <w:p>
+      <w:pPr>
+        <w:pStyle w:val="ListParagraph"/>
+        <w:numPr>
+          <w:ilvl w:val="0"/>
+          <w:numId w:val="15"/>
+        </w:numPr>
+        <w:rPr>
+          <w:rFonts w:ascii="Times New Roman" w:hAnsi="Times New Roman" w:cs="Times New Roman"/>
+          <w:sz w:val="24"/>
+          <w:szCs w:val="24"/>
+        </w:rPr>
+      </w:pPr>
+      <w:r>
+        <w:rPr>
+          <w:rFonts w:ascii="Times New Roman" w:hAnsi="Times New Roman" w:cs="Times New Roman"/>
+          <w:b/>
+          <w:bCs/>
+          <w:sz w:val="24"/>
+          <w:szCs w:val="24"/>
+        </w:rPr>
+        <w:t>Splitting Data into Subsets:</w:t>
+      </w:r>
+      <w:r>
+        <w:rPr>
+          <w:rFonts w:ascii="Times New Roman" w:hAnsi="Times New Roman" w:cs="Times New Roman"/>
+          <w:sz w:val="24"/>
+          <w:szCs w:val="24"/>
+        </w:rPr>
+        <w:t xml:space="preserve"> </w:t>
+      </w:r>
+      <w:r>
+        <w:rPr>
+          <w:rFonts w:ascii="Times New Roman" w:hAnsi="Times New Roman" w:cs="Times New Roman"/>
+          <w:sz w:val="24"/>
+          <w:szCs w:val="24"/>
+        </w:rPr>
+        <w:t>Since the number of columns is relatively few, we decide to use all columns without creating subsets. Moreover, from the type of data given, it follows that no set of columns can form reasonable subsets.</w:t>
+      </w:r>
+    </w:p>
+    <w:p>
+      <w:pPr>
+        <w:pStyle w:val="ListParagraph"/>
+        <w:rPr>
+          <w:rFonts w:ascii="Times New Roman" w:hAnsi="Times New Roman" w:cs="Times New Roman"/>
+          <w:sz w:val="24"/>
+          <w:szCs w:val="24"/>
+        </w:rPr>
+      </w:pPr>
+    </w:p>
+    <w:p>
+      <w:pPr>
+        <w:pStyle w:val="ListParagraph"/>
+        <w:numPr>
+          <w:ilvl w:val="0"/>
+          <w:numId w:val="15"/>
+        </w:numPr>
+        <w:rPr>
+          <w:rFonts w:ascii="Times New Roman" w:hAnsi="Times New Roman" w:cs="Times New Roman"/>
+          <w:sz w:val="24"/>
+          <w:szCs w:val="24"/>
+        </w:rPr>
+      </w:pPr>
+      <w:r>
+        <w:rPr>
+          <w:rFonts w:ascii="Times New Roman" w:hAnsi="Times New Roman" w:cs="Times New Roman"/>
+          <w:b/>
+          <w:bCs/>
+          <w:sz w:val="24"/>
+          <w:szCs w:val="24"/>
+        </w:rPr>
+        <w:t>Generating Elbow Plot:</w:t>
+      </w:r>
+      <w:r>
+        <w:rPr>
+          <w:rFonts w:ascii="Times New Roman" w:hAnsi="Times New Roman" w:cs="Times New Roman"/>
+          <w:sz w:val="24"/>
+          <w:szCs w:val="24"/>
+        </w:rPr>
+        <w:t xml:space="preserve"> To get an idea of how many clusters to expect in the dataset, it is necessary to generate an elbow diagram. The elbows diagram generates an inertia plot, and the point on the plot that has the greatest change in slope indicates the likely number of clusters within the data. The observed number from the elbow plot is inputted in the int K-means function which is later used to label the TSNE-plot.</w:t>
+      </w:r>
+    </w:p>
+    <w:p>
+      <w:pPr>
+        <w:pStyle w:val="ListParagraph"/>
+        <w:rPr>
+          <w:rFonts w:ascii="Times New Roman" w:hAnsi="Times New Roman" w:cs="Times New Roman"/>
+          <w:sz w:val="24"/>
+          <w:szCs w:val="24"/>
+        </w:rPr>
+      </w:pPr>
+    </w:p>
+    <w:p>
+      <w:pPr>
+        <w:pStyle w:val="ListParagraph"/>
+        <w:rPr>
+          <w:rFonts w:ascii="Times New Roman" w:hAnsi="Times New Roman" w:cs="Times New Roman"/>
+          <w:sz w:val="24"/>
+          <w:szCs w:val="24"/>
+        </w:rPr>
+      </w:pPr>
+      <w:r>
+        <w:rPr>
+          <w:rFonts w:ascii="Times New Roman" w:hAnsi="Times New Roman" w:cs="Times New Roman"/>
+          <w:sz w:val="24"/>
+          <w:szCs w:val="24"/>
+        </w:rPr>
+        <w:t>The most evident elbow in the elbow plot for this dataset is 2 which is given to the K-means function to generate the TNSE plot.</w:t>
+      </w:r>
+    </w:p>
+    <w:p>
+      <w:pPr>
+        <w:pStyle w:val="ListParagraph"/>
+        <w:rPr>
+          <w:rFonts w:ascii="Times New Roman" w:hAnsi="Times New Roman" w:cs="Times New Roman"/>
+          <w:sz w:val="24"/>
+          <w:szCs w:val="24"/>
+        </w:rPr>
+      </w:pPr>
+    </w:p>
+    <w:p>
+      <w:pPr>
+        <w:pStyle w:val="ListParagraph"/>
+        <w:numPr>
+          <w:ilvl w:val="0"/>
+          <w:numId w:val="15"/>
+        </w:numPr>
+        <w:rPr>
+          <w:rFonts w:ascii="Times New Roman" w:hAnsi="Times New Roman" w:cs="Times New Roman"/>
+          <w:sz w:val="24"/>
+          <w:szCs w:val="24"/>
+        </w:rPr>
+      </w:pPr>
+      <w:r>
+        <w:rPr>
+          <w:rFonts w:ascii="Times New Roman" w:hAnsi="Times New Roman" w:cs="Times New Roman"/>
+          <w:b/>
+          <w:bCs/>
+          <w:sz w:val="24"/>
+          <w:szCs w:val="24"/>
+        </w:rPr>
+        <w:t>Generating the T-SNE plot</w:t>
+      </w:r>
+      <w:r>
+        <w:rPr>
+          <w:rFonts w:ascii="Times New Roman" w:hAnsi="Times New Roman" w:cs="Times New Roman"/>
+          <w:sz w:val="24"/>
+          <w:szCs w:val="24"/>
+        </w:rPr>
+        <w:t xml:space="preserve">: The effectives of the T-SNE plot in displaying clusters depends on two hyperparameters which are the perplexity value and step value (number of iteration), the values selected for this exercise are 50 and 1000 respectively. </w:t>
+      </w:r>
+    </w:p>
+    <w:p>
+      <w:pPr>
+        <w:pStyle w:val="ListParagraph"/>
+        <w:rPr>
+          <w:rFonts w:ascii="Times New Roman" w:hAnsi="Times New Roman" w:cs="Times New Roman"/>
+          <w:sz w:val="24"/>
+          <w:szCs w:val="24"/>
+        </w:rPr>
+      </w:pPr>
+    </w:p>
+    <w:p>
+      <w:pPr>
+        <w:pStyle w:val="ListParagraph"/>
+        <w:rPr>
+          <w:rFonts w:ascii="Times New Roman" w:hAnsi="Times New Roman" w:cs="Times New Roman"/>
+          <w:sz w:val="24"/>
+          <w:szCs w:val="24"/>
+        </w:rPr>
+      </w:pPr>
+      <w:r>
+        <w:rPr>
+          <w:rFonts w:ascii="Times New Roman" w:hAnsi="Times New Roman" w:cs="Times New Roman"/>
+          <w:sz w:val="24"/>
+          <w:szCs w:val="24"/>
+        </w:rPr>
+        <w:lastRenderedPageBreak/>
+        <w:t>The labels generated from the K-mean in the previous step is fed to the T-SNE plot, this is used to label the plot. Plotly was used to generate and store the plot file in HTML format</w:t>
+      </w:r>
+    </w:p>
+    <w:p>
+      <w:pPr>
+        <w:rPr>
+          <w:rFonts w:ascii="Times New Roman" w:hAnsi="Times New Roman" w:cs="Times New Roman"/>
+          <w:sz w:val="24"/>
+          <w:szCs w:val="24"/>
+        </w:rPr>
+      </w:pPr>
+    </w:p>
+    <w:p>
+      <w:pPr>
+        <w:pStyle w:val="ListParagraph"/>
+        <w:rPr>
+          <w:rFonts w:ascii="Times New Roman" w:hAnsi="Times New Roman" w:cs="Times New Roman"/>
+          <w:sz w:val="24"/>
+          <w:szCs w:val="24"/>
+        </w:rPr>
+      </w:pPr>
+    </w:p>
+    <w:p>
+      <w:pPr>
+        <w:pStyle w:val="Heading1"/>
+      </w:pPr>
+      <w:bookmarkStart w:id="17" w:name="_Toc38404184"/>
+      <w:r>
+        <w:t>11</w:t>
+      </w:r>
+      <w:r>
+        <w:t>.</w:t>
+      </w:r>
+      <w:r>
+        <w:tab/>
+      </w:r>
+      <w:r>
+        <w:t>Testing and Data Exploration</w:t>
+      </w:r>
+      <w:bookmarkEnd w:id="17"/>
+    </w:p>
+    <w:p>
+      <w:pPr>
+        <w:pStyle w:val="ListParagraph"/>
+        <w:rPr>
+          <w:rFonts w:ascii="Times New Roman" w:hAnsi="Times New Roman" w:cs="Times New Roman"/>
+          <w:b/>
+          <w:bCs/>
+          <w:sz w:val="24"/>
+          <w:szCs w:val="24"/>
+        </w:rPr>
+      </w:pPr>
+    </w:p>
+    <w:p>
+      <w:pPr>
+        <w:tabs>
+          <w:tab w:val="left" w:pos="3240"/>
+        </w:tabs>
+        <w:rPr>
+          <w:rFonts w:ascii="Times New Roman" w:hAnsi="Times New Roman" w:cs="Times New Roman"/>
+          <w:sz w:val="24"/>
+          <w:szCs w:val="24"/>
+        </w:rPr>
+      </w:pPr>
+      <w:r>
+        <w:rPr>
+          <w:rFonts w:ascii="Times New Roman" w:hAnsi="Times New Roman" w:cs="Times New Roman"/>
+          <w:sz w:val="24"/>
+          <w:szCs w:val="24"/>
+        </w:rPr>
+        <w:t>The whole data set is used at once, since it does not really make sense to split this particular dataset into subset</w:t>
+      </w:r>
+      <w:r>
+        <w:rPr>
+          <w:rFonts w:ascii="Times New Roman" w:hAnsi="Times New Roman" w:cs="Times New Roman"/>
+          <w:sz w:val="24"/>
+          <w:szCs w:val="24"/>
+        </w:rPr>
+        <w:t>s</w:t>
+      </w:r>
+      <w:r>
+        <w:rPr>
+          <w:rFonts w:ascii="Times New Roman" w:hAnsi="Times New Roman" w:cs="Times New Roman"/>
+          <w:sz w:val="24"/>
+          <w:szCs w:val="24"/>
+        </w:rPr>
+        <w:t xml:space="preserve">. </w:t>
+      </w:r>
+      <w:r>
+        <w:rPr>
+          <w:rFonts w:ascii="Times New Roman" w:hAnsi="Times New Roman" w:cs="Times New Roman"/>
+          <w:sz w:val="24"/>
+          <w:szCs w:val="24"/>
+        </w:rPr>
+        <w:t>After exploring the data set with different combination of perplexities</w:t>
+      </w:r>
+      <w:r>
+        <w:rPr>
+          <w:rFonts w:ascii="Times New Roman" w:hAnsi="Times New Roman" w:cs="Times New Roman"/>
+          <w:sz w:val="24"/>
+          <w:szCs w:val="24"/>
+        </w:rPr>
+        <w:t xml:space="preserve"> and</w:t>
+      </w:r>
+      <w:r>
+        <w:rPr>
+          <w:rFonts w:ascii="Times New Roman" w:hAnsi="Times New Roman" w:cs="Times New Roman"/>
+          <w:sz w:val="24"/>
+          <w:szCs w:val="24"/>
+        </w:rPr>
+        <w:t xml:space="preserve"> iterations</w:t>
+      </w:r>
+      <w:r>
+        <w:rPr>
+          <w:rFonts w:ascii="Times New Roman" w:hAnsi="Times New Roman" w:cs="Times New Roman"/>
+          <w:sz w:val="24"/>
+          <w:szCs w:val="24"/>
+        </w:rPr>
+        <w:t xml:space="preserve"> values. All columns of the dataset are used in the analysis, which are:</w:t>
+      </w:r>
+      <w:r>
+        <w:rPr>
+          <w:rFonts w:ascii="Times New Roman" w:hAnsi="Times New Roman" w:cs="Times New Roman"/>
+          <w:sz w:val="24"/>
+          <w:szCs w:val="24"/>
+        </w:rPr>
+        <w:t xml:space="preserve"> </w:t>
+      </w:r>
+      <w:r>
+        <w:rPr>
+          <w:rFonts w:ascii="Times New Roman" w:hAnsi="Times New Roman" w:cs="Times New Roman"/>
+          <w:sz w:val="24"/>
+          <w:szCs w:val="24"/>
+        </w:rPr>
+        <w:t>Elevation</w:t>
+      </w:r>
+      <w:r>
+        <w:rPr>
+          <w:rFonts w:ascii="Times New Roman" w:hAnsi="Times New Roman" w:cs="Times New Roman"/>
+          <w:sz w:val="24"/>
+          <w:szCs w:val="24"/>
+        </w:rPr>
+        <w:t xml:space="preserve">, </w:t>
+      </w:r>
+      <w:r>
+        <w:rPr>
+          <w:rFonts w:ascii="Times New Roman" w:hAnsi="Times New Roman" w:cs="Times New Roman"/>
+          <w:sz w:val="24"/>
+          <w:szCs w:val="24"/>
+        </w:rPr>
+        <w:t>Slope</w:t>
+      </w:r>
+      <w:r>
+        <w:rPr>
+          <w:rFonts w:ascii="Times New Roman" w:hAnsi="Times New Roman" w:cs="Times New Roman"/>
+          <w:sz w:val="24"/>
+          <w:szCs w:val="24"/>
+        </w:rPr>
+        <w:t xml:space="preserve">, </w:t>
+      </w:r>
+      <w:r>
+        <w:rPr>
+          <w:rFonts w:ascii="Times New Roman" w:hAnsi="Times New Roman" w:cs="Times New Roman"/>
+          <w:sz w:val="24"/>
+          <w:szCs w:val="24"/>
+        </w:rPr>
+        <w:t>Horizontal</w:t>
+      </w:r>
+      <w:r>
+        <w:rPr>
+          <w:rFonts w:ascii="Times New Roman" w:hAnsi="Times New Roman" w:cs="Times New Roman"/>
+          <w:sz w:val="24"/>
+          <w:szCs w:val="24"/>
+        </w:rPr>
+        <w:t xml:space="preserve"> </w:t>
+      </w:r>
+      <w:r>
+        <w:rPr>
+          <w:rFonts w:ascii="Times New Roman" w:hAnsi="Times New Roman" w:cs="Times New Roman"/>
+          <w:sz w:val="24"/>
+          <w:szCs w:val="24"/>
+        </w:rPr>
+        <w:t>Distance</w:t>
+      </w:r>
+      <w:r>
+        <w:rPr>
+          <w:rFonts w:ascii="Times New Roman" w:hAnsi="Times New Roman" w:cs="Times New Roman"/>
+          <w:sz w:val="24"/>
+          <w:szCs w:val="24"/>
+        </w:rPr>
+        <w:t xml:space="preserve"> </w:t>
+      </w:r>
+      <w:r>
+        <w:rPr>
+          <w:rFonts w:ascii="Times New Roman" w:hAnsi="Times New Roman" w:cs="Times New Roman"/>
+          <w:sz w:val="24"/>
+          <w:szCs w:val="24"/>
+        </w:rPr>
+        <w:t>To</w:t>
+      </w:r>
+      <w:r>
+        <w:rPr>
+          <w:rFonts w:ascii="Times New Roman" w:hAnsi="Times New Roman" w:cs="Times New Roman"/>
+          <w:sz w:val="24"/>
+          <w:szCs w:val="24"/>
+        </w:rPr>
+        <w:t xml:space="preserve"> </w:t>
+      </w:r>
+      <w:r>
+        <w:rPr>
+          <w:rFonts w:ascii="Times New Roman" w:hAnsi="Times New Roman" w:cs="Times New Roman"/>
+          <w:sz w:val="24"/>
+          <w:szCs w:val="24"/>
+        </w:rPr>
+        <w:t>Hydrology</w:t>
+      </w:r>
+      <w:r>
+        <w:rPr>
+          <w:rFonts w:ascii="Times New Roman" w:hAnsi="Times New Roman" w:cs="Times New Roman"/>
+          <w:sz w:val="24"/>
+          <w:szCs w:val="24"/>
+        </w:rPr>
+        <w:t xml:space="preserve">, </w:t>
+      </w:r>
+      <w:r>
+        <w:rPr>
+          <w:rFonts w:ascii="Times New Roman" w:hAnsi="Times New Roman" w:cs="Times New Roman"/>
+          <w:sz w:val="24"/>
+          <w:szCs w:val="24"/>
+        </w:rPr>
+        <w:t>Vertical</w:t>
+      </w:r>
+      <w:r>
+        <w:rPr>
+          <w:rFonts w:ascii="Times New Roman" w:hAnsi="Times New Roman" w:cs="Times New Roman"/>
+          <w:sz w:val="24"/>
+          <w:szCs w:val="24"/>
+        </w:rPr>
+        <w:t xml:space="preserve"> </w:t>
+      </w:r>
+      <w:r>
+        <w:rPr>
+          <w:rFonts w:ascii="Times New Roman" w:hAnsi="Times New Roman" w:cs="Times New Roman"/>
+          <w:sz w:val="24"/>
+          <w:szCs w:val="24"/>
+        </w:rPr>
+        <w:t>Distance</w:t>
+      </w:r>
+      <w:r>
+        <w:rPr>
+          <w:rFonts w:ascii="Times New Roman" w:hAnsi="Times New Roman" w:cs="Times New Roman"/>
+          <w:sz w:val="24"/>
+          <w:szCs w:val="24"/>
+        </w:rPr>
+        <w:t xml:space="preserve"> </w:t>
+      </w:r>
+      <w:r>
+        <w:rPr>
+          <w:rFonts w:ascii="Times New Roman" w:hAnsi="Times New Roman" w:cs="Times New Roman"/>
+          <w:sz w:val="24"/>
+          <w:szCs w:val="24"/>
+        </w:rPr>
+        <w:t>To</w:t>
+      </w:r>
+      <w:r>
+        <w:rPr>
+          <w:rFonts w:ascii="Times New Roman" w:hAnsi="Times New Roman" w:cs="Times New Roman"/>
+          <w:sz w:val="24"/>
+          <w:szCs w:val="24"/>
+        </w:rPr>
+        <w:t xml:space="preserve"> </w:t>
+      </w:r>
+      <w:r>
+        <w:rPr>
+          <w:rFonts w:ascii="Times New Roman" w:hAnsi="Times New Roman" w:cs="Times New Roman"/>
+          <w:sz w:val="24"/>
+          <w:szCs w:val="24"/>
+        </w:rPr>
+        <w:t>Hydrology</w:t>
+      </w:r>
+      <w:r>
+        <w:rPr>
+          <w:rFonts w:ascii="Times New Roman" w:hAnsi="Times New Roman" w:cs="Times New Roman"/>
+          <w:sz w:val="24"/>
+          <w:szCs w:val="24"/>
+        </w:rPr>
+        <w:t xml:space="preserve">, </w:t>
+      </w:r>
+      <w:r>
+        <w:rPr>
+          <w:rFonts w:ascii="Times New Roman" w:hAnsi="Times New Roman" w:cs="Times New Roman"/>
+          <w:sz w:val="24"/>
+          <w:szCs w:val="24"/>
+        </w:rPr>
+        <w:t>Horizontal</w:t>
+      </w:r>
+      <w:r>
+        <w:rPr>
+          <w:rFonts w:ascii="Times New Roman" w:hAnsi="Times New Roman" w:cs="Times New Roman"/>
+          <w:sz w:val="24"/>
+          <w:szCs w:val="24"/>
+        </w:rPr>
+        <w:t xml:space="preserve"> </w:t>
+      </w:r>
+      <w:r>
+        <w:rPr>
+          <w:rFonts w:ascii="Times New Roman" w:hAnsi="Times New Roman" w:cs="Times New Roman"/>
+          <w:sz w:val="24"/>
+          <w:szCs w:val="24"/>
+        </w:rPr>
+        <w:t>Distance</w:t>
+      </w:r>
+      <w:r>
+        <w:rPr>
+          <w:rFonts w:ascii="Times New Roman" w:hAnsi="Times New Roman" w:cs="Times New Roman"/>
+          <w:sz w:val="24"/>
+          <w:szCs w:val="24"/>
+        </w:rPr>
+        <w:t xml:space="preserve"> </w:t>
+      </w:r>
+      <w:r>
+        <w:rPr>
+          <w:rFonts w:ascii="Times New Roman" w:hAnsi="Times New Roman" w:cs="Times New Roman"/>
+          <w:sz w:val="24"/>
+          <w:szCs w:val="24"/>
+        </w:rPr>
+        <w:t>To</w:t>
+      </w:r>
+      <w:r>
+        <w:rPr>
+          <w:rFonts w:ascii="Times New Roman" w:hAnsi="Times New Roman" w:cs="Times New Roman"/>
+          <w:sz w:val="24"/>
+          <w:szCs w:val="24"/>
+        </w:rPr>
+        <w:t xml:space="preserve"> </w:t>
+      </w:r>
+      <w:r>
+        <w:rPr>
+          <w:rFonts w:ascii="Times New Roman" w:hAnsi="Times New Roman" w:cs="Times New Roman"/>
+          <w:sz w:val="24"/>
+          <w:szCs w:val="24"/>
+        </w:rPr>
+        <w:t>Roadways</w:t>
+      </w:r>
+      <w:r>
+        <w:rPr>
+          <w:rFonts w:ascii="Times New Roman" w:hAnsi="Times New Roman" w:cs="Times New Roman"/>
+          <w:sz w:val="24"/>
+          <w:szCs w:val="24"/>
+        </w:rPr>
+        <w:t xml:space="preserve">, </w:t>
+      </w:r>
+      <w:r>
+        <w:rPr>
+          <w:rFonts w:ascii="Times New Roman" w:hAnsi="Times New Roman" w:cs="Times New Roman"/>
+          <w:sz w:val="24"/>
+          <w:szCs w:val="24"/>
+        </w:rPr>
+        <w:t>Horizontal</w:t>
+      </w:r>
+      <w:r>
+        <w:rPr>
+          <w:rFonts w:ascii="Times New Roman" w:hAnsi="Times New Roman" w:cs="Times New Roman"/>
+          <w:sz w:val="24"/>
+          <w:szCs w:val="24"/>
+        </w:rPr>
+        <w:t xml:space="preserve"> </w:t>
+      </w:r>
+      <w:r>
+        <w:rPr>
+          <w:rFonts w:ascii="Times New Roman" w:hAnsi="Times New Roman" w:cs="Times New Roman"/>
+          <w:sz w:val="24"/>
+          <w:szCs w:val="24"/>
+        </w:rPr>
+        <w:t>Distance</w:t>
+      </w:r>
+      <w:r>
+        <w:rPr>
+          <w:rFonts w:ascii="Times New Roman" w:hAnsi="Times New Roman" w:cs="Times New Roman"/>
+          <w:sz w:val="24"/>
+          <w:szCs w:val="24"/>
+        </w:rPr>
+        <w:t xml:space="preserve"> </w:t>
+      </w:r>
+      <w:r>
+        <w:rPr>
+          <w:rFonts w:ascii="Times New Roman" w:hAnsi="Times New Roman" w:cs="Times New Roman"/>
+          <w:sz w:val="24"/>
+          <w:szCs w:val="24"/>
+        </w:rPr>
+        <w:t>To</w:t>
+      </w:r>
+      <w:r>
+        <w:rPr>
+          <w:rFonts w:ascii="Times New Roman" w:hAnsi="Times New Roman" w:cs="Times New Roman"/>
+          <w:sz w:val="24"/>
+          <w:szCs w:val="24"/>
+        </w:rPr>
+        <w:t xml:space="preserve"> </w:t>
+      </w:r>
+      <w:r>
+        <w:rPr>
+          <w:rFonts w:ascii="Times New Roman" w:hAnsi="Times New Roman" w:cs="Times New Roman"/>
+          <w:sz w:val="24"/>
+          <w:szCs w:val="24"/>
+        </w:rPr>
+        <w:t>Fire</w:t>
+      </w:r>
+      <w:r>
+        <w:rPr>
+          <w:rFonts w:ascii="Times New Roman" w:hAnsi="Times New Roman" w:cs="Times New Roman"/>
+          <w:sz w:val="24"/>
+          <w:szCs w:val="24"/>
+        </w:rPr>
+        <w:t xml:space="preserve"> </w:t>
+      </w:r>
+      <w:r>
+        <w:rPr>
+          <w:rFonts w:ascii="Times New Roman" w:hAnsi="Times New Roman" w:cs="Times New Roman"/>
+          <w:sz w:val="24"/>
+          <w:szCs w:val="24"/>
+        </w:rPr>
+        <w:t>Points</w:t>
+      </w:r>
+      <w:r>
+        <w:rPr>
+          <w:rFonts w:ascii="Times New Roman" w:hAnsi="Times New Roman" w:cs="Times New Roman"/>
+          <w:sz w:val="24"/>
+          <w:szCs w:val="24"/>
+        </w:rPr>
+        <w:t xml:space="preserve"> and </w:t>
+      </w:r>
+      <w:r>
+        <w:rPr>
+          <w:rFonts w:ascii="Times New Roman" w:hAnsi="Times New Roman" w:cs="Times New Roman"/>
+          <w:sz w:val="24"/>
+          <w:szCs w:val="24"/>
+        </w:rPr>
+        <w:t>Tree</w:t>
+      </w:r>
+      <w:r>
+        <w:rPr>
+          <w:rFonts w:ascii="Times New Roman" w:hAnsi="Times New Roman" w:cs="Times New Roman"/>
+          <w:sz w:val="24"/>
+          <w:szCs w:val="24"/>
+        </w:rPr>
+        <w:t>. The elbow  diagrams and the T-SNE plot are shown the following figures:</w:t>
+      </w:r>
+    </w:p>
+    <w:p>
+      <w:pPr>
+        <w:tabs>
+          <w:tab w:val="left" w:pos="3240"/>
+        </w:tabs>
+        <w:rPr>
+          <w:rFonts w:ascii="Times New Roman" w:hAnsi="Times New Roman" w:cs="Times New Roman"/>
+          <w:sz w:val="24"/>
+          <w:szCs w:val="24"/>
+        </w:rPr>
+      </w:pPr>
+    </w:p>
+    <w:p>
+      <w:pPr>
+        <w:tabs>
+          <w:tab w:val="left" w:pos="3240"/>
+        </w:tabs>
+        <w:jc w:val="center"/>
+        <w:rPr>
+          <w:rFonts w:ascii="Times New Roman" w:hAnsi="Times New Roman" w:cs="Times New Roman"/>
+          <w:sz w:val="24"/>
+          <w:szCs w:val="24"/>
+        </w:rPr>
+      </w:pPr>
+      <w:r>
+        <w:rPr>
+          <w:rFonts w:ascii="Times New Roman" w:hAnsi="Times New Roman" w:cs="Times New Roman"/>
+          <w:noProof/>
+          <w:sz w:val="24"/>
+          <w:szCs w:val="24"/>
+        </w:rPr>
+        <mc:AlternateContent>
+          <mc:Choice Requires="wps">
+            <w:drawing>
+              <wp:anchor distT="0" distB="0" distL="114300" distR="114300" simplePos="0" relativeHeight="251668480" behindDoc="0" locked="0" layoutInCell="1" allowOverlap="1" wp14:anchorId="180C05A8" wp14:editId="7EF2AEA6">
+                <wp:simplePos x="0" y="0"/>
+                <wp:positionH relativeFrom="column">
+                  <wp:posOffset>2390775</wp:posOffset>
+                </wp:positionH>
+                <wp:positionV relativeFrom="paragraph">
+                  <wp:posOffset>3516630</wp:posOffset>
+                </wp:positionV>
+                <wp:extent cx="1447800" cy="342900"/>
+                <wp:effectExtent l="0" t="0" r="19050" b="19050"/>
+                <wp:wrapNone/>
+                <wp:docPr id="24" name="Text Box 24"/>
+                <wp:cNvGraphicFramePr/>
+                <a:graphic xmlns:a="http://schemas.openxmlformats.org/drawingml/2006/main">
+                  <a:graphicData uri="http://schemas.microsoft.com/office/word/2010/wordprocessingShape">
+                    <wps:wsp>
+                      <wps:cNvSpPr txBox="1"/>
+                      <wps:spPr>
+                        <a:xfrm>
+                          <a:off x="0" y="0"/>
+                          <a:ext cx="1447800" cy="342900"/>
+                        </a:xfrm>
+                        <a:prstGeom prst="rect">
+                          <a:avLst/>
+                        </a:prstGeom>
+                        <a:solidFill>
+                          <a:schemeClr val="lt1"/>
+                        </a:solidFill>
+                        <a:ln w="6350">
+                          <a:solidFill>
+                            <a:schemeClr val="bg1"/>
+                          </a:solidFill>
+                        </a:ln>
+                      </wps:spPr>
+                      <wps:txbx>
+                        <w:txbxContent>
+                          <w:p>
+                            <w:pPr>
+                              <w:rPr>
+                                <w:i/>
+                                <w:iCs/>
+                              </w:rPr>
+                            </w:pPr>
+                            <w:r>
+                              <w:rPr>
+                                <w:i/>
+                                <w:iCs/>
+                              </w:rPr>
+                              <w:t>Elbow Diagram</w:t>
+                            </w:r>
+                          </w:p>
+                        </w:txbxContent>
+                      </wps:txbx>
+                      <wps:bodyPr rot="0" spcFirstLastPara="0" vertOverflow="overflow" horzOverflow="overflow" vert="horz" wrap="square" lIns="91440" tIns="45720" rIns="91440" bIns="45720" numCol="1" spcCol="0" rtlCol="0" fromWordArt="0" anchor="t" anchorCtr="0" forceAA="0" compatLnSpc="1">
+                        <a:prstTxWarp prst="textNoShape">
+                          <a:avLst/>
+                        </a:prstTxWarp>
+                        <a:noAutofit/>
+                      </wps:bodyPr>
+                    </wps:wsp>
+                  </a:graphicData>
+                </a:graphic>
+                <wp14:sizeRelH relativeFrom="margin">
+                  <wp14:pctWidth>0</wp14:pctWidth>
+                </wp14:sizeRelH>
+              </wp:anchor>
+            </w:drawing>
+          </mc:Choice>
+          <mc:Fallback>
+            <w:pict>
+              <v:shape w14:anchorId="180C05A8" id="Text Box 24" o:spid="_x0000_s1030" type="#_x0000_t202" style="position:absolute;left:0;text-align:left;margin-left:188.25pt;margin-top:276.9pt;width:114pt;height:27pt;z-index:251668480;visibility:visible;mso-wrap-style:square;mso-width-percent:0;mso-wrap-distance-left:9pt;mso-wrap-distance-top:0;mso-wrap-distance-right:9pt;mso-wrap-distance-bottom:0;mso-position-horizontal:absolute;mso-position-horizontal-relative:text;mso-position-vertical:absolute;mso-position-vertical-relative:text;mso-width-percent:0;mso-width-relative:margin;v-text-anchor:top" o:gfxdata="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" fillcolor="white [3201]" strokecolor="white [3212]" strokeweight=".5pt">
+                <v:textbox>
+                  <w:txbxContent>
+                    <w:p>
+                      <w:pPr>
+                        <w:rPr>
+                          <w:i/>
+                          <w:iCs/>
+                        </w:rPr>
+                      </w:pPr>
+                      <w:r>
+                        <w:rPr>
+                          <w:i/>
+                          <w:iCs/>
+                        </w:rPr>
+                        <w:t>Elbow Diagram</w:t>
+                      </w:r>
+                    </w:p>
+                  </w:txbxContent>
+                </v:textbox>
+              </v:shape>
+            </w:pict>
+          </mc:Fallback>
+        </mc:AlternateContent>
+      </w:r>
+      <w:r>
+        <w:rPr>
+          <w:rFonts w:ascii="Times New Roman" w:hAnsi="Times New Roman" w:cs="Times New Roman"/>
+          <w:noProof/>
+          <w:sz w:val="24"/>
+          <w:szCs w:val="24"/>
+        </w:rPr>
+        <w:drawing>
+          <wp:inline distT="0" distB="0" distL="0" distR="0" wp14:anchorId="27DAC919" wp14:editId="02BD1836">
+            <wp:extent cx="4610100" cy="3457575"/>
+            <wp:effectExtent l="0" t="0" r="0" b="9525"/>
+            <wp:docPr id="23" name="Picture 23"/>
+            <wp:cNvGraphicFramePr>
+              <a:graphicFrameLocks xmlns:a="http://schemas.openxmlformats.org/drawingml/2006/main" noChangeAspect="1"/>
+            </wp:cNvGraphicFramePr>
+            <a:graphic xmlns:a="http://schemas.openxmlformats.org/drawingml/2006/main">
+              <a:graphicData uri="http://schemas.openxmlformats.org/drawingml/2006/picture">
+                <pic:pic xmlns:pic="http://schemas.openxmlformats.org/drawingml/2006/picture">
+                  <pic:nvPicPr>
+                    <pic:cNvPr id="23" name="Elbow figure.png"/>
+                    <pic:cNvPicPr/>
+                  </pic:nvPicPr>
+                  <pic:blipFill>
+                    <a:blip r:embed="rId12">
+                      <a:extLst>
+                        <a:ext uri="{28A0092B-C50C-407E-A947-70E740481C1C}">
+                          <a14:useLocalDpi xmlns:a14="http://schemas.microsoft.com/office/drawing/2010/main" val="0"/>
+                        </a:ext>
+                      </a:extLst>
+                    </a:blip>
+                    <a:stretch>
+                      <a:fillRect/>
+                    </a:stretch>
+                  </pic:blipFill>
+                  <pic:spPr>
+                    <a:xfrm>
+                      <a:off x="0" y="0"/>
+                      <a:ext cx="4617633" cy="3463225"/>
+                    </a:xfrm>
+                    <a:prstGeom prst="rect">
+                      <a:avLst/>
+                    </a:prstGeom>
+                  </pic:spPr>
+                </pic:pic>
+              </a:graphicData>
+            </a:graphic>
+          </wp:inline>
+        </w:drawing>
+      </w:r>
+    </w:p>
+    <w:p>
+      <w:pPr>
+        <w:ind w:left="720"/>
+        <w:rPr>
+          <w:rFonts w:ascii="Times New Roman" w:hAnsi="Times New Roman" w:cs="Times New Roman"/>
+          <w:sz w:val="24"/>
+          <w:szCs w:val="24"/>
+        </w:rPr>
+      </w:pPr>
+    </w:p>
+    <w:p>
+      <w:pPr>
+        <w:ind w:left="720"/>
+        <w:rPr>
+          <w:rFonts w:ascii="Times New Roman" w:hAnsi="Times New Roman" w:cs="Times New Roman"/>
+          <w:sz w:val="24"/>
+          <w:szCs w:val="24"/>
+        </w:rPr>
+      </w:pPr>
+      <w:r>
+        <w:rPr>
+          <w:rFonts w:ascii="Times New Roman" w:hAnsi="Times New Roman" w:cs="Times New Roman"/>
+          <w:noProof/>
+          <w:sz w:val="24"/>
+          <w:szCs w:val="24"/>
+        </w:rPr>
+        <mc:AlternateContent>
+          <mc:Choice Requires="wps">
+            <w:drawing>
+              <wp:anchor distT="0" distB="0" distL="114300" distR="114300" simplePos="0" relativeHeight="251665408" behindDoc="0" locked="0" layoutInCell="1" allowOverlap="1" wp14:anchorId="122430ED" wp14:editId="5482654A">
+                <wp:simplePos x="0" y="0"/>
+                <wp:positionH relativeFrom="column">
+                  <wp:posOffset>2295525</wp:posOffset>
+                </wp:positionH>
+                <wp:positionV relativeFrom="paragraph">
+                  <wp:posOffset>4219575</wp:posOffset>
+                </wp:positionV>
+                <wp:extent cx="1247775" cy="295275"/>
+                <wp:effectExtent l="0" t="0" r="28575" b="28575"/>
+                <wp:wrapNone/>
+                <wp:docPr id="13" name="Text Box 13"/>
+                <wp:cNvGraphicFramePr/>
+                <a:graphic xmlns:a="http://schemas.openxmlformats.org/drawingml/2006/main">
+                  <a:graphicData uri="http://schemas.microsoft.com/office/word/2010/wordprocessingShape">
+                    <wps:wsp>
+                      <wps:cNvSpPr txBox="1"/>
+                      <wps:spPr>
+                        <a:xfrm>
+                          <a:off x="0" y="0"/>
+                          <a:ext cx="1247775" cy="295275"/>
+                        </a:xfrm>
+                        <a:prstGeom prst="rect">
+                          <a:avLst/>
+                        </a:prstGeom>
+                        <a:solidFill>
+                          <a:schemeClr val="lt1"/>
+                        </a:solidFill>
+                        <a:ln w="6350">
+                          <a:solidFill>
+                            <a:schemeClr val="bg1"/>
+                          </a:solidFill>
+                        </a:ln>
+                      </wps:spPr>
+                      <wps:txbx>
+                        <w:txbxContent>
+                          <w:p>
+                            <w:pPr>
+                              <w:rPr>
+                                <w:i/>
+                                <w:iCs/>
+                              </w:rPr>
+                            </w:pPr>
+                            <w:r>
+                              <w:rPr>
+                                <w:i/>
+                                <w:iCs/>
+                              </w:rPr>
+                              <w:t>T-SNE Plot</w:t>
+                            </w:r>
+                          </w:p>
+                        </w:txbxContent>
+                      </wps:txbx>
+                      <wps:bodyPr rot="0" spcFirstLastPara="0" vertOverflow="overflow" horzOverflow="overflow" vert="horz" wrap="square" lIns="91440" tIns="45720" rIns="91440" bIns="45720" numCol="1" spcCol="0" rtlCol="0" fromWordArt="0" anchor="t" anchorCtr="0" forceAA="0" compatLnSpc="1">
+                        <a:prstTxWarp prst="textNoShape">
+                          <a:avLst/>
+                        </a:prstTxWarp>
+                        <a:noAutofit/>
+                      </wps:bodyPr>
+                    </wps:wsp>
+                  </a:graphicData>
+                </a:graphic>
+                <wp14:sizeRelH relativeFrom="margin">
+                  <wp14:pctWidth>0</wp14:pctWidth>
+                </wp14:sizeRelH>
+              </wp:anchor>
+            </w:drawing>
+          </mc:Choice>
+          <mc:Fallback>
+            <w:pict>
+              <v:shape w14:anchorId="122430ED" id="Text Box 13" o:spid="_x0000_s1031" type="#_x0000_t202" style="position:absolute;left:0;text-align:left;margin-left:180.75pt;margin-top:332.25pt;width:98.25pt;height:23.25pt;z-index:251665408;visibility:visible;mso-wrap-style:square;mso-width-percent:0;mso-wrap-distance-left:9pt;mso-wrap-distance-top:0;mso-wrap-distance-right:9pt;mso-wrap-distance-bottom:0;mso-position-horizontal:absolute;mso-position-horizontal-relative:text;mso-position-vertical:absolute;mso-position-vertical-relative:text;mso-width-percent:0;mso-width-relative:margin;v-text-anchor:top" o:gfxdata="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" fillcolor="white [3201]" strokecolor="white [3212]" strokeweight=".5pt">
+                <v:textbox>
+                  <w:txbxContent>
+                    <w:p>
+                      <w:pPr>
+                        <w:rPr>
+                          <w:i/>
+                          <w:iCs/>
+                        </w:rPr>
+                      </w:pPr>
+                      <w:r>
+                        <w:rPr>
+                          <w:i/>
+                          <w:iCs/>
+                        </w:rPr>
+                        <w:t>T-SNE Plot</w:t>
+                      </w:r>
+                    </w:p>
+                  </w:txbxContent>
+                </v:textbox>
+              </v:shape>
+            </w:pict>
+          </mc:Fallback>
+        </mc:AlternateContent>
+      </w:r>
+      <w:r>
+        <w:rPr>
+          <w:rFonts w:ascii="Times New Roman" w:hAnsi="Times New Roman" w:cs="Times New Roman"/>
+          <w:sz w:val="24"/>
+          <w:szCs w:val="24"/>
+        </w:rPr>
+        <w:t xml:space="preserve"> </w:t>
+      </w:r>
+    </w:p>
+    <w:p>
+      <w:pPr>
+        <w:pStyle w:val="ListParagraph"/>
+        <w:jc w:val="center"/>
+        <w:rPr>
+          <w:rFonts w:ascii="Times New Roman" w:hAnsi="Times New Roman" w:cs="Times New Roman"/>
+          <w:sz w:val="24"/>
+          <w:szCs w:val="24"/>
+        </w:rPr>
+      </w:pPr>
+      <w:r>
+        <w:rPr>
+          <w:rFonts w:ascii="Times New Roman" w:hAnsi="Times New Roman" w:cs="Times New Roman"/>
+          <w:noProof/>
+          <w:sz w:val="24"/>
+          <w:szCs w:val="24"/>
+        </w:rPr>
+        <w:lastRenderedPageBreak/>
+        <mc:AlternateContent>
+          <mc:Choice Requires="wps">
+            <w:drawing>
+              <wp:anchor distT="0" distB="0" distL="114300" distR="114300" simplePos="0" relativeHeight="251670528" behindDoc="0" locked="0" layoutInCell="1" allowOverlap="1" wp14:anchorId="0AE95C2F" wp14:editId="2FDE6152">
+                <wp:simplePos x="0" y="0"/>
+                <wp:positionH relativeFrom="column">
+                  <wp:posOffset>2733675</wp:posOffset>
+                </wp:positionH>
+                <wp:positionV relativeFrom="paragraph">
+                  <wp:posOffset>5544185</wp:posOffset>
+                </wp:positionV>
+                <wp:extent cx="1447800" cy="342900"/>
+                <wp:effectExtent l="0" t="0" r="19050" b="19050"/>
+                <wp:wrapNone/>
+                <wp:docPr id="26" name="Text Box 26"/>
+                <wp:cNvGraphicFramePr/>
+                <a:graphic xmlns:a="http://schemas.openxmlformats.org/drawingml/2006/main">
+                  <a:graphicData uri="http://schemas.microsoft.com/office/word/2010/wordprocessingShape">
+                    <wps:wsp>
+                      <wps:cNvSpPr txBox="1"/>
+                      <wps:spPr>
+                        <a:xfrm>
+                          <a:off x="0" y="0"/>
+                          <a:ext cx="1447800" cy="342900"/>
+                        </a:xfrm>
+                        <a:prstGeom prst="rect">
+                          <a:avLst/>
+                        </a:prstGeom>
+                        <a:solidFill>
+                          <a:schemeClr val="lt1"/>
+                        </a:solidFill>
+                        <a:ln w="6350">
+                          <a:solidFill>
+                            <a:schemeClr val="bg1"/>
+                          </a:solidFill>
+                        </a:ln>
+                      </wps:spPr>
+                      <wps:txbx>
+                        <w:txbxContent>
+                          <w:p>
+                            <w:pPr>
+                              <w:rPr>
+                                <w:i/>
+                                <w:iCs/>
+                              </w:rPr>
+                            </w:pPr>
+                            <w:r>
+                              <w:rPr>
+                                <w:i/>
+                                <w:iCs/>
+                              </w:rPr>
+                              <w:t>T-SNE Plot</w:t>
+                            </w:r>
+                          </w:p>
+                        </w:txbxContent>
+                      </wps:txbx>
+                      <wps:bodyPr rot="0" spcFirstLastPara="0" vertOverflow="overflow" horzOverflow="overflow" vert="horz" wrap="square" lIns="91440" tIns="45720" rIns="91440" bIns="45720" numCol="1" spcCol="0" rtlCol="0" fromWordArt="0" anchor="t" anchorCtr="0" forceAA="0" compatLnSpc="1">
+                        <a:prstTxWarp prst="textNoShape">
+                          <a:avLst/>
+                        </a:prstTxWarp>
+                        <a:noAutofit/>
+                      </wps:bodyPr>
+                    </wps:wsp>
+                  </a:graphicData>
+                </a:graphic>
+                <wp14:sizeRelH relativeFrom="margin">
+                  <wp14:pctWidth>0</wp14:pctWidth>
+                </wp14:sizeRelH>
+              </wp:anchor>
+            </w:drawing>
+          </mc:Choice>
+          <mc:Fallback>
+            <w:pict>
+              <v:shape w14:anchorId="0AE95C2F" id="Text Box 26" o:spid="_x0000_s1032" type="#_x0000_t202" style="position:absolute;left:0;text-align:left;margin-left:215.25pt;margin-top:436.55pt;width:114pt;height:27pt;z-index:251670528;visibility:visible;mso-wrap-style:square;mso-width-percent:0;mso-wrap-distance-left:9pt;mso-wrap-distance-top:0;mso-wrap-distance-right:9pt;mso-wrap-distance-bottom:0;mso-position-horizontal:absolute;mso-position-horizontal-relative:text;mso-position-vertical:absolute;mso-position-vertical-relative:text;mso-width-percent:0;mso-width-relative:margin;v-text-anchor:top" o:gfxdata="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" fillcolor="white [3201]" strokecolor="white [3212]" strokeweight=".5pt">
+                <v:textbox>
+                  <w:txbxContent>
+                    <w:p>
+                      <w:pPr>
+                        <w:rPr>
+                          <w:i/>
+                          <w:iCs/>
+                        </w:rPr>
+                      </w:pPr>
+                      <w:r>
+                        <w:rPr>
+                          <w:i/>
+                          <w:iCs/>
+                        </w:rPr>
+                        <w:t>T-SNE Plot</w:t>
+                      </w:r>
+                    </w:p>
+                  </w:txbxContent>
+                </v:textbox>
+              </v:shape>
+            </w:pict>
+          </mc:Fallback>
+        </mc:AlternateContent>
+      </w:r>
+      <w:r>
+        <w:rPr>
+          <w:noProof/>
+        </w:rPr>
+        <w:drawing>
+          <wp:inline distT="0" distB="0" distL="0" distR="0" wp14:anchorId="67676CC7" wp14:editId="325A7407">
+            <wp:extent cx="5943600" cy="5692775"/>
+            <wp:effectExtent l="0" t="0" r="0" b="3175"/>
+            <wp:docPr id="25" name="Picture 25"/>
+            <wp:cNvGraphicFramePr>
+              <a:graphicFrameLocks xmlns:a="http://schemas.openxmlformats.org/drawingml/2006/main" noChangeAspect="1"/>
+            </wp:cNvGraphicFramePr>
+            <a:graphic xmlns:a="http://schemas.openxmlformats.org/drawingml/2006/main">
+              <a:graphicData uri="http://schemas.openxmlformats.org/drawingml/2006/picture">
+                <pic:pic xmlns:pic="http://schemas.openxmlformats.org/drawingml/2006/picture">
+                  <pic:nvPicPr>
+                    <pic:cNvPr id="1" name=""/>
+                    <pic:cNvPicPr/>
+                  </pic:nvPicPr>
+                  <pic:blipFill>
+                    <a:blip r:embed="rId13"/>
+                    <a:stretch>
+                      <a:fillRect/>
+                    </a:stretch>
+                  </pic:blipFill>
+                  <pic:spPr>
+                    <a:xfrm>
+                      <a:off x="0" y="0"/>
+                      <a:ext cx="5943600" cy="5692775"/>
+                    </a:xfrm>
+                    <a:prstGeom prst="rect">
+                      <a:avLst/>
+                    </a:prstGeom>
+                  </pic:spPr>
+                </pic:pic>
+              </a:graphicData>
+            </a:graphic>
+          </wp:inline>
+        </w:drawing>
+      </w:r>
+    </w:p>
+    <w:p>
+      <w:pPr>
+        <w:tabs>
+          <w:tab w:val="left" w:pos="3240"/>
+        </w:tabs>
+        <w:rPr>
+          <w:rFonts w:ascii="Times New Roman" w:hAnsi="Times New Roman" w:cs="Times New Roman"/>
+          <w:sz w:val="24"/>
+          <w:szCs w:val="24"/>
+        </w:rPr>
+      </w:pPr>
+    </w:p>
+    <w:p>
+      <w:pPr>
+        <w:tabs>
+          <w:tab w:val="left" w:pos="3240"/>
+        </w:tabs>
+        <w:rPr>
+          <w:rFonts w:ascii="Times New Roman" w:hAnsi="Times New Roman" w:cs="Times New Roman"/>
+          <w:sz w:val="24"/>
+          <w:szCs w:val="24"/>
+        </w:rPr>
+      </w:pPr>
+      <w:r>
+        <w:rPr>
+          <w:rFonts w:ascii="Times New Roman" w:hAnsi="Times New Roman" w:cs="Times New Roman"/>
+          <w:sz w:val="24"/>
+          <w:szCs w:val="24"/>
+        </w:rPr>
+        <w:t>As indicated in the elbow diagram, the cluster value passed to the K-mean is 2</w:t>
+      </w:r>
+      <w:r>
+        <w:rPr>
+          <w:rFonts w:ascii="Times New Roman" w:hAnsi="Times New Roman" w:cs="Times New Roman"/>
+          <w:sz w:val="24"/>
+          <w:szCs w:val="24"/>
+        </w:rPr>
+        <w:t xml:space="preserve">. The perplexity and iteration values that were used for the plot are </w:t>
+      </w:r>
+      <w:r>
+        <w:rPr>
+          <w:rFonts w:ascii="Times New Roman" w:hAnsi="Times New Roman" w:cs="Times New Roman"/>
+          <w:sz w:val="24"/>
+          <w:szCs w:val="24"/>
+        </w:rPr>
+        <w:t>50</w:t>
+      </w:r>
+      <w:r>
+        <w:rPr>
+          <w:rFonts w:ascii="Times New Roman" w:hAnsi="Times New Roman" w:cs="Times New Roman"/>
+          <w:sz w:val="24"/>
+          <w:szCs w:val="24"/>
+        </w:rPr>
+        <w:t xml:space="preserve"> and 1000 respectively. </w:t>
+      </w:r>
+    </w:p>
+    <w:p>
+      <w:pPr>
+        <w:tabs>
+          <w:tab w:val="left" w:pos="3240"/>
+        </w:tabs>
+        <w:rPr>
+          <w:rFonts w:ascii="Times New Roman" w:hAnsi="Times New Roman" w:cs="Times New Roman"/>
+          <w:sz w:val="24"/>
+          <w:szCs w:val="24"/>
+        </w:rPr>
+      </w:pPr>
+      <w:r>
+        <w:rPr>
+          <w:rFonts w:ascii="Times New Roman" w:hAnsi="Times New Roman" w:cs="Times New Roman"/>
+          <w:sz w:val="24"/>
+          <w:szCs w:val="24"/>
+        </w:rPr>
+        <w:t xml:space="preserve">The plot above is the result of the TSNE plot of the data set, two major clusters were identified, they colored in the red and purple. The </w:t>
+      </w:r>
+      <w:r>
+        <w:rPr>
+          <w:rFonts w:ascii="Times New Roman" w:hAnsi="Times New Roman" w:cs="Times New Roman"/>
+          <w:sz w:val="24"/>
+          <w:szCs w:val="24"/>
+        </w:rPr>
+        <w:t>red</w:t>
+      </w:r>
+      <w:r>
+        <w:rPr>
+          <w:rFonts w:ascii="Times New Roman" w:hAnsi="Times New Roman" w:cs="Times New Roman"/>
+          <w:sz w:val="24"/>
+          <w:szCs w:val="24"/>
+        </w:rPr>
+        <w:t xml:space="preserve"> color indicates where </w:t>
+      </w:r>
+      <w:r>
+        <w:rPr>
+          <w:rFonts w:ascii="Times New Roman" w:hAnsi="Times New Roman" w:cs="Times New Roman"/>
+          <w:sz w:val="24"/>
+          <w:szCs w:val="24"/>
+        </w:rPr>
+        <w:t>Elevation</w:t>
+      </w:r>
+      <w:r>
+        <w:rPr>
+          <w:rFonts w:ascii="Times New Roman" w:hAnsi="Times New Roman" w:cs="Times New Roman"/>
+          <w:sz w:val="24"/>
+          <w:szCs w:val="24"/>
+        </w:rPr>
+        <w:t xml:space="preserve"> value is </w:t>
+      </w:r>
+      <w:r>
+        <w:rPr>
+          <w:rFonts w:ascii="Times New Roman" w:hAnsi="Times New Roman" w:cs="Times New Roman"/>
+          <w:sz w:val="24"/>
+          <w:szCs w:val="24"/>
+        </w:rPr>
+        <w:t>0</w:t>
+      </w:r>
+      <w:r>
+        <w:rPr>
+          <w:rFonts w:ascii="Times New Roman" w:hAnsi="Times New Roman" w:cs="Times New Roman"/>
+          <w:sz w:val="24"/>
+          <w:szCs w:val="24"/>
+        </w:rPr>
+        <w:t xml:space="preserve"> which means “</w:t>
+      </w:r>
+      <w:r>
+        <w:rPr>
+          <w:rFonts w:ascii="Times New Roman" w:hAnsi="Times New Roman" w:cs="Times New Roman"/>
+          <w:sz w:val="24"/>
+          <w:szCs w:val="24"/>
+        </w:rPr>
+        <w:t>Low</w:t>
+      </w:r>
+      <w:r>
+        <w:rPr>
+          <w:rFonts w:ascii="Times New Roman" w:hAnsi="Times New Roman" w:cs="Times New Roman"/>
+          <w:sz w:val="24"/>
+          <w:szCs w:val="24"/>
+        </w:rPr>
+        <w:t>”</w:t>
+      </w:r>
+      <w:r>
+        <w:rPr>
+          <w:rFonts w:ascii="Times New Roman" w:hAnsi="Times New Roman" w:cs="Times New Roman"/>
+          <w:sz w:val="24"/>
+          <w:szCs w:val="24"/>
+        </w:rPr>
+        <w:t xml:space="preserve"> while </w:t>
+      </w:r>
+      <w:r>
+        <w:rPr>
+          <w:rFonts w:ascii="Times New Roman" w:hAnsi="Times New Roman" w:cs="Times New Roman"/>
+          <w:sz w:val="24"/>
+          <w:szCs w:val="24"/>
+        </w:rPr>
+        <w:t>purple</w:t>
+      </w:r>
+      <w:r>
+        <w:rPr>
+          <w:rFonts w:ascii="Times New Roman" w:hAnsi="Times New Roman" w:cs="Times New Roman"/>
+          <w:sz w:val="24"/>
+          <w:szCs w:val="24"/>
+        </w:rPr>
+        <w:t xml:space="preserve"> indicates where </w:t>
+      </w:r>
+      <w:r>
+        <w:rPr>
+          <w:rFonts w:ascii="Times New Roman" w:hAnsi="Times New Roman" w:cs="Times New Roman"/>
+          <w:sz w:val="24"/>
+          <w:szCs w:val="24"/>
+        </w:rPr>
+        <w:t>“Elevation” is high</w:t>
+      </w:r>
+      <w:r>
+        <w:rPr>
+          <w:rFonts w:ascii="Times New Roman" w:hAnsi="Times New Roman" w:cs="Times New Roman"/>
+          <w:sz w:val="24"/>
+          <w:szCs w:val="24"/>
+        </w:rPr>
+        <w:t xml:space="preserve">, which is denoted by </w:t>
+      </w:r>
+      <w:r>
+        <w:rPr>
+          <w:rFonts w:ascii="Times New Roman" w:hAnsi="Times New Roman" w:cs="Times New Roman"/>
+          <w:sz w:val="24"/>
+          <w:szCs w:val="24"/>
+        </w:rPr>
+        <w:t>1</w:t>
+      </w:r>
+      <w:r>
+        <w:rPr>
+          <w:rFonts w:ascii="Times New Roman" w:hAnsi="Times New Roman" w:cs="Times New Roman"/>
+          <w:sz w:val="24"/>
+          <w:szCs w:val="24"/>
+        </w:rPr>
+        <w:t>. There some notable sub-clusters within each cluster. Breakdown of clusters and sub-clusters are shown in the table below:</w:t>
+      </w:r>
+    </w:p>
+    <w:p>
+      <w:pPr>
+        <w:tabs>
+          <w:tab w:val="left" w:pos="3240"/>
+        </w:tabs>
+        <w:rPr>
+          <w:rFonts w:ascii="Times New Roman" w:hAnsi="Times New Roman" w:cs="Times New Roman"/>
+          <w:sz w:val="24"/>
+          <w:szCs w:val="24"/>
+        </w:rPr>
+      </w:pPr>
+    </w:p>
+    <w:p>
+      <w:pPr>
+        <w:tabs>
+          <w:tab w:val="left" w:pos="3240"/>
+        </w:tabs>
+        <w:rPr>
+          <w:rFonts w:ascii="Times New Roman" w:hAnsi="Times New Roman" w:cs="Times New Roman"/>
+          <w:sz w:val="24"/>
+          <w:szCs w:val="24"/>
+        </w:rPr>
+      </w:pPr>
+    </w:p>
+    <w:p>
+      <w:pPr>
+        <w:tabs>
+          <w:tab w:val="left" w:pos="3240"/>
+        </w:tabs>
+        <w:rPr>
+          <w:rFonts w:ascii="Times New Roman" w:hAnsi="Times New Roman" w:cs="Times New Roman"/>
+          <w:sz w:val="24"/>
+          <w:szCs w:val="24"/>
+        </w:rPr>
+      </w:pPr>
+    </w:p>
+    <w:p>
+      <w:pPr>
+        <w:tabs>
+          <w:tab w:val="left" w:pos="3240"/>
+        </w:tabs>
+        <w:rPr>
+          <w:rFonts w:ascii="Times New Roman" w:hAnsi="Times New Roman" w:cs="Times New Roman"/>
+          <w:sz w:val="24"/>
+          <w:szCs w:val="24"/>
+        </w:rPr>
+      </w:pPr>
+    </w:p>
+    <w:p>
+      <w:pPr>
+        <w:tabs>
+          <w:tab w:val="left" w:pos="3240"/>
+        </w:tabs>
+        <w:rPr>
+          <w:rFonts w:ascii="Times New Roman" w:hAnsi="Times New Roman" w:cs="Times New Roman"/>
+          <w:sz w:val="24"/>
+          <w:szCs w:val="24"/>
+        </w:rPr>
+      </w:pPr>
+    </w:p>
+    <w:p>
+      <w:pPr>
+        <w:pStyle w:val="Heading2"/>
+      </w:pPr>
+      <w:bookmarkStart w:id="18" w:name="_Toc38404185"/>
+      <w:r>
+        <w:t>11</w:t>
+      </w:r>
+      <w:r>
+        <w:t>.1</w:t>
+      </w:r>
+      <w:r>
+        <w:tab/>
+        <w:t>Result Analysis</w:t>
+      </w:r>
+      <w:bookmarkEnd w:id="18"/>
+    </w:p>
+    <w:p>
+      <w:pPr>
+        <w:tabs>
+          <w:tab w:val="left" w:pos="3240"/>
+        </w:tabs>
+        <w:jc w:val="center"/>
+        <w:rPr>
+          <w:rFonts w:ascii="Times New Roman" w:hAnsi="Times New Roman" w:cs="Times New Roman"/>
+          <w:sz w:val="24"/>
+          <w:szCs w:val="24"/>
+        </w:rPr>
+      </w:pPr>
+    </w:p>
+    <w:tbl>
+      <w:tblPr>
+        <w:tblStyle w:val="TableGrid"/>
+        <w:tblW w:w="6523" w:type="dxa"/>
+        <w:tblInd w:w="1412" w:type="dxa"/>
+        <w:tblLook w:val="04A0" w:firstRow="1" w:lastRow="0" w:firstColumn="1" w:lastColumn="0" w:noHBand="0" w:noVBand="1"/>
+      </w:tblPr>
+      <w:tblGrid>
+        <w:gridCol w:w="591"/>
+        <w:gridCol w:w="910"/>
+        <w:gridCol w:w="910"/>
+        <w:gridCol w:w="1136"/>
+        <w:gridCol w:w="948"/>
+        <w:gridCol w:w="948"/>
+        <w:gridCol w:w="1080"/>
+      </w:tblGrid>
+      <w:tr>
+        <w:tc>
+          <w:tcPr>
+            <w:tcW w:w="591" w:type="dxa"/>
+          </w:tcPr>
+          <w:p>
+            <w:pPr>
+              <w:tabs>
+                <w:tab w:val="left" w:pos="3240"/>
+              </w:tabs>
+              <w:jc w:val="center"/>
+              <w:rPr>
+                <w:rFonts w:ascii="Times New Roman" w:hAnsi="Times New Roman" w:cs="Times New Roman"/>
+                <w:sz w:val="24"/>
+                <w:szCs w:val="24"/>
+              </w:rPr>
+            </w:pPr>
+            <w:r>
+              <w:rPr>
+                <w:rFonts w:ascii="Times New Roman" w:hAnsi="Times New Roman" w:cs="Times New Roman"/>
+                <w:sz w:val="24"/>
+                <w:szCs w:val="24"/>
+              </w:rPr>
+              <w:t>S/N</w:t>
+            </w:r>
+          </w:p>
+        </w:tc>
+        <w:tc>
+          <w:tcPr>
+            <w:tcW w:w="910" w:type="dxa"/>
+          </w:tcPr>
+          <w:p>
+            <w:pPr>
+              <w:tabs>
+                <w:tab w:val="left" w:pos="3240"/>
+              </w:tabs>
+              <w:jc w:val="center"/>
+              <w:rPr>
+                <w:rFonts w:ascii="Times New Roman" w:hAnsi="Times New Roman" w:cs="Times New Roman"/>
+                <w:sz w:val="24"/>
+                <w:szCs w:val="24"/>
+              </w:rPr>
+            </w:pPr>
+            <w:r>
+              <w:rPr>
+                <w:rFonts w:ascii="Times New Roman" w:hAnsi="Times New Roman" w:cs="Times New Roman"/>
+                <w:sz w:val="24"/>
+                <w:szCs w:val="24"/>
+              </w:rPr>
+              <w:t>Major Cluster</w:t>
+            </w:r>
+          </w:p>
+        </w:tc>
+        <w:tc>
+          <w:tcPr>
+            <w:tcW w:w="910" w:type="dxa"/>
+          </w:tcPr>
+          <w:p>
+            <w:pPr>
+              <w:tabs>
+                <w:tab w:val="left" w:pos="3240"/>
+              </w:tabs>
+              <w:jc w:val="center"/>
+              <w:rPr>
+                <w:rFonts w:ascii="Times New Roman" w:hAnsi="Times New Roman" w:cs="Times New Roman"/>
+                <w:sz w:val="24"/>
+                <w:szCs w:val="24"/>
+              </w:rPr>
+            </w:pPr>
+            <w:r>
+              <w:rPr>
+                <w:rFonts w:ascii="Times New Roman" w:hAnsi="Times New Roman" w:cs="Times New Roman"/>
+                <w:sz w:val="24"/>
+                <w:szCs w:val="24"/>
+              </w:rPr>
+              <w:t>Sub Cluster</w:t>
+            </w:r>
+          </w:p>
+        </w:tc>
+        <w:tc>
+          <w:tcPr>
+            <w:tcW w:w="1136" w:type="dxa"/>
+          </w:tcPr>
+          <w:p>
+            <w:pPr>
+              <w:tabs>
+                <w:tab w:val="left" w:pos="3240"/>
+              </w:tabs>
+              <w:jc w:val="center"/>
+              <w:rPr>
+                <w:rFonts w:ascii="Times New Roman" w:hAnsi="Times New Roman" w:cs="Times New Roman"/>
+                <w:sz w:val="24"/>
+                <w:szCs w:val="24"/>
+              </w:rPr>
+            </w:pPr>
+            <w:r>
+              <w:rPr>
+                <w:rFonts w:ascii="Times New Roman" w:hAnsi="Times New Roman" w:cs="Times New Roman"/>
+                <w:sz w:val="24"/>
+                <w:szCs w:val="24"/>
+              </w:rPr>
+              <w:t>Elevation</w:t>
+            </w:r>
+          </w:p>
+        </w:tc>
+        <w:tc>
+          <w:tcPr>
+            <w:tcW w:w="948" w:type="dxa"/>
+          </w:tcPr>
+          <w:p>
+            <w:pPr>
+              <w:tabs>
+                <w:tab w:val="left" w:pos="3240"/>
+              </w:tabs>
+              <w:jc w:val="center"/>
+              <w:rPr>
+                <w:rFonts w:ascii="Times New Roman" w:hAnsi="Times New Roman" w:cs="Times New Roman"/>
+                <w:sz w:val="24"/>
+                <w:szCs w:val="24"/>
+              </w:rPr>
+            </w:pPr>
+            <w:r>
+              <w:rPr>
+                <w:rFonts w:ascii="Times New Roman" w:hAnsi="Times New Roman" w:cs="Times New Roman"/>
+                <w:sz w:val="24"/>
+                <w:szCs w:val="24"/>
+              </w:rPr>
+              <w:t>Slope</w:t>
+            </w:r>
+          </w:p>
+        </w:tc>
+        <w:tc>
+          <w:tcPr>
+            <w:tcW w:w="948" w:type="dxa"/>
+          </w:tcPr>
+          <w:p>
+            <w:pPr>
+              <w:tabs>
+                <w:tab w:val="left" w:pos="3240"/>
+              </w:tabs>
+              <w:jc w:val="center"/>
+              <w:rPr>
+                <w:rFonts w:ascii="Times New Roman" w:hAnsi="Times New Roman" w:cs="Times New Roman"/>
+                <w:sz w:val="24"/>
+                <w:szCs w:val="24"/>
+              </w:rPr>
+            </w:pPr>
+            <w:r>
+              <w:rPr>
+                <w:rFonts w:ascii="Times New Roman" w:hAnsi="Times New Roman" w:cs="Times New Roman"/>
+                <w:sz w:val="24"/>
+                <w:szCs w:val="24"/>
+              </w:rPr>
+              <w:t>Tree</w:t>
+            </w:r>
+          </w:p>
+        </w:tc>
+        <w:tc>
+          <w:tcPr>
+            <w:tcW w:w="1080" w:type="dxa"/>
+          </w:tcPr>
+          <w:p>
+            <w:pPr>
+              <w:tabs>
+                <w:tab w:val="left" w:pos="3240"/>
+              </w:tabs>
+              <w:jc w:val="center"/>
+              <w:rPr>
+                <w:rFonts w:ascii="Times New Roman" w:hAnsi="Times New Roman" w:cs="Times New Roman"/>
+                <w:sz w:val="24"/>
+                <w:szCs w:val="24"/>
+              </w:rPr>
+            </w:pPr>
+            <w:r>
+              <w:rPr>
+                <w:rFonts w:ascii="Times New Roman" w:hAnsi="Times New Roman" w:cs="Times New Roman"/>
+                <w:sz w:val="24"/>
+                <w:szCs w:val="24"/>
+              </w:rPr>
+              <w:t>color</w:t>
+            </w:r>
+          </w:p>
+        </w:tc>
+      </w:tr>
+      <w:tr>
+        <w:tc>
+          <w:tcPr>
+            <w:tcW w:w="591" w:type="dxa"/>
+            <w:vMerge w:val="restart"/>
+          </w:tcPr>
+          <w:p>
+            <w:pPr>
+              <w:tabs>
+                <w:tab w:val="left" w:pos="3240"/>
+              </w:tabs>
+              <w:jc w:val="center"/>
+              <w:rPr>
+                <w:rFonts w:ascii="Times New Roman" w:hAnsi="Times New Roman" w:cs="Times New Roman"/>
+                <w:sz w:val="24"/>
+                <w:szCs w:val="24"/>
+              </w:rPr>
+            </w:pPr>
+            <w:r>
+              <w:rPr>
+                <w:rFonts w:ascii="Times New Roman" w:hAnsi="Times New Roman" w:cs="Times New Roman"/>
+                <w:sz w:val="24"/>
+                <w:szCs w:val="24"/>
+              </w:rPr>
+              <w:t>1</w:t>
+            </w:r>
+          </w:p>
+        </w:tc>
+        <w:tc>
+          <w:tcPr>
+            <w:tcW w:w="910" w:type="dxa"/>
+            <w:vMerge w:val="restart"/>
+          </w:tcPr>
+          <w:p>
+            <w:pPr>
+              <w:tabs>
+                <w:tab w:val="left" w:pos="3240"/>
+              </w:tabs>
+              <w:jc w:val="center"/>
+              <w:rPr>
+                <w:rFonts w:ascii="Times New Roman" w:hAnsi="Times New Roman" w:cs="Times New Roman"/>
+                <w:sz w:val="24"/>
+                <w:szCs w:val="24"/>
+              </w:rPr>
+            </w:pPr>
+            <w:r>
+              <w:rPr>
+                <w:rFonts w:ascii="Times New Roman" w:hAnsi="Times New Roman" w:cs="Times New Roman"/>
+                <w:sz w:val="24"/>
+                <w:szCs w:val="24"/>
+              </w:rPr>
+              <w:t>Low</w:t>
+            </w:r>
+          </w:p>
+        </w:tc>
+        <w:tc>
+          <w:tcPr>
+            <w:tcW w:w="910" w:type="dxa"/>
+          </w:tcPr>
+          <w:p>
+            <w:pPr>
+              <w:tabs>
+                <w:tab w:val="left" w:pos="3240"/>
+              </w:tabs>
+              <w:jc w:val="center"/>
+              <w:rPr>
+                <w:rFonts w:ascii="Times New Roman" w:hAnsi="Times New Roman" w:cs="Times New Roman"/>
+                <w:sz w:val="24"/>
+                <w:szCs w:val="24"/>
+              </w:rPr>
+            </w:pPr>
+            <w:r>
+              <w:rPr>
+                <w:rFonts w:ascii="Times New Roman" w:hAnsi="Times New Roman" w:cs="Times New Roman"/>
+                <w:sz w:val="24"/>
+                <w:szCs w:val="24"/>
+              </w:rPr>
+              <w:t>1</w:t>
+            </w:r>
+          </w:p>
+        </w:tc>
+        <w:tc>
+          <w:tcPr>
+            <w:tcW w:w="1136" w:type="dxa"/>
+          </w:tcPr>
+          <w:p>
+            <w:pPr>
+              <w:tabs>
+                <w:tab w:val="left" w:pos="3240"/>
+              </w:tabs>
+              <w:jc w:val="center"/>
+              <w:rPr>
+                <w:rFonts w:ascii="Times New Roman" w:hAnsi="Times New Roman" w:cs="Times New Roman"/>
+                <w:sz w:val="24"/>
+                <w:szCs w:val="24"/>
+              </w:rPr>
+            </w:pPr>
+            <w:r>
+              <w:rPr>
+                <w:rFonts w:ascii="Times New Roman" w:hAnsi="Times New Roman" w:cs="Times New Roman"/>
+                <w:sz w:val="24"/>
+                <w:szCs w:val="24"/>
+              </w:rPr>
+              <w:t>0</w:t>
+            </w:r>
+          </w:p>
+        </w:tc>
+        <w:tc>
+          <w:tcPr>
+            <w:tcW w:w="948" w:type="dxa"/>
+          </w:tcPr>
+          <w:p>
+            <w:pPr>
+              <w:tabs>
+                <w:tab w:val="left" w:pos="3240"/>
+              </w:tabs>
+              <w:jc w:val="center"/>
+              <w:rPr>
+                <w:rFonts w:ascii="Times New Roman" w:hAnsi="Times New Roman" w:cs="Times New Roman"/>
+                <w:sz w:val="24"/>
+                <w:szCs w:val="24"/>
+              </w:rPr>
+            </w:pPr>
+            <w:r>
+              <w:rPr>
+                <w:rFonts w:ascii="Times New Roman" w:hAnsi="Times New Roman" w:cs="Times New Roman"/>
+                <w:sz w:val="24"/>
+                <w:szCs w:val="24"/>
+              </w:rPr>
+              <w:t>1</w:t>
+            </w:r>
+          </w:p>
+        </w:tc>
+        <w:tc>
+          <w:tcPr>
+            <w:tcW w:w="948" w:type="dxa"/>
+          </w:tcPr>
+          <w:p>
+            <w:pPr>
+              <w:tabs>
+                <w:tab w:val="left" w:pos="3240"/>
+              </w:tabs>
+              <w:jc w:val="center"/>
+              <w:rPr>
+                <w:rFonts w:ascii="Times New Roman" w:hAnsi="Times New Roman" w:cs="Times New Roman"/>
+                <w:sz w:val="24"/>
+                <w:szCs w:val="24"/>
+              </w:rPr>
+            </w:pPr>
+            <w:r>
+              <w:rPr>
+                <w:rFonts w:ascii="Times New Roman" w:hAnsi="Times New Roman" w:cs="Times New Roman"/>
+                <w:sz w:val="24"/>
+                <w:szCs w:val="24"/>
+              </w:rPr>
+              <w:t>0</w:t>
+            </w:r>
+          </w:p>
+        </w:tc>
+        <w:tc>
+          <w:tcPr>
+            <w:tcW w:w="1080" w:type="dxa"/>
+            <w:vMerge w:val="restart"/>
+          </w:tcPr>
+          <w:p>
+            <w:pPr>
+              <w:tabs>
+                <w:tab w:val="left" w:pos="3240"/>
+              </w:tabs>
+              <w:jc w:val="center"/>
+              <w:rPr>
+                <w:rFonts w:ascii="Times New Roman" w:hAnsi="Times New Roman" w:cs="Times New Roman"/>
+                <w:sz w:val="24"/>
+                <w:szCs w:val="24"/>
+              </w:rPr>
+            </w:pPr>
+            <w:r>
+              <w:rPr>
+                <w:rFonts w:ascii="Times New Roman" w:hAnsi="Times New Roman" w:cs="Times New Roman"/>
+                <w:sz w:val="24"/>
+                <w:szCs w:val="24"/>
+              </w:rPr>
+              <w:t>red</w:t>
+            </w:r>
+          </w:p>
+        </w:tc>
+      </w:tr>
+      <w:tr>
+        <w:tc>
+          <w:tcPr>
+            <w:tcW w:w="591" w:type="dxa"/>
+            <w:vMerge/>
+          </w:tcPr>
+          <w:p>
+            <w:pPr>
+              <w:tabs>
+                <w:tab w:val="left" w:pos="3240"/>
+              </w:tabs>
+              <w:jc w:val="center"/>
+              <w:rPr>
+                <w:rFonts w:ascii="Times New Roman" w:hAnsi="Times New Roman" w:cs="Times New Roman"/>
+                <w:sz w:val="24"/>
+                <w:szCs w:val="24"/>
+              </w:rPr>
+            </w:pPr>
+          </w:p>
+        </w:tc>
+        <w:tc>
+          <w:tcPr>
+            <w:tcW w:w="910" w:type="dxa"/>
+            <w:vMerge/>
+          </w:tcPr>
+          <w:p>
+            <w:pPr>
+              <w:tabs>
+                <w:tab w:val="left" w:pos="3240"/>
+              </w:tabs>
+              <w:jc w:val="center"/>
+              <w:rPr>
+                <w:rFonts w:ascii="Times New Roman" w:hAnsi="Times New Roman" w:cs="Times New Roman"/>
+                <w:sz w:val="24"/>
+                <w:szCs w:val="24"/>
+              </w:rPr>
+            </w:pPr>
+          </w:p>
+        </w:tc>
+        <w:tc>
+          <w:tcPr>
+            <w:tcW w:w="910" w:type="dxa"/>
+          </w:tcPr>
+          <w:p>
+            <w:pPr>
+              <w:tabs>
+                <w:tab w:val="left" w:pos="3240"/>
+              </w:tabs>
+              <w:jc w:val="center"/>
+              <w:rPr>
+                <w:rFonts w:ascii="Times New Roman" w:hAnsi="Times New Roman" w:cs="Times New Roman"/>
+                <w:sz w:val="24"/>
+                <w:szCs w:val="24"/>
+              </w:rPr>
+            </w:pPr>
+            <w:r>
+              <w:rPr>
+                <w:rFonts w:ascii="Times New Roman" w:hAnsi="Times New Roman" w:cs="Times New Roman"/>
+                <w:sz w:val="24"/>
+                <w:szCs w:val="24"/>
+              </w:rPr>
+              <w:t>2</w:t>
+            </w:r>
+          </w:p>
+        </w:tc>
+        <w:tc>
+          <w:tcPr>
+            <w:tcW w:w="1136" w:type="dxa"/>
+          </w:tcPr>
+          <w:p>
+            <w:pPr>
+              <w:tabs>
+                <w:tab w:val="left" w:pos="3240"/>
+              </w:tabs>
+              <w:jc w:val="center"/>
+              <w:rPr>
+                <w:rFonts w:ascii="Times New Roman" w:hAnsi="Times New Roman" w:cs="Times New Roman"/>
+                <w:sz w:val="24"/>
+                <w:szCs w:val="24"/>
+              </w:rPr>
+            </w:pPr>
+            <w:r>
+              <w:rPr>
+                <w:rFonts w:ascii="Times New Roman" w:hAnsi="Times New Roman" w:cs="Times New Roman"/>
+                <w:sz w:val="24"/>
+                <w:szCs w:val="24"/>
+              </w:rPr>
+              <w:t>0</w:t>
+            </w:r>
+          </w:p>
+        </w:tc>
+        <w:tc>
+          <w:tcPr>
+            <w:tcW w:w="948" w:type="dxa"/>
+          </w:tcPr>
+          <w:p>
+            <w:pPr>
+              <w:tabs>
+                <w:tab w:val="left" w:pos="3240"/>
+              </w:tabs>
+              <w:jc w:val="center"/>
+              <w:rPr>
+                <w:rFonts w:ascii="Times New Roman" w:hAnsi="Times New Roman" w:cs="Times New Roman"/>
+                <w:sz w:val="24"/>
+                <w:szCs w:val="24"/>
+              </w:rPr>
+            </w:pPr>
+            <w:r>
+              <w:rPr>
+                <w:rFonts w:ascii="Times New Roman" w:hAnsi="Times New Roman" w:cs="Times New Roman"/>
+                <w:sz w:val="24"/>
+                <w:szCs w:val="24"/>
+              </w:rPr>
+              <w:t>0</w:t>
+            </w:r>
+          </w:p>
+        </w:tc>
+        <w:tc>
+          <w:tcPr>
+            <w:tcW w:w="948" w:type="dxa"/>
+          </w:tcPr>
+          <w:p>
+            <w:pPr>
+              <w:tabs>
+                <w:tab w:val="left" w:pos="3240"/>
+              </w:tabs>
+              <w:jc w:val="center"/>
+              <w:rPr>
+                <w:rFonts w:ascii="Times New Roman" w:hAnsi="Times New Roman" w:cs="Times New Roman"/>
+                <w:sz w:val="24"/>
+                <w:szCs w:val="24"/>
+              </w:rPr>
+            </w:pPr>
+            <w:r>
+              <w:rPr>
+                <w:rFonts w:ascii="Times New Roman" w:hAnsi="Times New Roman" w:cs="Times New Roman"/>
+                <w:sz w:val="24"/>
+                <w:szCs w:val="24"/>
+              </w:rPr>
+              <w:t>0</w:t>
+            </w:r>
+          </w:p>
+        </w:tc>
+        <w:tc>
+          <w:tcPr>
+            <w:tcW w:w="1080" w:type="dxa"/>
+            <w:vMerge/>
+          </w:tcPr>
+          <w:p>
+            <w:pPr>
+              <w:tabs>
+                <w:tab w:val="left" w:pos="3240"/>
+              </w:tabs>
+              <w:jc w:val="center"/>
+              <w:rPr>
+                <w:rFonts w:ascii="Times New Roman" w:hAnsi="Times New Roman" w:cs="Times New Roman"/>
+                <w:sz w:val="24"/>
+                <w:szCs w:val="24"/>
+              </w:rPr>
+            </w:pPr>
+          </w:p>
+        </w:tc>
+      </w:tr>
+      <w:tr>
+        <w:tc>
+          <w:tcPr>
+            <w:tcW w:w="591" w:type="dxa"/>
+            <w:vMerge w:val="restart"/>
+          </w:tcPr>
+          <w:p>
+            <w:pPr>
+              <w:tabs>
+                <w:tab w:val="left" w:pos="3240"/>
+              </w:tabs>
+              <w:jc w:val="center"/>
+              <w:rPr>
+                <w:rFonts w:ascii="Times New Roman" w:hAnsi="Times New Roman" w:cs="Times New Roman"/>
+                <w:sz w:val="24"/>
+                <w:szCs w:val="24"/>
+              </w:rPr>
+            </w:pPr>
+            <w:r>
+              <w:rPr>
+                <w:rFonts w:ascii="Times New Roman" w:hAnsi="Times New Roman" w:cs="Times New Roman"/>
+                <w:sz w:val="24"/>
+                <w:szCs w:val="24"/>
+              </w:rPr>
+              <w:t>2</w:t>
+            </w:r>
+          </w:p>
+        </w:tc>
+        <w:tc>
+          <w:tcPr>
+            <w:tcW w:w="910" w:type="dxa"/>
+            <w:vMerge w:val="restart"/>
+          </w:tcPr>
+          <w:p>
+            <w:pPr>
+              <w:tabs>
+                <w:tab w:val="left" w:pos="3240"/>
+              </w:tabs>
+              <w:jc w:val="center"/>
+              <w:rPr>
+                <w:rFonts w:ascii="Times New Roman" w:hAnsi="Times New Roman" w:cs="Times New Roman"/>
+                <w:sz w:val="24"/>
+                <w:szCs w:val="24"/>
+              </w:rPr>
+            </w:pPr>
+            <w:r>
+              <w:rPr>
+                <w:rFonts w:ascii="Times New Roman" w:hAnsi="Times New Roman" w:cs="Times New Roman"/>
+                <w:sz w:val="24"/>
+                <w:szCs w:val="24"/>
+              </w:rPr>
+              <w:t>High</w:t>
+            </w:r>
+          </w:p>
+        </w:tc>
+        <w:tc>
+          <w:tcPr>
+            <w:tcW w:w="910" w:type="dxa"/>
+          </w:tcPr>
+          <w:p>
+            <w:pPr>
+              <w:tabs>
+                <w:tab w:val="left" w:pos="3240"/>
+              </w:tabs>
+              <w:jc w:val="center"/>
+              <w:rPr>
+                <w:rFonts w:ascii="Times New Roman" w:hAnsi="Times New Roman" w:cs="Times New Roman"/>
+                <w:sz w:val="24"/>
+                <w:szCs w:val="24"/>
+              </w:rPr>
+            </w:pPr>
+            <w:r>
+              <w:rPr>
+                <w:rFonts w:ascii="Times New Roman" w:hAnsi="Times New Roman" w:cs="Times New Roman"/>
+                <w:sz w:val="24"/>
+                <w:szCs w:val="24"/>
+              </w:rPr>
+              <w:t>1</w:t>
+            </w:r>
+          </w:p>
+        </w:tc>
+        <w:tc>
+          <w:tcPr>
+            <w:tcW w:w="1136" w:type="dxa"/>
+          </w:tcPr>
+          <w:p>
+            <w:pPr>
+              <w:tabs>
+                <w:tab w:val="left" w:pos="3240"/>
+              </w:tabs>
+              <w:jc w:val="center"/>
+              <w:rPr>
+                <w:rFonts w:ascii="Times New Roman" w:hAnsi="Times New Roman" w:cs="Times New Roman"/>
+                <w:sz w:val="24"/>
+                <w:szCs w:val="24"/>
+              </w:rPr>
+            </w:pPr>
+            <w:r>
+              <w:rPr>
+                <w:rFonts w:ascii="Times New Roman" w:hAnsi="Times New Roman" w:cs="Times New Roman"/>
+                <w:sz w:val="24"/>
+                <w:szCs w:val="24"/>
+              </w:rPr>
+              <w:t>1</w:t>
+            </w:r>
+          </w:p>
+        </w:tc>
+        <w:tc>
+          <w:tcPr>
+            <w:tcW w:w="948" w:type="dxa"/>
+          </w:tcPr>
+          <w:p>
+            <w:pPr>
+              <w:tabs>
+                <w:tab w:val="left" w:pos="3240"/>
+              </w:tabs>
+              <w:jc w:val="center"/>
+              <w:rPr>
+                <w:rFonts w:ascii="Times New Roman" w:hAnsi="Times New Roman" w:cs="Times New Roman"/>
+                <w:sz w:val="24"/>
+                <w:szCs w:val="24"/>
+              </w:rPr>
+            </w:pPr>
+            <w:r>
+              <w:rPr>
+                <w:rFonts w:ascii="Times New Roman" w:hAnsi="Times New Roman" w:cs="Times New Roman"/>
+                <w:sz w:val="24"/>
+                <w:szCs w:val="24"/>
+              </w:rPr>
+              <w:t>0</w:t>
+            </w:r>
+          </w:p>
+        </w:tc>
+        <w:tc>
+          <w:tcPr>
+            <w:tcW w:w="948" w:type="dxa"/>
+          </w:tcPr>
+          <w:p>
+            <w:pPr>
+              <w:tabs>
+                <w:tab w:val="left" w:pos="3240"/>
+              </w:tabs>
+              <w:jc w:val="center"/>
+              <w:rPr>
+                <w:rFonts w:ascii="Times New Roman" w:hAnsi="Times New Roman" w:cs="Times New Roman"/>
+                <w:sz w:val="24"/>
+                <w:szCs w:val="24"/>
+              </w:rPr>
+            </w:pPr>
+            <w:r>
+              <w:rPr>
+                <w:rFonts w:ascii="Times New Roman" w:hAnsi="Times New Roman" w:cs="Times New Roman"/>
+                <w:sz w:val="24"/>
+                <w:szCs w:val="24"/>
+              </w:rPr>
+              <w:t>0</w:t>
+            </w:r>
+          </w:p>
+        </w:tc>
+        <w:tc>
+          <w:tcPr>
+            <w:tcW w:w="1080" w:type="dxa"/>
+            <w:vMerge w:val="restart"/>
+          </w:tcPr>
+          <w:p>
+            <w:pPr>
+              <w:tabs>
+                <w:tab w:val="left" w:pos="3240"/>
+              </w:tabs>
+              <w:jc w:val="center"/>
+              <w:rPr>
+                <w:rFonts w:ascii="Times New Roman" w:hAnsi="Times New Roman" w:cs="Times New Roman"/>
+                <w:sz w:val="24"/>
+                <w:szCs w:val="24"/>
+              </w:rPr>
+            </w:pPr>
+            <w:r>
+              <w:rPr>
+                <w:rFonts w:ascii="Times New Roman" w:hAnsi="Times New Roman" w:cs="Times New Roman"/>
+                <w:sz w:val="24"/>
+                <w:szCs w:val="24"/>
+              </w:rPr>
+              <w:t>Majorly Purple with minor reds</w:t>
+            </w:r>
+          </w:p>
+        </w:tc>
+      </w:tr>
+      <w:tr>
+        <w:tc>
+          <w:tcPr>
+            <w:tcW w:w="591" w:type="dxa"/>
+            <w:vMerge/>
+          </w:tcPr>
+          <w:p>
+            <w:pPr>
+              <w:tabs>
+                <w:tab w:val="left" w:pos="3240"/>
+              </w:tabs>
+              <w:jc w:val="center"/>
+              <w:rPr>
+                <w:rFonts w:ascii="Times New Roman" w:hAnsi="Times New Roman" w:cs="Times New Roman"/>
+                <w:sz w:val="24"/>
+                <w:szCs w:val="24"/>
+              </w:rPr>
+            </w:pPr>
+          </w:p>
+        </w:tc>
+        <w:tc>
+          <w:tcPr>
+            <w:tcW w:w="910" w:type="dxa"/>
+            <w:vMerge/>
+          </w:tcPr>
+          <w:p>
+            <w:pPr>
+              <w:tabs>
+                <w:tab w:val="left" w:pos="3240"/>
+              </w:tabs>
+              <w:jc w:val="center"/>
+              <w:rPr>
+                <w:rFonts w:ascii="Times New Roman" w:hAnsi="Times New Roman" w:cs="Times New Roman"/>
+                <w:sz w:val="24"/>
+                <w:szCs w:val="24"/>
+              </w:rPr>
+            </w:pPr>
+          </w:p>
+        </w:tc>
+        <w:tc>
+          <w:tcPr>
+            <w:tcW w:w="910" w:type="dxa"/>
+          </w:tcPr>
+          <w:p>
+            <w:pPr>
+              <w:tabs>
+                <w:tab w:val="left" w:pos="3240"/>
+              </w:tabs>
+              <w:jc w:val="center"/>
+              <w:rPr>
+                <w:rFonts w:ascii="Times New Roman" w:hAnsi="Times New Roman" w:cs="Times New Roman"/>
+                <w:sz w:val="24"/>
+                <w:szCs w:val="24"/>
+              </w:rPr>
+            </w:pPr>
+            <w:r>
+              <w:rPr>
+                <w:rFonts w:ascii="Times New Roman" w:hAnsi="Times New Roman" w:cs="Times New Roman"/>
+                <w:sz w:val="24"/>
+                <w:szCs w:val="24"/>
+              </w:rPr>
+              <w:t>2</w:t>
+            </w:r>
+          </w:p>
+        </w:tc>
+        <w:tc>
+          <w:tcPr>
+            <w:tcW w:w="1136" w:type="dxa"/>
+          </w:tcPr>
+          <w:p>
+            <w:pPr>
+              <w:tabs>
+                <w:tab w:val="left" w:pos="3240"/>
+              </w:tabs>
+              <w:jc w:val="center"/>
+              <w:rPr>
+                <w:rFonts w:ascii="Times New Roman" w:hAnsi="Times New Roman" w:cs="Times New Roman"/>
+                <w:sz w:val="24"/>
+                <w:szCs w:val="24"/>
+              </w:rPr>
+            </w:pPr>
+            <w:r>
+              <w:rPr>
+                <w:rFonts w:ascii="Times New Roman" w:hAnsi="Times New Roman" w:cs="Times New Roman"/>
+                <w:sz w:val="24"/>
+                <w:szCs w:val="24"/>
+              </w:rPr>
+              <w:t>1</w:t>
+            </w:r>
+          </w:p>
+        </w:tc>
+        <w:tc>
+          <w:tcPr>
+            <w:tcW w:w="948" w:type="dxa"/>
+          </w:tcPr>
+          <w:p>
+            <w:pPr>
+              <w:tabs>
+                <w:tab w:val="left" w:pos="3240"/>
+              </w:tabs>
+              <w:jc w:val="center"/>
+              <w:rPr>
+                <w:rFonts w:ascii="Times New Roman" w:hAnsi="Times New Roman" w:cs="Times New Roman"/>
+                <w:sz w:val="24"/>
+                <w:szCs w:val="24"/>
+              </w:rPr>
+            </w:pPr>
+            <w:r>
+              <w:rPr>
+                <w:rFonts w:ascii="Times New Roman" w:hAnsi="Times New Roman" w:cs="Times New Roman"/>
+                <w:sz w:val="24"/>
+                <w:szCs w:val="24"/>
+              </w:rPr>
+              <w:t>1</w:t>
+            </w:r>
+          </w:p>
+        </w:tc>
+        <w:tc>
+          <w:tcPr>
+            <w:tcW w:w="948" w:type="dxa"/>
+          </w:tcPr>
+          <w:p>
+            <w:pPr>
+              <w:tabs>
+                <w:tab w:val="left" w:pos="3240"/>
+              </w:tabs>
+              <w:jc w:val="center"/>
+              <w:rPr>
+                <w:rFonts w:ascii="Times New Roman" w:hAnsi="Times New Roman" w:cs="Times New Roman"/>
+                <w:sz w:val="24"/>
+                <w:szCs w:val="24"/>
+              </w:rPr>
+            </w:pPr>
+            <w:r>
+              <w:rPr>
+                <w:rFonts w:ascii="Times New Roman" w:hAnsi="Times New Roman" w:cs="Times New Roman"/>
+                <w:sz w:val="24"/>
+                <w:szCs w:val="24"/>
+              </w:rPr>
+              <w:t>0</w:t>
+            </w:r>
+          </w:p>
+        </w:tc>
+        <w:tc>
+          <w:tcPr>
+            <w:tcW w:w="1080" w:type="dxa"/>
+            <w:vMerge/>
+          </w:tcPr>
+          <w:p>
+            <w:pPr>
+              <w:tabs>
+                <w:tab w:val="left" w:pos="3240"/>
+              </w:tabs>
+              <w:jc w:val="center"/>
+              <w:rPr>
+                <w:rFonts w:ascii="Times New Roman" w:hAnsi="Times New Roman" w:cs="Times New Roman"/>
+                <w:sz w:val="24"/>
+                <w:szCs w:val="24"/>
+              </w:rPr>
+            </w:pPr>
+          </w:p>
+        </w:tc>
+      </w:tr>
+      <w:tr>
+        <w:tc>
+          <w:tcPr>
+            <w:tcW w:w="591" w:type="dxa"/>
+            <w:vMerge/>
+          </w:tcPr>
+          <w:p>
+            <w:pPr>
+              <w:tabs>
+                <w:tab w:val="left" w:pos="3240"/>
+              </w:tabs>
+              <w:jc w:val="center"/>
+              <w:rPr>
+                <w:rFonts w:ascii="Times New Roman" w:hAnsi="Times New Roman" w:cs="Times New Roman"/>
+                <w:sz w:val="24"/>
+                <w:szCs w:val="24"/>
+              </w:rPr>
+            </w:pPr>
+          </w:p>
+        </w:tc>
+        <w:tc>
+          <w:tcPr>
+            <w:tcW w:w="910" w:type="dxa"/>
+            <w:vMerge/>
+          </w:tcPr>
+          <w:p>
+            <w:pPr>
+              <w:tabs>
+                <w:tab w:val="left" w:pos="3240"/>
+              </w:tabs>
+              <w:jc w:val="center"/>
+              <w:rPr>
+                <w:rFonts w:ascii="Times New Roman" w:hAnsi="Times New Roman" w:cs="Times New Roman"/>
+                <w:sz w:val="24"/>
+                <w:szCs w:val="24"/>
+              </w:rPr>
+            </w:pPr>
+          </w:p>
+        </w:tc>
+        <w:tc>
+          <w:tcPr>
+            <w:tcW w:w="910" w:type="dxa"/>
+          </w:tcPr>
+          <w:p>
+            <w:pPr>
+              <w:tabs>
+                <w:tab w:val="left" w:pos="3240"/>
+              </w:tabs>
+              <w:jc w:val="center"/>
+              <w:rPr>
+                <w:rFonts w:ascii="Times New Roman" w:hAnsi="Times New Roman" w:cs="Times New Roman"/>
+                <w:sz w:val="24"/>
+                <w:szCs w:val="24"/>
+              </w:rPr>
+            </w:pPr>
+            <w:r>
+              <w:rPr>
+                <w:rFonts w:ascii="Times New Roman" w:hAnsi="Times New Roman" w:cs="Times New Roman"/>
+                <w:sz w:val="24"/>
+                <w:szCs w:val="24"/>
+              </w:rPr>
+              <w:t>3</w:t>
+            </w:r>
+          </w:p>
+        </w:tc>
+        <w:tc>
+          <w:tcPr>
+            <w:tcW w:w="1136" w:type="dxa"/>
+          </w:tcPr>
+          <w:p>
+            <w:pPr>
+              <w:tabs>
+                <w:tab w:val="left" w:pos="3240"/>
+              </w:tabs>
+              <w:jc w:val="center"/>
+              <w:rPr>
+                <w:rFonts w:ascii="Times New Roman" w:hAnsi="Times New Roman" w:cs="Times New Roman"/>
+                <w:sz w:val="24"/>
+                <w:szCs w:val="24"/>
+              </w:rPr>
+            </w:pPr>
+            <w:r>
+              <w:rPr>
+                <w:rFonts w:ascii="Times New Roman" w:hAnsi="Times New Roman" w:cs="Times New Roman"/>
+                <w:sz w:val="24"/>
+                <w:szCs w:val="24"/>
+              </w:rPr>
+              <w:t>1</w:t>
+            </w:r>
+          </w:p>
+        </w:tc>
+        <w:tc>
+          <w:tcPr>
+            <w:tcW w:w="948" w:type="dxa"/>
+          </w:tcPr>
+          <w:p>
+            <w:pPr>
+              <w:tabs>
+                <w:tab w:val="left" w:pos="3240"/>
+              </w:tabs>
+              <w:jc w:val="center"/>
+              <w:rPr>
+                <w:rFonts w:ascii="Times New Roman" w:hAnsi="Times New Roman" w:cs="Times New Roman"/>
+                <w:sz w:val="24"/>
+                <w:szCs w:val="24"/>
+              </w:rPr>
+            </w:pPr>
+            <w:r>
+              <w:rPr>
+                <w:rFonts w:ascii="Times New Roman" w:hAnsi="Times New Roman" w:cs="Times New Roman"/>
+                <w:sz w:val="24"/>
+                <w:szCs w:val="24"/>
+              </w:rPr>
+              <w:t>1</w:t>
+            </w:r>
+          </w:p>
+        </w:tc>
+        <w:tc>
+          <w:tcPr>
+            <w:tcW w:w="948" w:type="dxa"/>
+          </w:tcPr>
+          <w:p>
+            <w:pPr>
+              <w:tabs>
+                <w:tab w:val="left" w:pos="3240"/>
+              </w:tabs>
+              <w:jc w:val="center"/>
+              <w:rPr>
+                <w:rFonts w:ascii="Times New Roman" w:hAnsi="Times New Roman" w:cs="Times New Roman"/>
+                <w:sz w:val="24"/>
+                <w:szCs w:val="24"/>
+              </w:rPr>
+            </w:pPr>
+            <w:r>
+              <w:rPr>
+                <w:rFonts w:ascii="Times New Roman" w:hAnsi="Times New Roman" w:cs="Times New Roman"/>
+                <w:sz w:val="24"/>
+                <w:szCs w:val="24"/>
+              </w:rPr>
+              <w:t>1</w:t>
+            </w:r>
+          </w:p>
+        </w:tc>
+        <w:tc>
+          <w:tcPr>
+            <w:tcW w:w="1080" w:type="dxa"/>
+            <w:vMerge/>
+          </w:tcPr>
+          <w:p>
+            <w:pPr>
+              <w:tabs>
+                <w:tab w:val="left" w:pos="3240"/>
+              </w:tabs>
+              <w:jc w:val="center"/>
+              <w:rPr>
+                <w:rFonts w:ascii="Times New Roman" w:hAnsi="Times New Roman" w:cs="Times New Roman"/>
+                <w:sz w:val="24"/>
+                <w:szCs w:val="24"/>
+              </w:rPr>
+            </w:pPr>
+          </w:p>
+        </w:tc>
+      </w:tr>
+      <w:tr>
+        <w:tc>
+          <w:tcPr>
+            <w:tcW w:w="591" w:type="dxa"/>
+            <w:vMerge/>
+          </w:tcPr>
+          <w:p>
+            <w:pPr>
+              <w:tabs>
+                <w:tab w:val="left" w:pos="3240"/>
+              </w:tabs>
+              <w:jc w:val="center"/>
+              <w:rPr>
+                <w:rFonts w:ascii="Times New Roman" w:hAnsi="Times New Roman" w:cs="Times New Roman"/>
+                <w:sz w:val="24"/>
+                <w:szCs w:val="24"/>
+              </w:rPr>
+            </w:pPr>
+          </w:p>
+        </w:tc>
+        <w:tc>
+          <w:tcPr>
+            <w:tcW w:w="910" w:type="dxa"/>
+            <w:vMerge/>
+          </w:tcPr>
+          <w:p>
+            <w:pPr>
+              <w:tabs>
+                <w:tab w:val="left" w:pos="3240"/>
+              </w:tabs>
+              <w:jc w:val="center"/>
+              <w:rPr>
+                <w:rFonts w:ascii="Times New Roman" w:hAnsi="Times New Roman" w:cs="Times New Roman"/>
+                <w:sz w:val="24"/>
+                <w:szCs w:val="24"/>
+              </w:rPr>
+            </w:pPr>
+          </w:p>
+        </w:tc>
+        <w:tc>
+          <w:tcPr>
+            <w:tcW w:w="910" w:type="dxa"/>
+          </w:tcPr>
+          <w:p>
+            <w:pPr>
+              <w:tabs>
+                <w:tab w:val="left" w:pos="3240"/>
+              </w:tabs>
+              <w:jc w:val="center"/>
+              <w:rPr>
+                <w:rFonts w:ascii="Times New Roman" w:hAnsi="Times New Roman" w:cs="Times New Roman"/>
+                <w:sz w:val="24"/>
+                <w:szCs w:val="24"/>
+              </w:rPr>
+            </w:pPr>
+            <w:r>
+              <w:rPr>
+                <w:rFonts w:ascii="Times New Roman" w:hAnsi="Times New Roman" w:cs="Times New Roman"/>
+                <w:sz w:val="24"/>
+                <w:szCs w:val="24"/>
+              </w:rPr>
+              <w:t>4</w:t>
+            </w:r>
+          </w:p>
+        </w:tc>
+        <w:tc>
+          <w:tcPr>
+            <w:tcW w:w="1136" w:type="dxa"/>
+          </w:tcPr>
+          <w:p>
+            <w:pPr>
+              <w:tabs>
+                <w:tab w:val="left" w:pos="3240"/>
+              </w:tabs>
+              <w:jc w:val="center"/>
+              <w:rPr>
+                <w:rFonts w:ascii="Times New Roman" w:hAnsi="Times New Roman" w:cs="Times New Roman"/>
+                <w:sz w:val="24"/>
+                <w:szCs w:val="24"/>
+              </w:rPr>
+            </w:pPr>
+            <w:r>
+              <w:rPr>
+                <w:rFonts w:ascii="Times New Roman" w:hAnsi="Times New Roman" w:cs="Times New Roman"/>
+                <w:sz w:val="24"/>
+                <w:szCs w:val="24"/>
+              </w:rPr>
+              <w:t>1</w:t>
+            </w:r>
+          </w:p>
+        </w:tc>
+        <w:tc>
+          <w:tcPr>
+            <w:tcW w:w="948" w:type="dxa"/>
+          </w:tcPr>
+          <w:p>
+            <w:pPr>
+              <w:tabs>
+                <w:tab w:val="left" w:pos="3240"/>
+              </w:tabs>
+              <w:jc w:val="center"/>
+              <w:rPr>
+                <w:rFonts w:ascii="Times New Roman" w:hAnsi="Times New Roman" w:cs="Times New Roman"/>
+                <w:sz w:val="24"/>
+                <w:szCs w:val="24"/>
+              </w:rPr>
+            </w:pPr>
+            <w:r>
+              <w:rPr>
+                <w:rFonts w:ascii="Times New Roman" w:hAnsi="Times New Roman" w:cs="Times New Roman"/>
+                <w:sz w:val="24"/>
+                <w:szCs w:val="24"/>
+              </w:rPr>
+              <w:t>0</w:t>
+            </w:r>
+          </w:p>
+        </w:tc>
+        <w:tc>
+          <w:tcPr>
+            <w:tcW w:w="948" w:type="dxa"/>
+          </w:tcPr>
+          <w:p>
+            <w:pPr>
+              <w:tabs>
+                <w:tab w:val="left" w:pos="3240"/>
+              </w:tabs>
+              <w:jc w:val="center"/>
+              <w:rPr>
+                <w:rFonts w:ascii="Times New Roman" w:hAnsi="Times New Roman" w:cs="Times New Roman"/>
+                <w:sz w:val="24"/>
+                <w:szCs w:val="24"/>
+              </w:rPr>
+            </w:pPr>
+            <w:r>
+              <w:rPr>
+                <w:rFonts w:ascii="Times New Roman" w:hAnsi="Times New Roman" w:cs="Times New Roman"/>
+                <w:sz w:val="24"/>
+                <w:szCs w:val="24"/>
+              </w:rPr>
+              <w:t>1</w:t>
+            </w:r>
+          </w:p>
+        </w:tc>
+        <w:tc>
+          <w:tcPr>
+            <w:tcW w:w="1080" w:type="dxa"/>
+            <w:vMerge/>
+          </w:tcPr>
+          <w:p>
+            <w:pPr>
+              <w:tabs>
+                <w:tab w:val="left" w:pos="3240"/>
+              </w:tabs>
+              <w:jc w:val="center"/>
+              <w:rPr>
+                <w:rFonts w:ascii="Times New Roman" w:hAnsi="Times New Roman" w:cs="Times New Roman"/>
+                <w:sz w:val="24"/>
+                <w:szCs w:val="24"/>
+              </w:rPr>
+            </w:pPr>
+          </w:p>
+        </w:tc>
+      </w:tr>
+    </w:tbl>
+    <w:p>
+      <w:pPr>
+        <w:tabs>
+          <w:tab w:val="left" w:pos="3240"/>
+        </w:tabs>
+        <w:jc w:val="center"/>
+        <w:rPr>
+          <w:rFonts w:ascii="Times New Roman" w:hAnsi="Times New Roman" w:cs="Times New Roman"/>
+          <w:sz w:val="24"/>
+          <w:szCs w:val="24"/>
+        </w:rPr>
+      </w:pPr>
+      <w:r>
+        <w:rPr>
+          <w:rFonts w:ascii="Times New Roman" w:hAnsi="Times New Roman" w:cs="Times New Roman"/>
+          <w:noProof/>
+          <w:sz w:val="24"/>
+          <w:szCs w:val="24"/>
+        </w:rPr>
+        <mc:AlternateContent>
+          <mc:Choice Requires="wps">
+            <w:drawing>
+              <wp:anchor distT="0" distB="0" distL="114300" distR="114300" simplePos="0" relativeHeight="251667456" behindDoc="0" locked="0" layoutInCell="1" allowOverlap="1" wp14:anchorId="627D9692" wp14:editId="06FB04CF">
+                <wp:simplePos x="0" y="0"/>
+                <wp:positionH relativeFrom="column">
+                  <wp:posOffset>2638425</wp:posOffset>
+                </wp:positionH>
+                <wp:positionV relativeFrom="paragraph">
+                  <wp:posOffset>187960</wp:posOffset>
+                </wp:positionV>
+                <wp:extent cx="1914525" cy="314325"/>
+                <wp:effectExtent l="0" t="0" r="9525" b="9525"/>
+                <wp:wrapNone/>
+                <wp:docPr id="15" name="Text Box 15"/>
+                <wp:cNvGraphicFramePr/>
+                <a:graphic xmlns:a="http://schemas.openxmlformats.org/drawingml/2006/main">
+                  <a:graphicData uri="http://schemas.microsoft.com/office/word/2010/wordprocessingShape">
+                    <wps:wsp>
+                      <wps:cNvSpPr txBox="1"/>
+                      <wps:spPr>
+                        <a:xfrm>
+                          <a:off x="0" y="0"/>
+                          <a:ext cx="1914525" cy="314325"/>
+                        </a:xfrm>
+                        <a:prstGeom prst="rect">
+                          <a:avLst/>
+                        </a:prstGeom>
+                        <a:solidFill>
+                          <a:schemeClr val="lt1"/>
+                        </a:solidFill>
+                        <a:ln w="6350">
+                          <a:noFill/>
+                        </a:ln>
+                      </wps:spPr>
+                      <wps:txbx>
+                        <w:txbxContent>
+                          <w:p>
+                            <w:pPr>
+                              <w:rPr>
+                                <w:i/>
+                                <w:iCs/>
+                              </w:rPr>
+                            </w:pPr>
+                            <w:r>
+                              <w:rPr>
+                                <w:i/>
+                                <w:iCs/>
+                              </w:rPr>
+                              <w:t>Result Table</w:t>
+                            </w:r>
+                          </w:p>
+                        </w:txbxContent>
+                      </wps:txbx>
+                      <wps:bodyPr rot="0" spcFirstLastPara="0" vertOverflow="overflow" horzOverflow="overflow" vert="horz" wrap="square" lIns="91440" tIns="45720" rIns="91440" bIns="45720" numCol="1" spcCol="0" rtlCol="0" fromWordArt="0" anchor="t" anchorCtr="0" forceAA="0" compatLnSpc="1">
+                        <a:prstTxWarp prst="textNoShape">
+                          <a:avLst/>
+                        </a:prstTxWarp>
+                        <a:noAutofit/>
+                      </wps:bodyPr>
+                    </wps:wsp>
+                  </a:graphicData>
+                </a:graphic>
+                <wp14:sizeRelH relativeFrom="margin">
+                  <wp14:pctWidth>0</wp14:pctWidth>
+                </wp14:sizeRelH>
+              </wp:anchor>
+            </w:drawing>
+          </mc:Choice>
+          <mc:Fallback>
+            <w:pict>
+              <v:shape w14:anchorId="627D9692" id="Text Box 15" o:spid="_x0000_s1033" type="#_x0000_t202" style="position:absolute;left:0;text-align:left;margin-left:207.75pt;margin-top:14.8pt;width:150.75pt;height:24.75pt;z-index:251667456;visibility:visible;mso-wrap-style:square;mso-width-percent:0;mso-wrap-distance-left:9pt;mso-wrap-distance-top:0;mso-wrap-distance-right:9pt;mso-wrap-distance-bottom:0;mso-position-horizontal:absolute;mso-position-horizontal-relative:text;mso-position-vertical:absolute;mso-position-vertical-relative:text;mso-width-percent:0;mso-width-relative:margin;v-text-anchor:top" o:gfxdata="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" fillcolor="white [3201]" stroked="f" strokeweight=".5pt">
+                <v:textbox>
+                  <w:txbxContent>
+                    <w:p>
+                      <w:pPr>
+                        <w:rPr>
+                          <w:i/>
+                          <w:iCs/>
+                        </w:rPr>
+                      </w:pPr>
+                      <w:r>
+                        <w:rPr>
+                          <w:i/>
+                          <w:iCs/>
+                        </w:rPr>
+                        <w:t>Result Table</w:t>
+                      </w:r>
+                    </w:p>
+                  </w:txbxContent>
+                </v:textbox>
+              </v:shape>
+            </w:pict>
+          </mc:Fallback>
+        </mc:AlternateContent>
+      </w:r>
+    </w:p>
+    <w:p>
+      <w:pPr>
+        <w:tabs>
+          <w:tab w:val="left" w:pos="3240"/>
+        </w:tabs>
+        <w:jc w:val="center"/>
+        <w:rPr>
+          <w:rFonts w:ascii="Times New Roman" w:hAnsi="Times New Roman" w:cs="Times New Roman"/>
+          <w:sz w:val="24"/>
+          <w:szCs w:val="24"/>
+        </w:rPr>
+      </w:pPr>
+    </w:p>
+    <w:p>
+      <w:pPr>
+        <w:tabs>
+          <w:tab w:val="left" w:pos="3240"/>
+        </w:tabs>
+        <w:rPr>
+          <w:rFonts w:ascii="Times New Roman" w:hAnsi="Times New Roman" w:cs="Times New Roman"/>
+          <w:sz w:val="24"/>
+          <w:szCs w:val="24"/>
+        </w:rPr>
+      </w:pPr>
+    </w:p>
+    <w:p>
+      <w:pPr>
+        <w:pStyle w:val="Heading1"/>
+      </w:pPr>
+      <w:bookmarkStart w:id="19" w:name="_Toc38404186"/>
+      <w:r>
+        <w:t>12</w:t>
+      </w:r>
+      <w:r>
+        <w:t>.</w:t>
+      </w:r>
+      <w:r>
+        <w:tab/>
+        <w:t>Conclusion</w:t>
+      </w:r>
+      <w:bookmarkEnd w:id="19"/>
+    </w:p>
+    <w:p/>
+    <w:p>
+      <w:pPr>
+        <w:rPr>
+          <w:rFonts w:ascii="Times New Roman" w:hAnsi="Times New Roman" w:cs="Times New Roman"/>
+          <w:sz w:val="24"/>
+          <w:szCs w:val="24"/>
+        </w:rPr>
+      </w:pPr>
+      <w:r>
+        <w:rPr>
+          <w:rFonts w:ascii="Times New Roman" w:hAnsi="Times New Roman" w:cs="Times New Roman"/>
+          <w:sz w:val="24"/>
+          <w:szCs w:val="24"/>
+        </w:rPr>
+        <w:t xml:space="preserve">The dataset is a </w:t>
+      </w:r>
+      <w:r>
+        <w:rPr>
+          <w:rFonts w:ascii="Times New Roman" w:hAnsi="Times New Roman" w:cs="Times New Roman"/>
+          <w:sz w:val="24"/>
+          <w:szCs w:val="24"/>
+        </w:rPr>
+        <w:t>split into 2 major clusters indicated by color red and purple which stands for low and high elevation respectively. The major clusters are further divided into sub-clusters, which contains some combinations of Elevation, Slope and Tree values.</w:t>
+      </w:r>
+    </w:p>
+    <w:p>
+      <w:r>
+        <w:rPr>
+          <w:rFonts w:ascii="Times New Roman" w:hAnsi="Times New Roman" w:cs="Times New Roman"/>
+          <w:sz w:val="24"/>
+          <w:szCs w:val="24"/>
+        </w:rPr>
+        <w:t>To conclude, its obvious that data show clear patterns which indicates the existence of natural clusters within the dataset.</w:t>
+      </w:r>
+    </w:p>
     <w:sectPr>
       <w:pgSz w:w="12240" w:h="15840"/>
       <w:pgMar w:top="1440" w:right="1440" w:bottom="1440" w:left="1440" w:header="720" w:footer="720" w:gutter="0"/>
@@ -7297,6 +12205,119 @@
     </w:lvl>
   </w:abstractNum>
   <w:abstractNum w:abstractNumId="2" w15:restartNumberingAfterBreak="0">
+    <w:nsid w:val="07493230"/>
+    <w:multiLevelType w:val="multilevel"/>
+    <w:tmpl w:val="123020A2"/>
+    <w:lvl w:ilvl="0">
+      <w:start w:val="10"/>
+      <w:numFmt w:val="decimal"/>
+      <w:lvlText w:val="%1"/>
+      <w:lvlJc w:val="left"/>
+      <w:pPr>
+        <w:ind w:left="465" w:hanging="465"/>
+      </w:pPr>
+      <w:rPr>
+        <w:rFonts w:hint="default"/>
+      </w:rPr>
+    </w:lvl>
+    <w:lvl w:ilvl="1">
+      <w:start w:val="1"/>
+      <w:numFmt w:val="decimal"/>
+      <w:lvlText w:val="%1.%2"/>
+      <w:lvlJc w:val="left"/>
+      <w:pPr>
+        <w:ind w:left="465" w:hanging="465"/>
+      </w:pPr>
+      <w:rPr>
+        <w:rFonts w:hint="default"/>
+      </w:rPr>
+    </w:lvl>
+    <w:lvl w:ilvl="2">
+      <w:start w:val="1"/>
+      <w:numFmt w:val="decimal"/>
+      <w:lvlText w:val="%1.%2.%3"/>
+      <w:lvlJc w:val="left"/>
+      <w:pPr>
+        <w:ind w:left="720" w:hanging="720"/>
+      </w:pPr>
+      <w:rPr>
+        <w:rFonts w:hint="default"/>
+      </w:rPr>
+    </w:lvl>
+    <w:lvl w:ilvl="3">
+      <w:start w:val="1"/>
+      <w:numFmt w:val="decimal"/>
+      <w:lvlText w:val="%1.%2.%3.%4"/>
+      <w:lvlJc w:val="left"/>
+      <w:pPr>
+        <w:ind w:left="720" w:hanging="720"/>
+      </w:pPr>
+      <w:rPr>
+        <w:rFonts w:hint="default"/>
+      </w:rPr>
+    </w:lvl>
+    <w:lvl w:ilvl="4">
+      <w:start w:val="1"/>
+      <w:numFmt w:val="decimal"/>
+      <w:lvlText w:val="%1.%2.%3.%4.%5"/>
+      <w:lvlJc w:val="left"/>
+      <w:pPr>
+        <w:ind w:left="1080" w:hanging="1080"/>
+      </w:pPr>
+      <w:rPr>
+        <w:rFonts w:hint="default"/>
+      </w:rPr>
+    </w:lvl>
+    <w:lvl w:ilvl="5">
+      <w:start w:val="1"/>
+      <w:numFmt w:val="decimal"/>
+      <w:lvlText w:val="%1.%2.%3.%4.%5.%6"/>
+      <w:lvlJc w:val="left"/>
+      <w:pPr>
+        <w:ind w:left="1440" w:hanging="1440"/>
+      </w:pPr>
+      <w:rPr>
+        <w:rFonts w:hint="default"/>
+      </w:rPr>
+    </w:lvl>
+    <w:lvl w:ilvl="6">
+      <w:start w:val="1"/>
+      <w:numFmt w:val="decimal"/>
+      <w:lvlText w:val="%1.%2.%3.%4.%5.%6.%7"/>
+      <w:lvlJc w:val="left"/>
+      <w:pPr>
+        <w:ind w:left="1440" w:hanging="1440"/>
+      </w:pPr>
+      <w:rPr>
+        <w:rFonts w:hint="default"/>
+      </w:rPr>
+    </w:lvl>
+    <w:lvl w:ilvl="7">
+      <w:start w:val="1"/>
+      <w:numFmt w:val="decimal"/>
+      <w:lvlText w:val="%1.%2.%3.%4.%5.%6.%7.%8"/>
+      <w:lvlJc w:val="left"/>
+      <w:pPr>
+        <w:ind w:left="1800" w:hanging="1800"/>
+      </w:pPr>
+      <w:rPr>
+        <w:rFonts w:hint="default"/>
+      </w:rPr>
+    </w:lvl>
+    <w:lvl w:ilvl="8">
+      <w:start w:val="1"/>
+      <w:numFmt w:val="decimal"/>
+      <w:lvlText w:val="%1.%2.%3.%4.%5.%6.%7.%8.%9"/>
+      <w:lvlJc w:val="left"/>
+      <w:pPr>
+        <w:ind w:left="1800" w:hanging="1800"/>
+      </w:pPr>
+      <w:rPr>
+        <w:rFonts w:hint="default"/>
+      </w:rPr>
+    </w:lvl>
+  </w:abstractNum>
+  <w:abstractNum w:abstractNumId="3" w15:restartNumberingAfterBreak="0">
     <w:nsid w:val="10BD465C"/>
     <w:multiLevelType w:val="hybridMultilevel"/>
     <w:tmpl w:val="D42A03C6"/>
@@ -7385,7 +12406,7 @@
       </w:pPr>
     </w:lvl>
   </w:abstractNum>
-  <w:abstractNum w:abstractNumId="3" w15:restartNumberingAfterBreak="0">
+  <w:abstractNum w:abstractNumId="4" w15:restartNumberingAfterBreak="0">
     <w:nsid w:val="2B3D7F30"/>
     <w:multiLevelType w:val="hybridMultilevel"/>
     <w:tmpl w:val="FC74B18C"/>
@@ -7474,7 +12495,7 @@
       </w:pPr>
     </w:lvl>
   </w:abstractNum>
-  <w:abstractNum w:abstractNumId="4" w15:restartNumberingAfterBreak="0">
+  <w:abstractNum w:abstractNumId="5" w15:restartNumberingAfterBreak="0">
     <w:nsid w:val="327B600C"/>
     <w:multiLevelType w:val="hybridMultilevel"/>
     <w:tmpl w:val="CC406D42"/>
@@ -7563,7 +12584,7 @@
       </w:pPr>
     </w:lvl>
   </w:abstractNum>
-  <w:abstractNum w:abstractNumId="5" w15:restartNumberingAfterBreak="0">
+  <w:abstractNum w:abstractNumId="6" w15:restartNumberingAfterBreak="0">
     <w:nsid w:val="3ED66785"/>
     <w:multiLevelType w:val="hybridMultilevel"/>
     <w:tmpl w:val="34B8022C"/>
@@ -7652,7 +12673,120 @@
       </w:pPr>
     </w:lvl>
   </w:abstractNum>
-  <w:abstractNum w:abstractNumId="6" w15:restartNumberingAfterBreak="0">
+  <w:abstractNum w:abstractNumId="7" w15:restartNumberingAfterBreak="0">
+    <w:nsid w:val="3FCC3EDA"/>
+    <w:multiLevelType w:val="multilevel"/>
+    <w:tmpl w:val="D5E6546C"/>
+    <w:lvl w:ilvl="0">
+      <w:start w:val="10"/>
+      <w:numFmt w:val="decimal"/>
+      <w:lvlText w:val="%1"/>
+      <w:lvlJc w:val="left"/>
+      <w:pPr>
+        <w:ind w:left="465" w:hanging="465"/>
+      </w:pPr>
+      <w:rPr>
+        <w:rFonts w:hint="default"/>
+      </w:rPr>
+    </w:lvl>
+    <w:lvl w:ilvl="1">
+      <w:start w:val="1"/>
+      <w:numFmt w:val="decimal"/>
+      <w:lvlText w:val="%1.%2"/>
+      <w:lvlJc w:val="left"/>
+      <w:pPr>
+        <w:ind w:left="465" w:hanging="465"/>
+      </w:pPr>
+      <w:rPr>
+        <w:rFonts w:hint="default"/>
+      </w:rPr>
+    </w:lvl>
+    <w:lvl w:ilvl="2">
+      <w:start w:val="1"/>
+      <w:numFmt w:val="decimal"/>
+      <w:lvlText w:val="%1.%2.%3"/>
+      <w:lvlJc w:val="left"/>
+      <w:pPr>
+        <w:ind w:left="720" w:hanging="720"/>
+      </w:pPr>
+      <w:rPr>
+        <w:rFonts w:hint="default"/>
+      </w:rPr>
+    </w:lvl>
+    <w:lvl w:ilvl="3">
+      <w:start w:val="1"/>
+      <w:numFmt w:val="decimal"/>
+      <w:lvlText w:val="%1.%2.%3.%4"/>
+      <w:lvlJc w:val="left"/>
+      <w:pPr>
+        <w:ind w:left="720" w:hanging="720"/>
+      </w:pPr>
+      <w:rPr>
+        <w:rFonts w:hint="default"/>
+      </w:rPr>
+    </w:lvl>
+    <w:lvl w:ilvl="4">
+      <w:start w:val="1"/>
+      <w:numFmt w:val="decimal"/>
+      <w:lvlText w:val="%1.%2.%3.%4.%5"/>
+      <w:lvlJc w:val="left"/>
+      <w:pPr>
+        <w:ind w:left="1080" w:hanging="1080"/>
+      </w:pPr>
+      <w:rPr>
+        <w:rFonts w:hint="default"/>
+      </w:rPr>
+    </w:lvl>
+    <w:lvl w:ilvl="5">
+      <w:start w:val="1"/>
+      <w:numFmt w:val="decimal"/>
+      <w:lvlText w:val="%1.%2.%3.%4.%5.%6"/>
+      <w:lvlJc w:val="left"/>
+      <w:pPr>
+        <w:ind w:left="1440" w:hanging="1440"/>
+      </w:pPr>
+      <w:rPr>
+        <w:rFonts w:hint="default"/>
+      </w:rPr>
+    </w:lvl>
+    <w:lvl w:ilvl="6">
+      <w:start w:val="1"/>
+      <w:numFmt w:val="decimal"/>
+      <w:lvlText w:val="%1.%2.%3.%4.%5.%6.%7"/>
+      <w:lvlJc w:val="left"/>
+      <w:pPr>
+        <w:ind w:left="1440" w:hanging="1440"/>
+      </w:pPr>
+      <w:rPr>
+        <w:rFonts w:hint="default"/>
+      </w:rPr>
+    </w:lvl>
+    <w:lvl w:ilvl="7">
+      <w:start w:val="1"/>
+      <w:numFmt w:val="decimal"/>
+      <w:lvlText w:val="%1.%2.%3.%4.%5.%6.%7.%8"/>
+      <w:lvlJc w:val="left"/>
+      <w:pPr>
+        <w:ind w:left="1800" w:hanging="1800"/>
+      </w:pPr>
+      <w:rPr>
+        <w:rFonts w:hint="default"/>
+      </w:rPr>
+    </w:lvl>
+    <w:lvl w:ilvl="8">
+      <w:start w:val="1"/>
+      <w:numFmt w:val="decimal"/>
+      <w:lvlText w:val="%1.%2.%3.%4.%5.%6.%7.%8.%9"/>
+      <w:lvlJc w:val="left"/>
+      <w:pPr>
+        <w:ind w:left="1800" w:hanging="1800"/>
+      </w:pPr>
+      <w:rPr>
+        <w:rFonts w:hint="default"/>
+      </w:rPr>
+    </w:lvl>
+  </w:abstractNum>
+  <w:abstractNum w:abstractNumId="8" w15:restartNumberingAfterBreak="0">
     <w:nsid w:val="4F907AE9"/>
     <w:multiLevelType w:val="hybridMultilevel"/>
     <w:tmpl w:val="808AD200"/>
@@ -7741,7 +12875,7 @@
       </w:pPr>
     </w:lvl>
   </w:abstractNum>
-  <w:abstractNum w:abstractNumId="7" w15:restartNumberingAfterBreak="0">
+  <w:abstractNum w:abstractNumId="9" w15:restartNumberingAfterBreak="0">
     <w:nsid w:val="57663F88"/>
     <w:multiLevelType w:val="multilevel"/>
     <w:tmpl w:val="0FDE36B4"/>
@@ -7854,7 +12988,7 @@
       </w:rPr>
     </w:lvl>
   </w:abstractNum>
-  <w:abstractNum w:abstractNumId="8" w15:restartNumberingAfterBreak="0">
+  <w:abstractNum w:abstractNumId="10" w15:restartNumberingAfterBreak="0">
     <w:nsid w:val="5AFD6086"/>
     <w:multiLevelType w:val="hybridMultilevel"/>
     <w:tmpl w:val="3790E700"/>
@@ -7943,7 +13077,7 @@
       </w:pPr>
     </w:lvl>
   </w:abstractNum>
-  <w:abstractNum w:abstractNumId="9" w15:restartNumberingAfterBreak="0">
+  <w:abstractNum w:abstractNumId="11" w15:restartNumberingAfterBreak="0">
     <w:nsid w:val="5B120451"/>
     <w:multiLevelType w:val="hybridMultilevel"/>
     <w:tmpl w:val="6108025A"/>
@@ -8032,7 +13166,7 @@
       </w:pPr>
     </w:lvl>
   </w:abstractNum>
-  <w:abstractNum w:abstractNumId="10" w15:restartNumberingAfterBreak="0">
+  <w:abstractNum w:abstractNumId="12" w15:restartNumberingAfterBreak="0">
     <w:nsid w:val="61456DEB"/>
     <w:multiLevelType w:val="hybridMultilevel"/>
     <w:tmpl w:val="17B49460"/>
@@ -8121,7 +13255,7 @@
       </w:pPr>
     </w:lvl>
   </w:abstractNum>
-  <w:abstractNum w:abstractNumId="11" w15:restartNumberingAfterBreak="0">
+  <w:abstractNum w:abstractNumId="13" w15:restartNumberingAfterBreak="0">
     <w:nsid w:val="67B60505"/>
     <w:multiLevelType w:val="hybridMultilevel"/>
     <w:tmpl w:val="9218454E"/>
@@ -8207,7 +13341,210 @@
       </w:pPr>
     </w:lvl>
   </w:abstractNum>
-  <w:abstractNum w:abstractNumId="12" w15:restartNumberingAfterBreak="0">
+  <w:abstractNum w:abstractNumId="14" w15:restartNumberingAfterBreak="0">
+    <w:nsid w:val="74E36F80"/>
+    <w:multiLevelType w:val="hybridMultilevel"/>
+    <w:tmpl w:val="2B6062CE"/>
+    <w:lvl w:ilvl="0" w:tplc="71DEF08E">
+      <w:start w:val="1"/>
+      <w:numFmt w:val="decimal"/>
+      <w:lvlText w:val="%1."/>
+      <w:lvlJc w:val="left"/>
+      <w:pPr>
+        <w:ind w:left="720" w:hanging="360"/>
+      </w:pPr>
+      <w:rPr>
+        <w:rFonts w:hint="default"/>
+        <w:b/>
+      </w:rPr>
+    </w:lvl>
+    <w:lvl w:ilvl="1" w:tplc="04090019" w:tentative="1">
+      <w:start w:val="1"/>
+      <w:numFmt w:val="lowerLetter"/>
+      <w:lvlText w:val="%2."/>
+      <w:lvlJc w:val="left"/>
+      <w:pPr>
+        <w:ind w:left="1440" w:hanging="360"/>
+      </w:pPr>
+    </w:lvl>
+    <w:lvl w:ilvl="2" w:tplc="0409001B" w:tentative="1">
+      <w:start w:val="1"/>
+      <w:numFmt w:val="lowerRoman"/>
+      <w:lvlText w:val="%3."/>
+      <w:lvlJc w:val="right"/>
+      <w:pPr>
+        <w:ind w:left="2160" w:hanging="180"/>
+      </w:pPr>
+    </w:lvl>
+    <w:lvl w:ilvl="3" w:tplc="0409000F" w:tentative="1">
+      <w:start w:val="1"/>
+      <w:numFmt w:val="decimal"/>
+      <w:lvlText w:val="%4."/>
+      <w:lvlJc w:val="left"/>
+      <w:pPr>
+        <w:ind w:left="2880" w:hanging="360"/>
+      </w:pPr>
+    </w:lvl>
+    <w:lvl w:ilvl="4" w:tplc="04090019" w:tentative="1">
+      <w:start w:val="1"/>
+      <w:numFmt w:val="lowerLetter"/>
+      <w:lvlText w:val="%5."/>
+      <w:lvlJc w:val="left"/>
+      <w:pPr>
+        <w:ind w:left="3600" w:hanging="360"/>
+      </w:pPr>
+    </w:lvl>
+    <w:lvl w:ilvl="5" w:tplc="0409001B" w:tentative="1">
+      <w:start w:val="1"/>
+      <w:numFmt w:val="lowerRoman"/>
+      <w:lvlText w:val="%6."/>
+      <w:lvlJc w:val="right"/>
+      <w:pPr>
+        <w:ind w:left="4320" w:hanging="180"/>
+      </w:pPr>
+    </w:lvl>
+    <w:lvl w:ilvl="6" w:tplc="0409000F" w:tentative="1">
+      <w:start w:val="1"/>
+      <w:numFmt w:val="decimal"/>
+      <w:lvlText w:val="%7."/>
+      <w:lvlJc w:val="left"/>
+      <w:pPr>
+        <w:ind w:left="5040" w:hanging="360"/>
+      </w:pPr>
+    </w:lvl>
+    <w:lvl w:ilvl="7" w:tplc="04090019" w:tentative="1">
+      <w:start w:val="1"/>
+      <w:numFmt w:val="lowerLetter"/>
+      <w:lvlText w:val="%8."/>
+      <w:lvlJc w:val="left"/>
+      <w:pPr>
+        <w:ind w:left="5760" w:hanging="360"/>
+      </w:pPr>
+    </w:lvl>
+    <w:lvl w:ilvl="8" w:tplc="0409001B" w:tentative="1">
+      <w:start w:val="1"/>
+      <w:numFmt w:val="lowerRoman"/>
+      <w:lvlText w:val="%9."/>
+      <w:lvlJc w:val="right"/>
+      <w:pPr>
+        <w:ind w:left="6480" w:hanging="180"/>
+      </w:pPr>
+    </w:lvl>
+  </w:abstractNum>
+  <w:abstractNum w:abstractNumId="15" w15:restartNumberingAfterBreak="0">
+    <w:nsid w:val="7B843CCC"/>
+    <w:multiLevelType w:val="multilevel"/>
+    <w:tmpl w:val="3B34CBA6"/>
+    <w:lvl w:ilvl="0">
+      <w:start w:val="10"/>
+      <w:numFmt w:val="decimal"/>
+      <w:lvlText w:val="%1"/>
+      <w:lvlJc w:val="left"/>
+      <w:pPr>
+        <w:ind w:left="465" w:hanging="465"/>
+      </w:pPr>
+      <w:rPr>
+        <w:rFonts w:hint="default"/>
+      </w:rPr>
+    </w:lvl>
+    <w:lvl w:ilvl="1">
+      <w:start w:val="1"/>
+      <w:numFmt w:val="decimal"/>
+      <w:lvlText w:val="%1.%2"/>
+      <w:lvlJc w:val="left"/>
+      <w:pPr>
+        <w:ind w:left="465" w:hanging="465"/>
+      </w:pPr>
+      <w:rPr>
+        <w:rFonts w:hint="default"/>
+      </w:rPr>
+    </w:lvl>
+    <w:lvl w:ilvl="2">
+      <w:start w:val="1"/>
+      <w:numFmt w:val="decimal"/>
+      <w:lvlText w:val="%1.%2.%3"/>
+      <w:lvlJc w:val="left"/>
+      <w:pPr>
+        <w:ind w:left="720" w:hanging="720"/>
+      </w:pPr>
+      <w:rPr>
+        <w:rFonts w:hint="default"/>
+      </w:rPr>
+    </w:lvl>
+    <w:lvl w:ilvl="3">
+      <w:start w:val="1"/>
+      <w:numFmt w:val="decimal"/>
+      <w:lvlText w:val="%1.%2.%3.%4"/>
+      <w:lvlJc w:val="left"/>
+      <w:pPr>
+        <w:ind w:left="720" w:hanging="720"/>
+      </w:pPr>
+      <w:rPr>
+        <w:rFonts w:hint="default"/>
+      </w:rPr>
+    </w:lvl>
+    <w:lvl w:ilvl="4">
+      <w:start w:val="1"/>
+      <w:numFmt w:val="decimal"/>
+      <w:lvlText w:val="%1.%2.%3.%4.%5"/>
+      <w:lvlJc w:val="left"/>
+      <w:pPr>
+        <w:ind w:left="1080" w:hanging="1080"/>
+      </w:pPr>
+      <w:rPr>
+        <w:rFonts w:hint="default"/>
+      </w:rPr>
+    </w:lvl>
+    <w:lvl w:ilvl="5">
+      <w:start w:val="1"/>
+      <w:numFmt w:val="decimal"/>
+      <w:lvlText w:val="%1.%2.%3.%4.%5.%6"/>
+      <w:lvlJc w:val="left"/>
+      <w:pPr>
+        <w:ind w:left="1080" w:hanging="1080"/>
+      </w:pPr>
+      <w:rPr>
+        <w:rFonts w:hint="default"/>
+      </w:rPr>
+    </w:lvl>
+    <w:lvl w:ilvl="6">
+      <w:start w:val="1"/>
+      <w:numFmt w:val="decimal"/>
+      <w:lvlText w:val="%1.%2.%3.%4.%5.%6.%7"/>
+      <w:lvlJc w:val="left"/>
+      <w:pPr>
+        <w:ind w:left="1440" w:hanging="1440"/>
+      </w:pPr>
+      <w:rPr>
+        <w:rFonts w:hint="default"/>
+      </w:rPr>
+    </w:lvl>
+    <w:lvl w:ilvl="7">
+      <w:start w:val="1"/>
+      <w:numFmt w:val="decimal"/>
+      <w:lvlText w:val="%1.%2.%3.%4.%5.%6.%7.%8"/>
+      <w:lvlJc w:val="left"/>
+      <w:pPr>
+        <w:ind w:left="1440" w:hanging="1440"/>
+      </w:pPr>
+      <w:rPr>
+        <w:rFonts w:hint="default"/>
+      </w:rPr>
+    </w:lvl>
+    <w:lvl w:ilvl="8">
+      <w:start w:val="1"/>
+      <w:numFmt w:val="decimal"/>
+      <w:lvlText w:val="%1.%2.%3.%4.%5.%6.%7.%8.%9"/>
+      <w:lvlJc w:val="left"/>
+      <w:pPr>
+        <w:ind w:left="1800" w:hanging="1800"/>
+      </w:pPr>
+      <w:rPr>
+        <w:rFonts w:hint="default"/>
+      </w:rPr>
+    </w:lvl>
+  </w:abstractNum>
+  <w:abstractNum w:abstractNumId="16" w15:restartNumberingAfterBreak="0">
     <w:nsid w:val="7F890417"/>
     <w:multiLevelType w:val="hybridMultilevel"/>
     <w:tmpl w:val="0FAA5B10"/>
@@ -8294,42 +13631,54 @@
     </w:lvl>
   </w:abstractNum>
   <w:num w:numId="1">
+    <w:abstractNumId w:val="6"/>
+  </w:num>
+  <w:num w:numId="2">
+    <w:abstractNumId w:val="3"/>
+  </w:num>
+  <w:num w:numId="3">
+    <w:abstractNumId w:val="12"/>
+  </w:num>
+  <w:num w:numId="4">
     <w:abstractNumId w:val="5"/>
   </w:num>
-  <w:num w:numId="2">
-    <w:abstractNumId w:val="2"/>
-  </w:num>
-  <w:num w:numId="3">
-    <w:abstractNumId w:val="10"/>
-  </w:num>
-  <w:num w:numId="4">
-    <w:abstractNumId w:val="4"/>
-  </w:num>
   <w:num w:numId="5">
-    <w:abstractNumId w:val="12"/>
+    <w:abstractNumId w:val="16"/>
   </w:num>
   <w:num w:numId="6">
+    <w:abstractNumId w:val="13"/>
+  </w:num>
+  <w:num w:numId="7">
     <w:abstractNumId w:val="11"/>
   </w:num>
-  <w:num w:numId="7">
-    <w:abstractNumId w:val="9"/>
-  </w:num>
   <w:num w:numId="8">
-    <w:abstractNumId w:val="3"/>
+    <w:abstractNumId w:val="4"/>
   </w:num>
   <w:num w:numId="9">
     <w:abstractNumId w:val="0"/>
   </w:num>
   <w:num w:numId="10">
-    <w:abstractNumId w:val="6"/>
+    <w:abstractNumId w:val="8"/>
   </w:num>
   <w:num w:numId="11">
-    <w:abstractNumId w:val="8"/>
+    <w:abstractNumId w:val="10"/>
   </w:num>
   <w:num w:numId="12">
     <w:abstractNumId w:val="1"/>
   </w:num>
   <w:num w:numId="13">
+    <w:abstractNumId w:val="9"/>
+  </w:num>
+  <w:num w:numId="14">
+    <w:abstractNumId w:val="15"/>
+  </w:num>
+  <w:num w:numId="15">
+    <w:abstractNumId w:val="14"/>
+  </w:num>
+  <w:num w:numId="16">
+    <w:abstractNumId w:val="2"/>
+  </w:num>
+  <w:num w:numId="17">
     <w:abstractNumId w:val="7"/>
   </w:num>
 </w:numbering>
@@ -9246,7 +14595,7 @@
 </file>
 
 <file path=customXml/itemProps1.xml><?xml version="1.0" encoding="utf-8"?>
-<ds:datastoreItem xmlns:ds="http://schemas.openxmlformats.org/officeDocument/2006/customXml" ds:itemID="{D51B1ADA-B331-4144-AC4D-5784066D9B1C}">
+<ds:datastoreItem xmlns:ds="http://schemas.openxmlformats.org/officeDocument/2006/customXml" ds:itemID="{E5BE5B84-1731-4F17-B127-34E4C01E791E}">
   <ds:schemaRefs>
     <ds:schemaRef ds:uri="http://schemas.openxmlformats.org/officeDocument/2006/bibliography"/>
   </ds:schemaRefs>
